--- a/LEA vizija sistema (final).docx
+++ b/LEA vizija sistema (final).docx
@@ -1,6 +1,6 @@
 
 <file path=word/document.xml><?xml version="1.0" encoding="utf-8"?>
-<w:document xmlns:wpc="http://schemas.microsoft.com/office/word/2010/wordprocessingCanvas" xmlns:mc="http://schemas.openxmlformats.org/markup-compatibility/2006" xmlns:o="urn:schemas-microsoft-com:office:office" xmlns:r="http://schemas.openxmlformats.org/officeDocument/2006/relationships" xmlns:m="http://schemas.openxmlformats.org/officeDocument/2006/math" xmlns:v="urn:schemas-microsoft-com:vml" xmlns:wp14="http://schemas.microsoft.com/office/word/2010/wordprocessingDrawing" xmlns:wp="http://schemas.openxmlformats.org/drawingml/2006/wordprocessingDrawing" xmlns:w10="urn:schemas-microsoft-com:office:word" xmlns:w="http://schemas.openxmlformats.org/wordprocessingml/2006/main" xmlns:w14="http://schemas.microsoft.com/office/word/2010/wordml" xmlns:wpg="http://schemas.microsoft.com/office/word/2010/wordprocessingGroup" xmlns:wpi="http://schemas.microsoft.com/office/word/2010/wordprocessingInk" xmlns:wne="http://schemas.microsoft.com/office/word/2006/wordml" xmlns:wps="http://schemas.microsoft.com/office/word/2010/wordprocessingShape" mc:Ignorable="w14 wp14">
+<w:document xmlns:ve="http://schemas.openxmlformats.org/markup-compatibility/2006" xmlns:o="urn:schemas-microsoft-com:office:office" xmlns:r="http://schemas.openxmlformats.org/officeDocument/2006/relationships" xmlns:m="http://schemas.openxmlformats.org/officeDocument/2006/math" xmlns:v="urn:schemas-microsoft-com:vml" xmlns:wp="http://schemas.openxmlformats.org/drawingml/2006/wordprocessingDrawing" xmlns:w10="urn:schemas-microsoft-com:office:word" xmlns:w="http://schemas.openxmlformats.org/wordprocessingml/2006/main" xmlns:wne="http://schemas.microsoft.com/office/word/2006/wordml">
   <w:body>
     <w:p>
       <w:pPr>
@@ -9,7 +9,7 @@
           <w:b/>
           <w:sz w:val="40"/>
           <w:szCs w:val="40"/>
-          <w:lang w:val="sr-Latn-RS"/>
+          <w:lang/>
         </w:rPr>
       </w:pPr>
       <w:r>
@@ -17,7 +17,7 @@
           <w:b/>
           <w:sz w:val="40"/>
           <w:szCs w:val="40"/>
-          <w:lang w:val="sr-Latn-RS"/>
+          <w:lang/>
         </w:rPr>
         <w:t>DRŽAVNI UNIVERZITET U NOVOM PAZARU</w:t>
       </w:r>
@@ -29,7 +29,7 @@
           <w:b/>
           <w:sz w:val="40"/>
           <w:szCs w:val="40"/>
-          <w:lang w:val="sr-Latn-RS"/>
+          <w:lang/>
         </w:rPr>
       </w:pPr>
       <w:r>
@@ -37,7 +37,7 @@
           <w:b/>
           <w:sz w:val="40"/>
           <w:szCs w:val="40"/>
-          <w:lang w:val="sr-Latn-RS"/>
+          <w:lang/>
         </w:rPr>
         <w:t>Departman za tehničke nauke</w:t>
       </w:r>
@@ -49,7 +49,7 @@
           <w:b/>
           <w:sz w:val="40"/>
           <w:szCs w:val="40"/>
-          <w:lang w:val="sr-Latn-RS"/>
+          <w:lang/>
         </w:rPr>
       </w:pPr>
       <w:r>
@@ -57,7 +57,7 @@
           <w:b/>
           <w:sz w:val="40"/>
           <w:szCs w:val="40"/>
-          <w:lang w:val="sr-Latn-RS"/>
+          <w:lang/>
         </w:rPr>
         <w:t>Računarska tehnika</w:t>
       </w:r>
@@ -68,7 +68,7 @@
         <w:rPr>
           <w:sz w:val="40"/>
           <w:szCs w:val="40"/>
-          <w:lang w:val="sr-Latn-RS"/>
+          <w:lang/>
         </w:rPr>
       </w:pPr>
     </w:p>
@@ -78,7 +78,7 @@
         <w:rPr>
           <w:sz w:val="40"/>
           <w:szCs w:val="40"/>
-          <w:lang w:val="sr-Latn-RS"/>
+          <w:lang/>
         </w:rPr>
       </w:pPr>
     </w:p>
@@ -88,7 +88,7 @@
         <w:rPr>
           <w:sz w:val="40"/>
           <w:szCs w:val="40"/>
-          <w:lang w:val="sr-Latn-RS"/>
+          <w:lang/>
         </w:rPr>
       </w:pPr>
       <w:r>
@@ -96,10 +96,9 @@
           <w:noProof/>
           <w:sz w:val="40"/>
           <w:szCs w:val="40"/>
-          <w:lang w:val="sr-Latn-RS"/>
         </w:rPr>
         <w:drawing>
-          <wp:inline distT="0" distB="0" distL="0" distR="0" wp14:anchorId="13CA8118" wp14:editId="5AC7297E">
+          <wp:inline distT="0" distB="0" distL="0" distR="0">
             <wp:extent cx="3009900" cy="2291524"/>
             <wp:effectExtent l="0" t="0" r="0" b="0"/>
             <wp:docPr id="2" name="Picture 2"/>
@@ -114,10 +113,10 @@
                     <pic:cNvPicPr/>
                   </pic:nvPicPr>
                   <pic:blipFill>
-                    <a:blip r:embed="rId9">
+                    <a:blip r:embed="rId8">
                       <a:extLst>
                         <a:ext uri="{28A0092B-C50C-407E-A947-70E740481C1C}">
-                          <a14:useLocalDpi xmlns:a14="http://schemas.microsoft.com/office/drawing/2010/main" val="0"/>
+                          <a14:useLocalDpi xmlns:a14="http://schemas.microsoft.com/office/drawing/2010/main" xmlns:wps="http://schemas.microsoft.com/office/word/2010/wordprocessingShape" xmlns:wpi="http://schemas.microsoft.com/office/word/2010/wordprocessingInk" xmlns:wpg="http://schemas.microsoft.com/office/word/2010/wordprocessingGroup" xmlns:w14="http://schemas.microsoft.com/office/word/2010/wordml" xmlns:w="http://schemas.openxmlformats.org/wordprocessingml/2006/main" xmlns:w10="urn:schemas-microsoft-com:office:word" xmlns:wp14="http://schemas.microsoft.com/office/word/2010/wordprocessingDrawing" xmlns:v="urn:schemas-microsoft-com:vml" xmlns:o="urn:schemas-microsoft-com:office:office" xmlns:mc="http://schemas.openxmlformats.org/markup-compatibility/2006" xmlns:wpc="http://schemas.microsoft.com/office/word/2010/wordprocessingCanvas" xmlns="" val="0"/>
                         </a:ext>
                       </a:extLst>
                     </a:blip>
@@ -147,7 +146,7 @@
         <w:rPr>
           <w:sz w:val="40"/>
           <w:szCs w:val="40"/>
-          <w:lang w:val="sr-Latn-RS"/>
+          <w:lang/>
         </w:rPr>
       </w:pPr>
     </w:p>
@@ -157,7 +156,7 @@
         <w:rPr>
           <w:sz w:val="40"/>
           <w:szCs w:val="40"/>
-          <w:lang w:val="sr-Latn-RS"/>
+          <w:lang/>
         </w:rPr>
       </w:pPr>
     </w:p>
@@ -167,7 +166,7 @@
         <w:rPr>
           <w:sz w:val="40"/>
           <w:szCs w:val="40"/>
-          <w:lang w:val="sr-Latn-RS"/>
+          <w:lang/>
         </w:rPr>
       </w:pPr>
     </w:p>
@@ -178,7 +177,7 @@
           <w:b/>
           <w:sz w:val="40"/>
           <w:szCs w:val="40"/>
-          <w:lang w:val="sr-Latn-RS"/>
+          <w:lang/>
         </w:rPr>
       </w:pPr>
       <w:r>
@@ -186,7 +185,7 @@
           <w:b/>
           <w:sz w:val="40"/>
           <w:szCs w:val="40"/>
-          <w:lang w:val="sr-Latn-RS"/>
+          <w:lang/>
         </w:rPr>
         <w:t>Predmet: Softversko inženjerstvo</w:t>
       </w:r>
@@ -198,7 +197,7 @@
           <w:b/>
           <w:sz w:val="40"/>
           <w:szCs w:val="40"/>
-          <w:lang w:val="sr-Latn-RS"/>
+          <w:lang/>
         </w:rPr>
       </w:pPr>
       <w:r>
@@ -206,7 +205,7 @@
           <w:b/>
           <w:sz w:val="40"/>
           <w:szCs w:val="40"/>
-          <w:lang w:val="sr-Latn-RS"/>
+          <w:lang/>
         </w:rPr>
         <w:t>Tema: Softver za učenje Engleskog jezika</w:t>
       </w:r>
@@ -217,7 +216,7 @@
         <w:rPr>
           <w:sz w:val="40"/>
           <w:szCs w:val="40"/>
-          <w:lang w:val="sr-Latn-RS"/>
+          <w:lang/>
         </w:rPr>
       </w:pPr>
     </w:p>
@@ -227,7 +226,7 @@
         <w:rPr>
           <w:sz w:val="40"/>
           <w:szCs w:val="40"/>
-          <w:lang w:val="sr-Latn-RS"/>
+          <w:lang/>
         </w:rPr>
       </w:pPr>
     </w:p>
@@ -237,7 +236,7 @@
         <w:rPr>
           <w:sz w:val="40"/>
           <w:szCs w:val="40"/>
-          <w:lang w:val="sr-Latn-RS"/>
+          <w:lang/>
         </w:rPr>
       </w:pPr>
     </w:p>
@@ -245,69 +244,69 @@
       <w:pPr>
         <w:rPr>
           <w:b/>
-          <w:lang w:val="sr-Latn-RS"/>
+          <w:lang/>
         </w:rPr>
       </w:pPr>
       <w:r>
         <w:rPr>
           <w:b/>
-          <w:lang w:val="sr-Latn-RS"/>
+          <w:lang/>
         </w:rPr>
         <w:t xml:space="preserve">Tim: </w:t>
       </w:r>
       <w:r>
         <w:rPr>
           <w:b/>
-          <w:lang w:val="sr-Latn-RS"/>
+          <w:lang/>
         </w:rPr>
         <w:tab/>
       </w:r>
       <w:r>
         <w:rPr>
           <w:b/>
-          <w:lang w:val="sr-Latn-RS"/>
+          <w:lang/>
         </w:rPr>
         <w:tab/>
       </w:r>
       <w:r>
         <w:rPr>
           <w:b/>
-          <w:lang w:val="sr-Latn-RS"/>
+          <w:lang/>
         </w:rPr>
         <w:tab/>
       </w:r>
       <w:r>
         <w:rPr>
           <w:b/>
-          <w:lang w:val="sr-Latn-RS"/>
+          <w:lang/>
         </w:rPr>
         <w:tab/>
       </w:r>
       <w:r>
         <w:rPr>
           <w:b/>
-          <w:lang w:val="sr-Latn-RS"/>
+          <w:lang/>
         </w:rPr>
         <w:tab/>
       </w:r>
       <w:r>
         <w:rPr>
           <w:b/>
-          <w:lang w:val="sr-Latn-RS"/>
+          <w:lang/>
         </w:rPr>
         <w:tab/>
       </w:r>
       <w:r>
         <w:rPr>
           <w:b/>
-          <w:lang w:val="sr-Latn-RS"/>
+          <w:lang/>
         </w:rPr>
         <w:tab/>
       </w:r>
       <w:r>
         <w:rPr>
           <w:b/>
-          <w:lang w:val="sr-Latn-RS"/>
+          <w:lang/>
         </w:rPr>
         <w:tab/>
         <w:t xml:space="preserve">              Mentor:</w:t>
@@ -317,69 +316,69 @@
       <w:pPr>
         <w:rPr>
           <w:b/>
-          <w:lang w:val="sr-Latn-RS"/>
+          <w:lang/>
         </w:rPr>
       </w:pPr>
       <w:r>
         <w:rPr>
           <w:b/>
-          <w:lang w:val="sr-Latn-RS"/>
+          <w:lang/>
         </w:rPr>
         <w:t>Adem Mulić</w:t>
       </w:r>
       <w:r>
         <w:rPr>
           <w:b/>
-          <w:lang w:val="sr-Latn-RS"/>
+          <w:lang/>
         </w:rPr>
         <w:tab/>
       </w:r>
       <w:r>
         <w:rPr>
           <w:b/>
-          <w:lang w:val="sr-Latn-RS"/>
+          <w:lang/>
         </w:rPr>
         <w:tab/>
       </w:r>
       <w:r>
         <w:rPr>
           <w:b/>
-          <w:lang w:val="sr-Latn-RS"/>
+          <w:lang/>
         </w:rPr>
         <w:tab/>
       </w:r>
       <w:r>
         <w:rPr>
           <w:b/>
-          <w:lang w:val="sr-Latn-RS"/>
+          <w:lang/>
         </w:rPr>
         <w:tab/>
       </w:r>
       <w:r>
         <w:rPr>
           <w:b/>
-          <w:lang w:val="sr-Latn-RS"/>
+          <w:lang/>
         </w:rPr>
         <w:tab/>
       </w:r>
       <w:r>
         <w:rPr>
           <w:b/>
-          <w:lang w:val="sr-Latn-RS"/>
+          <w:lang/>
         </w:rPr>
         <w:tab/>
       </w:r>
       <w:r>
         <w:rPr>
           <w:b/>
-          <w:lang w:val="sr-Latn-RS"/>
+          <w:lang/>
         </w:rPr>
         <w:tab/>
       </w:r>
       <w:r>
         <w:rPr>
           <w:b/>
-          <w:lang w:val="sr-Latn-RS"/>
+          <w:lang/>
         </w:rPr>
         <w:tab/>
         <w:t xml:space="preserve">  Doc. Dr  Edis Mekić</w:t>
@@ -389,69 +388,69 @@
       <w:pPr>
         <w:rPr>
           <w:b/>
-          <w:lang w:val="sr-Latn-RS"/>
+          <w:lang/>
         </w:rPr>
       </w:pPr>
       <w:r>
         <w:rPr>
           <w:b/>
-          <w:lang w:val="sr-Latn-RS"/>
+          <w:lang/>
         </w:rPr>
         <w:t>Ena Trtovac</w:t>
       </w:r>
       <w:r>
         <w:rPr>
           <w:b/>
-          <w:lang w:val="sr-Latn-RS"/>
+          <w:lang/>
         </w:rPr>
         <w:tab/>
       </w:r>
       <w:r>
         <w:rPr>
           <w:b/>
-          <w:lang w:val="sr-Latn-RS"/>
+          <w:lang/>
         </w:rPr>
         <w:tab/>
       </w:r>
       <w:r>
         <w:rPr>
           <w:b/>
-          <w:lang w:val="sr-Latn-RS"/>
+          <w:lang/>
         </w:rPr>
         <w:tab/>
       </w:r>
       <w:r>
         <w:rPr>
           <w:b/>
-          <w:lang w:val="sr-Latn-RS"/>
+          <w:lang/>
         </w:rPr>
         <w:tab/>
       </w:r>
       <w:r>
         <w:rPr>
           <w:b/>
-          <w:lang w:val="sr-Latn-RS"/>
+          <w:lang/>
         </w:rPr>
         <w:tab/>
       </w:r>
       <w:r>
         <w:rPr>
           <w:b/>
-          <w:lang w:val="sr-Latn-RS"/>
+          <w:lang/>
         </w:rPr>
         <w:tab/>
       </w:r>
       <w:r>
         <w:rPr>
           <w:b/>
-          <w:lang w:val="sr-Latn-RS"/>
+          <w:lang/>
         </w:rPr>
         <w:tab/>
       </w:r>
       <w:r>
         <w:rPr>
           <w:b/>
-          <w:lang w:val="sr-Latn-RS"/>
+          <w:lang/>
         </w:rPr>
         <w:tab/>
         <w:t xml:space="preserve">  Doc. Dr Edin Dolićanin</w:t>
@@ -461,7 +460,7 @@
       <w:pPr>
         <w:rPr>
           <w:b/>
-          <w:lang w:val="sr-Latn-RS"/>
+          <w:lang/>
         </w:rPr>
       </w:pPr>
       <w:r>
@@ -469,7 +468,7 @@
           <w:b/>
           <w:sz w:val="40"/>
           <w:szCs w:val="40"/>
-          <w:lang w:val="sr-Latn-RS"/>
+          <w:lang/>
         </w:rPr>
         <w:tab/>
       </w:r>
@@ -478,7 +477,7 @@
           <w:b/>
           <w:sz w:val="40"/>
           <w:szCs w:val="40"/>
-          <w:lang w:val="sr-Latn-RS"/>
+          <w:lang/>
         </w:rPr>
         <w:tab/>
       </w:r>
@@ -487,7 +486,7 @@
           <w:b/>
           <w:sz w:val="40"/>
           <w:szCs w:val="40"/>
-          <w:lang w:val="sr-Latn-RS"/>
+          <w:lang/>
         </w:rPr>
         <w:tab/>
       </w:r>
@@ -496,7 +495,7 @@
           <w:b/>
           <w:sz w:val="40"/>
           <w:szCs w:val="40"/>
-          <w:lang w:val="sr-Latn-RS"/>
+          <w:lang/>
         </w:rPr>
         <w:tab/>
       </w:r>
@@ -505,7 +504,7 @@
           <w:b/>
           <w:sz w:val="40"/>
           <w:szCs w:val="40"/>
-          <w:lang w:val="sr-Latn-RS"/>
+          <w:lang/>
         </w:rPr>
         <w:tab/>
       </w:r>
@@ -514,7 +513,7 @@
           <w:b/>
           <w:sz w:val="40"/>
           <w:szCs w:val="40"/>
-          <w:lang w:val="sr-Latn-RS"/>
+          <w:lang/>
         </w:rPr>
         <w:tab/>
       </w:r>
@@ -523,25 +522,23 @@
           <w:b/>
           <w:sz w:val="40"/>
           <w:szCs w:val="40"/>
-          <w:lang w:val="sr-Latn-RS"/>
+          <w:lang/>
         </w:rPr>
         <w:tab/>
-        <w:t xml:space="preserve">           </w:t>
       </w:r>
       <w:r>
         <w:rPr>
           <w:b/>
           <w:sz w:val="40"/>
           <w:szCs w:val="40"/>
-          <w:lang w:val="sr-Latn-RS"/>
+          <w:lang/>
         </w:rPr>
         <w:tab/>
-        <w:t xml:space="preserve"> </w:t>
       </w:r>
       <w:r>
         <w:rPr>
           <w:b/>
-          <w:lang w:val="sr-Latn-RS"/>
+          <w:lang/>
         </w:rPr>
         <w:t>Aldina Avdić Dipl. Inž.</w:t>
       </w:r>
@@ -551,12 +548,12 @@
         <w:spacing w:after="200"/>
         <w:jc w:val="left"/>
         <w:rPr>
-          <w:lang w:val="sr-Latn-RS"/>
-        </w:rPr>
-      </w:pPr>
-      <w:r>
-        <w:rPr>
-          <w:lang w:val="sr-Latn-RS"/>
+          <w:lang/>
+        </w:rPr>
+      </w:pPr>
+      <w:r>
+        <w:rPr>
+          <w:lang/>
         </w:rPr>
         <w:br w:type="page"/>
       </w:r>
@@ -570,7 +567,7 @@
           <w:color w:val="auto"/>
           <w:sz w:val="24"/>
           <w:szCs w:val="22"/>
-          <w:lang w:val="sr-Latn-RS" w:eastAsia="en-US"/>
+          <w:lang w:eastAsia="en-US"/>
         </w:rPr>
         <w:id w:val="-206265111"/>
         <w:docPartObj>
@@ -588,12 +585,12 @@
           <w:pPr>
             <w:pStyle w:val="TOCHeading"/>
             <w:rPr>
-              <w:lang w:val="sr-Latn-RS"/>
+              <w:lang/>
             </w:rPr>
           </w:pPr>
           <w:r>
             <w:rPr>
-              <w:lang w:val="sr-Latn-RS"/>
+              <w:lang/>
             </w:rPr>
             <w:t>Sadržaj</w:t>
           </w:r>
@@ -609,24 +606,24 @@
               <w:rFonts w:asciiTheme="minorHAnsi" w:hAnsiTheme="minorHAnsi"/>
               <w:noProof/>
               <w:sz w:val="22"/>
-              <w:lang w:val="sr-Latn-RS"/>
+              <w:lang/>
             </w:rPr>
           </w:pPr>
           <w:r>
             <w:rPr>
-              <w:lang w:val="sr-Latn-RS"/>
+              <w:lang/>
             </w:rPr>
             <w:fldChar w:fldCharType="begin"/>
           </w:r>
           <w:r>
             <w:rPr>
-              <w:lang w:val="sr-Latn-RS"/>
+              <w:lang/>
             </w:rPr>
             <w:instrText xml:space="preserve"> TOC \o "1-3" \h \z \u </w:instrText>
           </w:r>
           <w:r>
             <w:rPr>
-              <w:lang w:val="sr-Latn-RS"/>
+              <w:lang/>
             </w:rPr>
             <w:fldChar w:fldCharType="separate"/>
           </w:r>
@@ -635,7 +632,7 @@
               <w:rPr>
                 <w:rStyle w:val="Hyperlink"/>
                 <w:noProof/>
-                <w:lang w:val="sr-Latn-RS"/>
+                <w:lang/>
               </w:rPr>
               <w:t>1.</w:t>
             </w:r>
@@ -644,7 +641,7 @@
                 <w:rFonts w:asciiTheme="minorHAnsi" w:hAnsiTheme="minorHAnsi"/>
                 <w:noProof/>
                 <w:sz w:val="22"/>
-                <w:lang w:val="sr-Latn-RS"/>
+                <w:lang/>
               </w:rPr>
               <w:tab/>
             </w:r>
@@ -652,7 +649,7 @@
               <w:rPr>
                 <w:rStyle w:val="Hyperlink"/>
                 <w:noProof/>
-                <w:lang w:val="sr-Latn-RS"/>
+                <w:lang/>
               </w:rPr>
               <w:t>Cilj dokumenta</w:t>
             </w:r>
@@ -660,7 +657,7 @@
               <w:rPr>
                 <w:noProof/>
                 <w:webHidden/>
-                <w:lang w:val="sr-Latn-RS"/>
+                <w:lang/>
               </w:rPr>
               <w:tab/>
             </w:r>
@@ -668,7 +665,7 @@
               <w:rPr>
                 <w:noProof/>
                 <w:webHidden/>
-                <w:lang w:val="sr-Latn-RS"/>
+                <w:lang/>
               </w:rPr>
               <w:fldChar w:fldCharType="begin"/>
             </w:r>
@@ -676,7 +673,7 @@
               <w:rPr>
                 <w:noProof/>
                 <w:webHidden/>
-                <w:lang w:val="sr-Latn-RS"/>
+                <w:lang/>
               </w:rPr>
               <w:instrText xml:space="preserve"> PAGEREF _Toc498520909 \h </w:instrText>
             </w:r>
@@ -684,14 +681,14 @@
               <w:rPr>
                 <w:noProof/>
                 <w:webHidden/>
-                <w:lang w:val="sr-Latn-RS"/>
-              </w:rPr>
-            </w:r>
-            <w:r>
-              <w:rPr>
-                <w:noProof/>
-                <w:webHidden/>
-                <w:lang w:val="sr-Latn-RS"/>
+                <w:lang/>
+              </w:rPr>
+            </w:r>
+            <w:r>
+              <w:rPr>
+                <w:noProof/>
+                <w:webHidden/>
+                <w:lang/>
               </w:rPr>
               <w:fldChar w:fldCharType="separate"/>
             </w:r>
@@ -699,7 +696,7 @@
               <w:rPr>
                 <w:noProof/>
                 <w:webHidden/>
-                <w:lang w:val="sr-Latn-RS"/>
+                <w:lang/>
               </w:rPr>
               <w:t>4</w:t>
             </w:r>
@@ -707,7 +704,7 @@
               <w:rPr>
                 <w:noProof/>
                 <w:webHidden/>
-                <w:lang w:val="sr-Latn-RS"/>
+                <w:lang/>
               </w:rPr>
               <w:fldChar w:fldCharType="end"/>
             </w:r>
@@ -724,7 +721,7 @@
               <w:rFonts w:asciiTheme="minorHAnsi" w:hAnsiTheme="minorHAnsi"/>
               <w:noProof/>
               <w:sz w:val="22"/>
-              <w:lang w:val="sr-Latn-RS"/>
+              <w:lang/>
             </w:rPr>
           </w:pPr>
           <w:hyperlink w:anchor="_Toc498520910" w:history="1">
@@ -732,7 +729,7 @@
               <w:rPr>
                 <w:rStyle w:val="Hyperlink"/>
                 <w:noProof/>
-                <w:lang w:val="sr-Latn-RS"/>
+                <w:lang/>
               </w:rPr>
               <w:t>2.</w:t>
             </w:r>
@@ -741,7 +738,7 @@
                 <w:rFonts w:asciiTheme="minorHAnsi" w:hAnsiTheme="minorHAnsi"/>
                 <w:noProof/>
                 <w:sz w:val="22"/>
-                <w:lang w:val="sr-Latn-RS"/>
+                <w:lang/>
               </w:rPr>
               <w:tab/>
             </w:r>
@@ -749,7 +746,7 @@
               <w:rPr>
                 <w:rStyle w:val="Hyperlink"/>
                 <w:noProof/>
-                <w:lang w:val="sr-Latn-RS"/>
+                <w:lang/>
               </w:rPr>
               <w:t>Opseg dokumenta</w:t>
             </w:r>
@@ -757,7 +754,7 @@
               <w:rPr>
                 <w:noProof/>
                 <w:webHidden/>
-                <w:lang w:val="sr-Latn-RS"/>
+                <w:lang/>
               </w:rPr>
               <w:tab/>
             </w:r>
@@ -765,7 +762,7 @@
               <w:rPr>
                 <w:noProof/>
                 <w:webHidden/>
-                <w:lang w:val="sr-Latn-RS"/>
+                <w:lang/>
               </w:rPr>
               <w:fldChar w:fldCharType="begin"/>
             </w:r>
@@ -773,7 +770,7 @@
               <w:rPr>
                 <w:noProof/>
                 <w:webHidden/>
-                <w:lang w:val="sr-Latn-RS"/>
+                <w:lang/>
               </w:rPr>
               <w:instrText xml:space="preserve"> PAGEREF _Toc498520910 \h </w:instrText>
             </w:r>
@@ -781,14 +778,14 @@
               <w:rPr>
                 <w:noProof/>
                 <w:webHidden/>
-                <w:lang w:val="sr-Latn-RS"/>
-              </w:rPr>
-            </w:r>
-            <w:r>
-              <w:rPr>
-                <w:noProof/>
-                <w:webHidden/>
-                <w:lang w:val="sr-Latn-RS"/>
+                <w:lang/>
+              </w:rPr>
+            </w:r>
+            <w:r>
+              <w:rPr>
+                <w:noProof/>
+                <w:webHidden/>
+                <w:lang/>
               </w:rPr>
               <w:fldChar w:fldCharType="separate"/>
             </w:r>
@@ -796,7 +793,7 @@
               <w:rPr>
                 <w:noProof/>
                 <w:webHidden/>
-                <w:lang w:val="sr-Latn-RS"/>
+                <w:lang/>
               </w:rPr>
               <w:t>4</w:t>
             </w:r>
@@ -804,7 +801,7 @@
               <w:rPr>
                 <w:noProof/>
                 <w:webHidden/>
-                <w:lang w:val="sr-Latn-RS"/>
+                <w:lang/>
               </w:rPr>
               <w:fldChar w:fldCharType="end"/>
             </w:r>
@@ -821,7 +818,7 @@
               <w:rFonts w:asciiTheme="minorHAnsi" w:hAnsiTheme="minorHAnsi"/>
               <w:noProof/>
               <w:sz w:val="22"/>
-              <w:lang w:val="sr-Latn-RS"/>
+              <w:lang/>
             </w:rPr>
           </w:pPr>
           <w:hyperlink w:anchor="_Toc498520911" w:history="1">
@@ -829,7 +826,7 @@
               <w:rPr>
                 <w:rStyle w:val="Hyperlink"/>
                 <w:noProof/>
-                <w:lang w:val="sr-Latn-RS"/>
+                <w:lang/>
               </w:rPr>
               <w:t>3.</w:t>
             </w:r>
@@ -838,7 +835,7 @@
                 <w:rFonts w:asciiTheme="minorHAnsi" w:hAnsiTheme="minorHAnsi"/>
                 <w:noProof/>
                 <w:sz w:val="22"/>
-                <w:lang w:val="sr-Latn-RS"/>
+                <w:lang/>
               </w:rPr>
               <w:tab/>
             </w:r>
@@ -846,7 +843,7 @@
               <w:rPr>
                 <w:rStyle w:val="Hyperlink"/>
                 <w:noProof/>
-                <w:lang w:val="sr-Latn-RS"/>
+                <w:lang/>
               </w:rPr>
               <w:t>Reference</w:t>
             </w:r>
@@ -854,7 +851,7 @@
               <w:rPr>
                 <w:noProof/>
                 <w:webHidden/>
-                <w:lang w:val="sr-Latn-RS"/>
+                <w:lang/>
               </w:rPr>
               <w:tab/>
             </w:r>
@@ -862,7 +859,7 @@
               <w:rPr>
                 <w:noProof/>
                 <w:webHidden/>
-                <w:lang w:val="sr-Latn-RS"/>
+                <w:lang/>
               </w:rPr>
               <w:fldChar w:fldCharType="begin"/>
             </w:r>
@@ -870,7 +867,7 @@
               <w:rPr>
                 <w:noProof/>
                 <w:webHidden/>
-                <w:lang w:val="sr-Latn-RS"/>
+                <w:lang/>
               </w:rPr>
               <w:instrText xml:space="preserve"> PAGEREF _Toc498520911 \h </w:instrText>
             </w:r>
@@ -878,14 +875,14 @@
               <w:rPr>
                 <w:noProof/>
                 <w:webHidden/>
-                <w:lang w:val="sr-Latn-RS"/>
-              </w:rPr>
-            </w:r>
-            <w:r>
-              <w:rPr>
-                <w:noProof/>
-                <w:webHidden/>
-                <w:lang w:val="sr-Latn-RS"/>
+                <w:lang/>
+              </w:rPr>
+            </w:r>
+            <w:r>
+              <w:rPr>
+                <w:noProof/>
+                <w:webHidden/>
+                <w:lang/>
               </w:rPr>
               <w:fldChar w:fldCharType="separate"/>
             </w:r>
@@ -893,7 +890,7 @@
               <w:rPr>
                 <w:noProof/>
                 <w:webHidden/>
-                <w:lang w:val="sr-Latn-RS"/>
+                <w:lang/>
               </w:rPr>
               <w:t>4</w:t>
             </w:r>
@@ -901,7 +898,7 @@
               <w:rPr>
                 <w:noProof/>
                 <w:webHidden/>
-                <w:lang w:val="sr-Latn-RS"/>
+                <w:lang/>
               </w:rPr>
               <w:fldChar w:fldCharType="end"/>
             </w:r>
@@ -918,7 +915,7 @@
               <w:rFonts w:asciiTheme="minorHAnsi" w:hAnsiTheme="minorHAnsi"/>
               <w:noProof/>
               <w:sz w:val="22"/>
-              <w:lang w:val="sr-Latn-RS"/>
+              <w:lang/>
             </w:rPr>
           </w:pPr>
           <w:hyperlink w:anchor="_Toc498520912" w:history="1">
@@ -926,7 +923,7 @@
               <w:rPr>
                 <w:rStyle w:val="Hyperlink"/>
                 <w:noProof/>
-                <w:lang w:val="sr-Latn-RS"/>
+                <w:lang/>
               </w:rPr>
               <w:t>4.</w:t>
             </w:r>
@@ -935,7 +932,7 @@
                 <w:rFonts w:asciiTheme="minorHAnsi" w:hAnsiTheme="minorHAnsi"/>
                 <w:noProof/>
                 <w:sz w:val="22"/>
-                <w:lang w:val="sr-Latn-RS"/>
+                <w:lang/>
               </w:rPr>
               <w:tab/>
             </w:r>
@@ -943,7 +940,7 @@
               <w:rPr>
                 <w:rStyle w:val="Hyperlink"/>
                 <w:noProof/>
-                <w:lang w:val="sr-Latn-RS"/>
+                <w:lang/>
               </w:rPr>
               <w:t>Pozicioniranje proizvoda</w:t>
             </w:r>
@@ -951,7 +948,7 @@
               <w:rPr>
                 <w:noProof/>
                 <w:webHidden/>
-                <w:lang w:val="sr-Latn-RS"/>
+                <w:lang/>
               </w:rPr>
               <w:tab/>
             </w:r>
@@ -959,7 +956,7 @@
               <w:rPr>
                 <w:noProof/>
                 <w:webHidden/>
-                <w:lang w:val="sr-Latn-RS"/>
+                <w:lang/>
               </w:rPr>
               <w:fldChar w:fldCharType="begin"/>
             </w:r>
@@ -967,7 +964,7 @@
               <w:rPr>
                 <w:noProof/>
                 <w:webHidden/>
-                <w:lang w:val="sr-Latn-RS"/>
+                <w:lang/>
               </w:rPr>
               <w:instrText xml:space="preserve"> PAGEREF _Toc498520912 \h </w:instrText>
             </w:r>
@@ -975,14 +972,14 @@
               <w:rPr>
                 <w:noProof/>
                 <w:webHidden/>
-                <w:lang w:val="sr-Latn-RS"/>
-              </w:rPr>
-            </w:r>
-            <w:r>
-              <w:rPr>
-                <w:noProof/>
-                <w:webHidden/>
-                <w:lang w:val="sr-Latn-RS"/>
+                <w:lang/>
+              </w:rPr>
+            </w:r>
+            <w:r>
+              <w:rPr>
+                <w:noProof/>
+                <w:webHidden/>
+                <w:lang/>
               </w:rPr>
               <w:fldChar w:fldCharType="separate"/>
             </w:r>
@@ -990,7 +987,7 @@
               <w:rPr>
                 <w:noProof/>
                 <w:webHidden/>
-                <w:lang w:val="sr-Latn-RS"/>
+                <w:lang/>
               </w:rPr>
               <w:t>4</w:t>
             </w:r>
@@ -998,7 +995,7 @@
               <w:rPr>
                 <w:noProof/>
                 <w:webHidden/>
-                <w:lang w:val="sr-Latn-RS"/>
+                <w:lang/>
               </w:rPr>
               <w:fldChar w:fldCharType="end"/>
             </w:r>
@@ -1015,7 +1012,7 @@
               <w:rFonts w:asciiTheme="minorHAnsi" w:hAnsiTheme="minorHAnsi"/>
               <w:noProof/>
               <w:sz w:val="22"/>
-              <w:lang w:val="sr-Latn-RS"/>
+              <w:lang/>
             </w:rPr>
           </w:pPr>
           <w:hyperlink w:anchor="_Toc498520913" w:history="1">
@@ -1023,7 +1020,7 @@
               <w:rPr>
                 <w:rStyle w:val="Hyperlink"/>
                 <w:noProof/>
-                <w:lang w:val="sr-Latn-RS"/>
+                <w:lang/>
               </w:rPr>
               <w:t>4.1</w:t>
             </w:r>
@@ -1032,7 +1029,7 @@
                 <w:rFonts w:asciiTheme="minorHAnsi" w:hAnsiTheme="minorHAnsi"/>
                 <w:noProof/>
                 <w:sz w:val="22"/>
-                <w:lang w:val="sr-Latn-RS"/>
+                <w:lang/>
               </w:rPr>
               <w:tab/>
             </w:r>
@@ -1040,7 +1037,7 @@
               <w:rPr>
                 <w:rStyle w:val="Hyperlink"/>
                 <w:noProof/>
-                <w:lang w:val="sr-Latn-RS"/>
+                <w:lang/>
               </w:rPr>
               <w:t>Poslovne mogućnosti</w:t>
             </w:r>
@@ -1048,7 +1045,7 @@
               <w:rPr>
                 <w:noProof/>
                 <w:webHidden/>
-                <w:lang w:val="sr-Latn-RS"/>
+                <w:lang/>
               </w:rPr>
               <w:tab/>
             </w:r>
@@ -1056,7 +1053,7 @@
               <w:rPr>
                 <w:noProof/>
                 <w:webHidden/>
-                <w:lang w:val="sr-Latn-RS"/>
+                <w:lang/>
               </w:rPr>
               <w:fldChar w:fldCharType="begin"/>
             </w:r>
@@ -1064,7 +1061,7 @@
               <w:rPr>
                 <w:noProof/>
                 <w:webHidden/>
-                <w:lang w:val="sr-Latn-RS"/>
+                <w:lang/>
               </w:rPr>
               <w:instrText xml:space="preserve"> PAGEREF _Toc498520913 \h </w:instrText>
             </w:r>
@@ -1072,14 +1069,14 @@
               <w:rPr>
                 <w:noProof/>
                 <w:webHidden/>
-                <w:lang w:val="sr-Latn-RS"/>
-              </w:rPr>
-            </w:r>
-            <w:r>
-              <w:rPr>
-                <w:noProof/>
-                <w:webHidden/>
-                <w:lang w:val="sr-Latn-RS"/>
+                <w:lang/>
+              </w:rPr>
+            </w:r>
+            <w:r>
+              <w:rPr>
+                <w:noProof/>
+                <w:webHidden/>
+                <w:lang/>
               </w:rPr>
               <w:fldChar w:fldCharType="separate"/>
             </w:r>
@@ -1087,7 +1084,7 @@
               <w:rPr>
                 <w:noProof/>
                 <w:webHidden/>
-                <w:lang w:val="sr-Latn-RS"/>
+                <w:lang/>
               </w:rPr>
               <w:t>4</w:t>
             </w:r>
@@ -1095,7 +1092,7 @@
               <w:rPr>
                 <w:noProof/>
                 <w:webHidden/>
-                <w:lang w:val="sr-Latn-RS"/>
+                <w:lang/>
               </w:rPr>
               <w:fldChar w:fldCharType="end"/>
             </w:r>
@@ -1112,7 +1109,7 @@
               <w:rFonts w:asciiTheme="minorHAnsi" w:hAnsiTheme="minorHAnsi"/>
               <w:noProof/>
               <w:sz w:val="22"/>
-              <w:lang w:val="sr-Latn-RS"/>
+              <w:lang/>
             </w:rPr>
           </w:pPr>
           <w:hyperlink w:anchor="_Toc498520914" w:history="1">
@@ -1120,7 +1117,7 @@
               <w:rPr>
                 <w:rStyle w:val="Hyperlink"/>
                 <w:noProof/>
-                <w:lang w:val="sr-Latn-RS"/>
+                <w:lang/>
               </w:rPr>
               <w:t>4.2</w:t>
             </w:r>
@@ -1129,7 +1126,7 @@
                 <w:rFonts w:asciiTheme="minorHAnsi" w:hAnsiTheme="minorHAnsi"/>
                 <w:noProof/>
                 <w:sz w:val="22"/>
-                <w:lang w:val="sr-Latn-RS"/>
+                <w:lang/>
               </w:rPr>
               <w:tab/>
             </w:r>
@@ -1137,7 +1134,7 @@
               <w:rPr>
                 <w:rStyle w:val="Hyperlink"/>
                 <w:noProof/>
-                <w:lang w:val="sr-Latn-RS"/>
+                <w:lang/>
               </w:rPr>
               <w:t>Postavke problema</w:t>
             </w:r>
@@ -1145,7 +1142,7 @@
               <w:rPr>
                 <w:noProof/>
                 <w:webHidden/>
-                <w:lang w:val="sr-Latn-RS"/>
+                <w:lang/>
               </w:rPr>
               <w:tab/>
             </w:r>
@@ -1153,7 +1150,7 @@
               <w:rPr>
                 <w:noProof/>
                 <w:webHidden/>
-                <w:lang w:val="sr-Latn-RS"/>
+                <w:lang/>
               </w:rPr>
               <w:fldChar w:fldCharType="begin"/>
             </w:r>
@@ -1161,7 +1158,7 @@
               <w:rPr>
                 <w:noProof/>
                 <w:webHidden/>
-                <w:lang w:val="sr-Latn-RS"/>
+                <w:lang/>
               </w:rPr>
               <w:instrText xml:space="preserve"> PAGEREF _Toc498520914 \h </w:instrText>
             </w:r>
@@ -1169,14 +1166,14 @@
               <w:rPr>
                 <w:noProof/>
                 <w:webHidden/>
-                <w:lang w:val="sr-Latn-RS"/>
-              </w:rPr>
-            </w:r>
-            <w:r>
-              <w:rPr>
-                <w:noProof/>
-                <w:webHidden/>
-                <w:lang w:val="sr-Latn-RS"/>
+                <w:lang/>
+              </w:rPr>
+            </w:r>
+            <w:r>
+              <w:rPr>
+                <w:noProof/>
+                <w:webHidden/>
+                <w:lang/>
               </w:rPr>
               <w:fldChar w:fldCharType="separate"/>
             </w:r>
@@ -1184,7 +1181,7 @@
               <w:rPr>
                 <w:noProof/>
                 <w:webHidden/>
-                <w:lang w:val="sr-Latn-RS"/>
+                <w:lang/>
               </w:rPr>
               <w:t>4</w:t>
             </w:r>
@@ -1192,7 +1189,7 @@
               <w:rPr>
                 <w:noProof/>
                 <w:webHidden/>
-                <w:lang w:val="sr-Latn-RS"/>
+                <w:lang/>
               </w:rPr>
               <w:fldChar w:fldCharType="end"/>
             </w:r>
@@ -1209,7 +1206,7 @@
               <w:rFonts w:asciiTheme="minorHAnsi" w:hAnsiTheme="minorHAnsi"/>
               <w:noProof/>
               <w:sz w:val="22"/>
-              <w:lang w:val="sr-Latn-RS"/>
+              <w:lang/>
             </w:rPr>
           </w:pPr>
           <w:hyperlink w:anchor="_Toc498520915" w:history="1">
@@ -1217,7 +1214,7 @@
               <w:rPr>
                 <w:rStyle w:val="Hyperlink"/>
                 <w:noProof/>
-                <w:lang w:val="sr-Latn-RS"/>
+                <w:lang/>
               </w:rPr>
               <w:t>4.3</w:t>
             </w:r>
@@ -1226,7 +1223,7 @@
                 <w:rFonts w:asciiTheme="minorHAnsi" w:hAnsiTheme="minorHAnsi"/>
                 <w:noProof/>
                 <w:sz w:val="22"/>
-                <w:lang w:val="sr-Latn-RS"/>
+                <w:lang/>
               </w:rPr>
               <w:tab/>
             </w:r>
@@ -1234,7 +1231,7 @@
               <w:rPr>
                 <w:rStyle w:val="Hyperlink"/>
                 <w:noProof/>
-                <w:lang w:val="sr-Latn-RS"/>
+                <w:lang/>
               </w:rPr>
               <w:t>Postavke pozicije proivoda</w:t>
             </w:r>
@@ -1242,7 +1239,7 @@
               <w:rPr>
                 <w:noProof/>
                 <w:webHidden/>
-                <w:lang w:val="sr-Latn-RS"/>
+                <w:lang/>
               </w:rPr>
               <w:tab/>
             </w:r>
@@ -1250,7 +1247,7 @@
               <w:rPr>
                 <w:noProof/>
                 <w:webHidden/>
-                <w:lang w:val="sr-Latn-RS"/>
+                <w:lang/>
               </w:rPr>
               <w:fldChar w:fldCharType="begin"/>
             </w:r>
@@ -1258,7 +1255,7 @@
               <w:rPr>
                 <w:noProof/>
                 <w:webHidden/>
-                <w:lang w:val="sr-Latn-RS"/>
+                <w:lang/>
               </w:rPr>
               <w:instrText xml:space="preserve"> PAGEREF _Toc498520915 \h </w:instrText>
             </w:r>
@@ -1266,14 +1263,14 @@
               <w:rPr>
                 <w:noProof/>
                 <w:webHidden/>
-                <w:lang w:val="sr-Latn-RS"/>
-              </w:rPr>
-            </w:r>
-            <w:r>
-              <w:rPr>
-                <w:noProof/>
-                <w:webHidden/>
-                <w:lang w:val="sr-Latn-RS"/>
+                <w:lang/>
+              </w:rPr>
+            </w:r>
+            <w:r>
+              <w:rPr>
+                <w:noProof/>
+                <w:webHidden/>
+                <w:lang/>
               </w:rPr>
               <w:fldChar w:fldCharType="separate"/>
             </w:r>
@@ -1281,7 +1278,7 @@
               <w:rPr>
                 <w:noProof/>
                 <w:webHidden/>
-                <w:lang w:val="sr-Latn-RS"/>
+                <w:lang/>
               </w:rPr>
               <w:t>5</w:t>
             </w:r>
@@ -1289,7 +1286,7 @@
               <w:rPr>
                 <w:noProof/>
                 <w:webHidden/>
-                <w:lang w:val="sr-Latn-RS"/>
+                <w:lang/>
               </w:rPr>
               <w:fldChar w:fldCharType="end"/>
             </w:r>
@@ -1306,7 +1303,7 @@
               <w:rFonts w:asciiTheme="minorHAnsi" w:hAnsiTheme="minorHAnsi"/>
               <w:noProof/>
               <w:sz w:val="22"/>
-              <w:lang w:val="sr-Latn-RS"/>
+              <w:lang/>
             </w:rPr>
           </w:pPr>
           <w:hyperlink w:anchor="_Toc498520916" w:history="1">
@@ -1314,7 +1311,7 @@
               <w:rPr>
                 <w:rStyle w:val="Hyperlink"/>
                 <w:noProof/>
-                <w:lang w:val="sr-Latn-RS"/>
+                <w:lang/>
               </w:rPr>
               <w:t>5.</w:t>
             </w:r>
@@ -1323,7 +1320,7 @@
                 <w:rFonts w:asciiTheme="minorHAnsi" w:hAnsiTheme="minorHAnsi"/>
                 <w:noProof/>
                 <w:sz w:val="22"/>
-                <w:lang w:val="sr-Latn-RS"/>
+                <w:lang/>
               </w:rPr>
               <w:tab/>
             </w:r>
@@ -1331,7 +1328,7 @@
               <w:rPr>
                 <w:rStyle w:val="Hyperlink"/>
                 <w:noProof/>
-                <w:lang w:val="sr-Latn-RS"/>
+                <w:lang/>
               </w:rPr>
               <w:t>Opis korisnika</w:t>
             </w:r>
@@ -1339,7 +1336,7 @@
               <w:rPr>
                 <w:noProof/>
                 <w:webHidden/>
-                <w:lang w:val="sr-Latn-RS"/>
+                <w:lang/>
               </w:rPr>
               <w:tab/>
             </w:r>
@@ -1347,7 +1344,7 @@
               <w:rPr>
                 <w:noProof/>
                 <w:webHidden/>
-                <w:lang w:val="sr-Latn-RS"/>
+                <w:lang/>
               </w:rPr>
               <w:fldChar w:fldCharType="begin"/>
             </w:r>
@@ -1355,7 +1352,7 @@
               <w:rPr>
                 <w:noProof/>
                 <w:webHidden/>
-                <w:lang w:val="sr-Latn-RS"/>
+                <w:lang/>
               </w:rPr>
               <w:instrText xml:space="preserve"> PAGEREF _Toc498520916 \h </w:instrText>
             </w:r>
@@ -1363,14 +1360,14 @@
               <w:rPr>
                 <w:noProof/>
                 <w:webHidden/>
-                <w:lang w:val="sr-Latn-RS"/>
-              </w:rPr>
-            </w:r>
-            <w:r>
-              <w:rPr>
-                <w:noProof/>
-                <w:webHidden/>
-                <w:lang w:val="sr-Latn-RS"/>
+                <w:lang/>
+              </w:rPr>
+            </w:r>
+            <w:r>
+              <w:rPr>
+                <w:noProof/>
+                <w:webHidden/>
+                <w:lang/>
               </w:rPr>
               <w:fldChar w:fldCharType="separate"/>
             </w:r>
@@ -1378,7 +1375,7 @@
               <w:rPr>
                 <w:noProof/>
                 <w:webHidden/>
-                <w:lang w:val="sr-Latn-RS"/>
+                <w:lang/>
               </w:rPr>
               <w:t>5</w:t>
             </w:r>
@@ -1386,7 +1383,7 @@
               <w:rPr>
                 <w:noProof/>
                 <w:webHidden/>
-                <w:lang w:val="sr-Latn-RS"/>
+                <w:lang/>
               </w:rPr>
               <w:fldChar w:fldCharType="end"/>
             </w:r>
@@ -1403,7 +1400,7 @@
               <w:rFonts w:asciiTheme="minorHAnsi" w:hAnsiTheme="minorHAnsi"/>
               <w:noProof/>
               <w:sz w:val="22"/>
-              <w:lang w:val="sr-Latn-RS"/>
+              <w:lang/>
             </w:rPr>
           </w:pPr>
           <w:hyperlink w:anchor="_Toc498520917" w:history="1">
@@ -1411,7 +1408,7 @@
               <w:rPr>
                 <w:rStyle w:val="Hyperlink"/>
                 <w:noProof/>
-                <w:lang w:val="sr-Latn-RS"/>
+                <w:lang/>
               </w:rPr>
               <w:t>5.1</w:t>
             </w:r>
@@ -1420,7 +1417,7 @@
                 <w:rFonts w:asciiTheme="minorHAnsi" w:hAnsiTheme="minorHAnsi"/>
                 <w:noProof/>
                 <w:sz w:val="22"/>
-                <w:lang w:val="sr-Latn-RS"/>
+                <w:lang/>
               </w:rPr>
               <w:tab/>
             </w:r>
@@ -1428,7 +1425,7 @@
               <w:rPr>
                 <w:rStyle w:val="Hyperlink"/>
                 <w:noProof/>
-                <w:lang w:val="sr-Latn-RS"/>
+                <w:lang/>
               </w:rPr>
               <w:t>Opis potencijalnog tržišta</w:t>
             </w:r>
@@ -1436,7 +1433,7 @@
               <w:rPr>
                 <w:noProof/>
                 <w:webHidden/>
-                <w:lang w:val="sr-Latn-RS"/>
+                <w:lang/>
               </w:rPr>
               <w:tab/>
             </w:r>
@@ -1444,7 +1441,7 @@
               <w:rPr>
                 <w:noProof/>
                 <w:webHidden/>
-                <w:lang w:val="sr-Latn-RS"/>
+                <w:lang/>
               </w:rPr>
               <w:fldChar w:fldCharType="begin"/>
             </w:r>
@@ -1452,7 +1449,7 @@
               <w:rPr>
                 <w:noProof/>
                 <w:webHidden/>
-                <w:lang w:val="sr-Latn-RS"/>
+                <w:lang/>
               </w:rPr>
               <w:instrText xml:space="preserve"> PAGEREF _Toc498520917 \h </w:instrText>
             </w:r>
@@ -1460,14 +1457,14 @@
               <w:rPr>
                 <w:noProof/>
                 <w:webHidden/>
-                <w:lang w:val="sr-Latn-RS"/>
-              </w:rPr>
-            </w:r>
-            <w:r>
-              <w:rPr>
-                <w:noProof/>
-                <w:webHidden/>
-                <w:lang w:val="sr-Latn-RS"/>
+                <w:lang/>
+              </w:rPr>
+            </w:r>
+            <w:r>
+              <w:rPr>
+                <w:noProof/>
+                <w:webHidden/>
+                <w:lang/>
               </w:rPr>
               <w:fldChar w:fldCharType="separate"/>
             </w:r>
@@ -1475,7 +1472,7 @@
               <w:rPr>
                 <w:noProof/>
                 <w:webHidden/>
-                <w:lang w:val="sr-Latn-RS"/>
+                <w:lang/>
               </w:rPr>
               <w:t>5</w:t>
             </w:r>
@@ -1483,7 +1480,7 @@
               <w:rPr>
                 <w:noProof/>
                 <w:webHidden/>
-                <w:lang w:val="sr-Latn-RS"/>
+                <w:lang/>
               </w:rPr>
               <w:fldChar w:fldCharType="end"/>
             </w:r>
@@ -1500,7 +1497,7 @@
               <w:rFonts w:asciiTheme="minorHAnsi" w:hAnsiTheme="minorHAnsi"/>
               <w:noProof/>
               <w:sz w:val="22"/>
-              <w:lang w:val="sr-Latn-RS"/>
+              <w:lang/>
             </w:rPr>
           </w:pPr>
           <w:hyperlink w:anchor="_Toc498520918" w:history="1">
@@ -1508,7 +1505,7 @@
               <w:rPr>
                 <w:rStyle w:val="Hyperlink"/>
                 <w:noProof/>
-                <w:lang w:val="sr-Latn-RS"/>
+                <w:lang/>
               </w:rPr>
               <w:t>5.2</w:t>
             </w:r>
@@ -1517,7 +1514,7 @@
                 <w:rFonts w:asciiTheme="minorHAnsi" w:hAnsiTheme="minorHAnsi"/>
                 <w:noProof/>
                 <w:sz w:val="22"/>
-                <w:lang w:val="sr-Latn-RS"/>
+                <w:lang/>
               </w:rPr>
               <w:tab/>
             </w:r>
@@ -1525,7 +1522,7 @@
               <w:rPr>
                 <w:rStyle w:val="Hyperlink"/>
                 <w:noProof/>
-                <w:lang w:val="sr-Latn-RS"/>
+                <w:lang/>
               </w:rPr>
               <w:t>Profil korisnika</w:t>
             </w:r>
@@ -1533,7 +1530,7 @@
               <w:rPr>
                 <w:noProof/>
                 <w:webHidden/>
-                <w:lang w:val="sr-Latn-RS"/>
+                <w:lang/>
               </w:rPr>
               <w:tab/>
             </w:r>
@@ -1541,7 +1538,7 @@
               <w:rPr>
                 <w:noProof/>
                 <w:webHidden/>
-                <w:lang w:val="sr-Latn-RS"/>
+                <w:lang/>
               </w:rPr>
               <w:fldChar w:fldCharType="begin"/>
             </w:r>
@@ -1549,7 +1546,7 @@
               <w:rPr>
                 <w:noProof/>
                 <w:webHidden/>
-                <w:lang w:val="sr-Latn-RS"/>
+                <w:lang/>
               </w:rPr>
               <w:instrText xml:space="preserve"> PAGEREF _Toc498520918 \h </w:instrText>
             </w:r>
@@ -1557,14 +1554,14 @@
               <w:rPr>
                 <w:noProof/>
                 <w:webHidden/>
-                <w:lang w:val="sr-Latn-RS"/>
-              </w:rPr>
-            </w:r>
-            <w:r>
-              <w:rPr>
-                <w:noProof/>
-                <w:webHidden/>
-                <w:lang w:val="sr-Latn-RS"/>
+                <w:lang/>
+              </w:rPr>
+            </w:r>
+            <w:r>
+              <w:rPr>
+                <w:noProof/>
+                <w:webHidden/>
+                <w:lang/>
               </w:rPr>
               <w:fldChar w:fldCharType="separate"/>
             </w:r>
@@ -1572,7 +1569,7 @@
               <w:rPr>
                 <w:noProof/>
                 <w:webHidden/>
-                <w:lang w:val="sr-Latn-RS"/>
+                <w:lang/>
               </w:rPr>
               <w:t>6</w:t>
             </w:r>
@@ -1580,7 +1577,7 @@
               <w:rPr>
                 <w:noProof/>
                 <w:webHidden/>
-                <w:lang w:val="sr-Latn-RS"/>
+                <w:lang/>
               </w:rPr>
               <w:fldChar w:fldCharType="end"/>
             </w:r>
@@ -1597,7 +1594,7 @@
               <w:rFonts w:asciiTheme="minorHAnsi" w:hAnsiTheme="minorHAnsi"/>
               <w:noProof/>
               <w:sz w:val="22"/>
-              <w:lang w:val="sr-Latn-RS"/>
+              <w:lang/>
             </w:rPr>
           </w:pPr>
           <w:hyperlink w:anchor="_Toc498520919" w:history="1">
@@ -1605,7 +1602,7 @@
               <w:rPr>
                 <w:rStyle w:val="Hyperlink"/>
                 <w:noProof/>
-                <w:lang w:val="sr-Latn-RS"/>
+                <w:lang/>
               </w:rPr>
               <w:t>5.3</w:t>
             </w:r>
@@ -1614,7 +1611,7 @@
                 <w:rFonts w:asciiTheme="minorHAnsi" w:hAnsiTheme="minorHAnsi"/>
                 <w:noProof/>
                 <w:sz w:val="22"/>
-                <w:lang w:val="sr-Latn-RS"/>
+                <w:lang/>
               </w:rPr>
               <w:tab/>
             </w:r>
@@ -1622,7 +1619,7 @@
               <w:rPr>
                 <w:rStyle w:val="Hyperlink"/>
                 <w:noProof/>
-                <w:lang w:val="sr-Latn-RS"/>
+                <w:lang/>
               </w:rPr>
               <w:t>Opis okruženja</w:t>
             </w:r>
@@ -1630,7 +1627,7 @@
               <w:rPr>
                 <w:noProof/>
                 <w:webHidden/>
-                <w:lang w:val="sr-Latn-RS"/>
+                <w:lang/>
               </w:rPr>
               <w:tab/>
             </w:r>
@@ -1638,7 +1635,7 @@
               <w:rPr>
                 <w:noProof/>
                 <w:webHidden/>
-                <w:lang w:val="sr-Latn-RS"/>
+                <w:lang/>
               </w:rPr>
               <w:fldChar w:fldCharType="begin"/>
             </w:r>
@@ -1646,7 +1643,7 @@
               <w:rPr>
                 <w:noProof/>
                 <w:webHidden/>
-                <w:lang w:val="sr-Latn-RS"/>
+                <w:lang/>
               </w:rPr>
               <w:instrText xml:space="preserve"> PAGEREF _Toc498520919 \h </w:instrText>
             </w:r>
@@ -1654,14 +1651,14 @@
               <w:rPr>
                 <w:noProof/>
                 <w:webHidden/>
-                <w:lang w:val="sr-Latn-RS"/>
-              </w:rPr>
-            </w:r>
-            <w:r>
-              <w:rPr>
-                <w:noProof/>
-                <w:webHidden/>
-                <w:lang w:val="sr-Latn-RS"/>
+                <w:lang/>
+              </w:rPr>
+            </w:r>
+            <w:r>
+              <w:rPr>
+                <w:noProof/>
+                <w:webHidden/>
+                <w:lang/>
               </w:rPr>
               <w:fldChar w:fldCharType="separate"/>
             </w:r>
@@ -1669,7 +1666,7 @@
               <w:rPr>
                 <w:noProof/>
                 <w:webHidden/>
-                <w:lang w:val="sr-Latn-RS"/>
+                <w:lang/>
               </w:rPr>
               <w:t>6</w:t>
             </w:r>
@@ -1677,7 +1674,7 @@
               <w:rPr>
                 <w:noProof/>
                 <w:webHidden/>
-                <w:lang w:val="sr-Latn-RS"/>
+                <w:lang/>
               </w:rPr>
               <w:fldChar w:fldCharType="end"/>
             </w:r>
@@ -1694,7 +1691,7 @@
               <w:rFonts w:asciiTheme="minorHAnsi" w:hAnsiTheme="minorHAnsi"/>
               <w:noProof/>
               <w:sz w:val="22"/>
-              <w:lang w:val="sr-Latn-RS"/>
+              <w:lang/>
             </w:rPr>
           </w:pPr>
           <w:hyperlink w:anchor="_Toc498520920" w:history="1">
@@ -1702,7 +1699,7 @@
               <w:rPr>
                 <w:rStyle w:val="Hyperlink"/>
                 <w:noProof/>
-                <w:lang w:val="sr-Latn-RS"/>
+                <w:lang/>
               </w:rPr>
               <w:t>6.</w:t>
             </w:r>
@@ -1711,7 +1708,7 @@
                 <w:rFonts w:asciiTheme="minorHAnsi" w:hAnsiTheme="minorHAnsi"/>
                 <w:noProof/>
                 <w:sz w:val="22"/>
-                <w:lang w:val="sr-Latn-RS"/>
+                <w:lang/>
               </w:rPr>
               <w:tab/>
             </w:r>
@@ -1719,7 +1716,7 @@
               <w:rPr>
                 <w:rStyle w:val="Hyperlink"/>
                 <w:noProof/>
-                <w:lang w:val="sr-Latn-RS"/>
+                <w:lang/>
               </w:rPr>
               <w:t>Opis proizvoda</w:t>
             </w:r>
@@ -1727,7 +1724,7 @@
               <w:rPr>
                 <w:noProof/>
                 <w:webHidden/>
-                <w:lang w:val="sr-Latn-RS"/>
+                <w:lang/>
               </w:rPr>
               <w:tab/>
             </w:r>
@@ -1735,7 +1732,7 @@
               <w:rPr>
                 <w:noProof/>
                 <w:webHidden/>
-                <w:lang w:val="sr-Latn-RS"/>
+                <w:lang/>
               </w:rPr>
               <w:fldChar w:fldCharType="begin"/>
             </w:r>
@@ -1743,7 +1740,7 @@
               <w:rPr>
                 <w:noProof/>
                 <w:webHidden/>
-                <w:lang w:val="sr-Latn-RS"/>
+                <w:lang/>
               </w:rPr>
               <w:instrText xml:space="preserve"> PAGEREF _Toc498520920 \h </w:instrText>
             </w:r>
@@ -1751,14 +1748,14 @@
               <w:rPr>
                 <w:noProof/>
                 <w:webHidden/>
-                <w:lang w:val="sr-Latn-RS"/>
-              </w:rPr>
-            </w:r>
-            <w:r>
-              <w:rPr>
-                <w:noProof/>
-                <w:webHidden/>
-                <w:lang w:val="sr-Latn-RS"/>
+                <w:lang/>
+              </w:rPr>
+            </w:r>
+            <w:r>
+              <w:rPr>
+                <w:noProof/>
+                <w:webHidden/>
+                <w:lang/>
               </w:rPr>
               <w:fldChar w:fldCharType="separate"/>
             </w:r>
@@ -1766,7 +1763,7 @@
               <w:rPr>
                 <w:noProof/>
                 <w:webHidden/>
-                <w:lang w:val="sr-Latn-RS"/>
+                <w:lang/>
               </w:rPr>
               <w:t>6</w:t>
             </w:r>
@@ -1774,7 +1771,7 @@
               <w:rPr>
                 <w:noProof/>
                 <w:webHidden/>
-                <w:lang w:val="sr-Latn-RS"/>
+                <w:lang/>
               </w:rPr>
               <w:fldChar w:fldCharType="end"/>
             </w:r>
@@ -1791,7 +1788,7 @@
               <w:rFonts w:asciiTheme="minorHAnsi" w:hAnsiTheme="minorHAnsi"/>
               <w:noProof/>
               <w:sz w:val="22"/>
-              <w:lang w:val="sr-Latn-RS"/>
+              <w:lang/>
             </w:rPr>
           </w:pPr>
           <w:hyperlink w:anchor="_Toc498520921" w:history="1">
@@ -1799,7 +1796,7 @@
               <w:rPr>
                 <w:rStyle w:val="Hyperlink"/>
                 <w:noProof/>
-                <w:lang w:val="sr-Latn-RS"/>
+                <w:lang/>
               </w:rPr>
               <w:t>6.1</w:t>
             </w:r>
@@ -1808,7 +1805,7 @@
                 <w:rFonts w:asciiTheme="minorHAnsi" w:hAnsiTheme="minorHAnsi"/>
                 <w:noProof/>
                 <w:sz w:val="22"/>
-                <w:lang w:val="sr-Latn-RS"/>
+                <w:lang/>
               </w:rPr>
               <w:tab/>
             </w:r>
@@ -1816,7 +1813,7 @@
               <w:rPr>
                 <w:rStyle w:val="Hyperlink"/>
                 <w:noProof/>
-                <w:lang w:val="sr-Latn-RS"/>
+                <w:lang/>
               </w:rPr>
               <w:t>Perspektiva proizvoda</w:t>
             </w:r>
@@ -1824,7 +1821,7 @@
               <w:rPr>
                 <w:noProof/>
                 <w:webHidden/>
-                <w:lang w:val="sr-Latn-RS"/>
+                <w:lang/>
               </w:rPr>
               <w:tab/>
             </w:r>
@@ -1832,7 +1829,7 @@
               <w:rPr>
                 <w:noProof/>
                 <w:webHidden/>
-                <w:lang w:val="sr-Latn-RS"/>
+                <w:lang/>
               </w:rPr>
               <w:fldChar w:fldCharType="begin"/>
             </w:r>
@@ -1840,7 +1837,7 @@
               <w:rPr>
                 <w:noProof/>
                 <w:webHidden/>
-                <w:lang w:val="sr-Latn-RS"/>
+                <w:lang/>
               </w:rPr>
               <w:instrText xml:space="preserve"> PAGEREF _Toc498520921 \h </w:instrText>
             </w:r>
@@ -1848,14 +1845,14 @@
               <w:rPr>
                 <w:noProof/>
                 <w:webHidden/>
-                <w:lang w:val="sr-Latn-RS"/>
-              </w:rPr>
-            </w:r>
-            <w:r>
-              <w:rPr>
-                <w:noProof/>
-                <w:webHidden/>
-                <w:lang w:val="sr-Latn-RS"/>
+                <w:lang/>
+              </w:rPr>
+            </w:r>
+            <w:r>
+              <w:rPr>
+                <w:noProof/>
+                <w:webHidden/>
+                <w:lang/>
               </w:rPr>
               <w:fldChar w:fldCharType="separate"/>
             </w:r>
@@ -1863,7 +1860,7 @@
               <w:rPr>
                 <w:noProof/>
                 <w:webHidden/>
-                <w:lang w:val="sr-Latn-RS"/>
+                <w:lang/>
               </w:rPr>
               <w:t>6</w:t>
             </w:r>
@@ -1871,7 +1868,7 @@
               <w:rPr>
                 <w:noProof/>
                 <w:webHidden/>
-                <w:lang w:val="sr-Latn-RS"/>
+                <w:lang/>
               </w:rPr>
               <w:fldChar w:fldCharType="end"/>
             </w:r>
@@ -1888,7 +1885,7 @@
               <w:rFonts w:asciiTheme="minorHAnsi" w:hAnsiTheme="minorHAnsi"/>
               <w:noProof/>
               <w:sz w:val="22"/>
-              <w:lang w:val="sr-Latn-RS"/>
+              <w:lang/>
             </w:rPr>
           </w:pPr>
           <w:hyperlink w:anchor="_Toc498520922" w:history="1">
@@ -1896,7 +1893,7 @@
               <w:rPr>
                 <w:rStyle w:val="Hyperlink"/>
                 <w:noProof/>
-                <w:lang w:val="sr-Latn-RS"/>
+                <w:lang/>
               </w:rPr>
               <w:t>6.2</w:t>
             </w:r>
@@ -1905,7 +1902,7 @@
                 <w:rFonts w:asciiTheme="minorHAnsi" w:hAnsiTheme="minorHAnsi"/>
                 <w:noProof/>
                 <w:sz w:val="22"/>
-                <w:lang w:val="sr-Latn-RS"/>
+                <w:lang/>
               </w:rPr>
               <w:tab/>
             </w:r>
@@ -1913,7 +1910,7 @@
               <w:rPr>
                 <w:rStyle w:val="Hyperlink"/>
                 <w:noProof/>
-                <w:lang w:val="sr-Latn-RS"/>
+                <w:lang/>
               </w:rPr>
               <w:t>Pregled mogućnosti</w:t>
             </w:r>
@@ -1921,7 +1918,7 @@
               <w:rPr>
                 <w:noProof/>
                 <w:webHidden/>
-                <w:lang w:val="sr-Latn-RS"/>
+                <w:lang/>
               </w:rPr>
               <w:tab/>
             </w:r>
@@ -1929,7 +1926,7 @@
               <w:rPr>
                 <w:noProof/>
                 <w:webHidden/>
-                <w:lang w:val="sr-Latn-RS"/>
+                <w:lang/>
               </w:rPr>
               <w:fldChar w:fldCharType="begin"/>
             </w:r>
@@ -1937,7 +1934,7 @@
               <w:rPr>
                 <w:noProof/>
                 <w:webHidden/>
-                <w:lang w:val="sr-Latn-RS"/>
+                <w:lang/>
               </w:rPr>
               <w:instrText xml:space="preserve"> PAGEREF _Toc498520922 \h </w:instrText>
             </w:r>
@@ -1945,14 +1942,14 @@
               <w:rPr>
                 <w:noProof/>
                 <w:webHidden/>
-                <w:lang w:val="sr-Latn-RS"/>
-              </w:rPr>
-            </w:r>
-            <w:r>
-              <w:rPr>
-                <w:noProof/>
-                <w:webHidden/>
-                <w:lang w:val="sr-Latn-RS"/>
+                <w:lang/>
+              </w:rPr>
+            </w:r>
+            <w:r>
+              <w:rPr>
+                <w:noProof/>
+                <w:webHidden/>
+                <w:lang/>
               </w:rPr>
               <w:fldChar w:fldCharType="separate"/>
             </w:r>
@@ -1960,7 +1957,7 @@
               <w:rPr>
                 <w:noProof/>
                 <w:webHidden/>
-                <w:lang w:val="sr-Latn-RS"/>
+                <w:lang/>
               </w:rPr>
               <w:t>7</w:t>
             </w:r>
@@ -1968,7 +1965,7 @@
               <w:rPr>
                 <w:noProof/>
                 <w:webHidden/>
-                <w:lang w:val="sr-Latn-RS"/>
+                <w:lang/>
               </w:rPr>
               <w:fldChar w:fldCharType="end"/>
             </w:r>
@@ -1985,7 +1982,7 @@
               <w:rFonts w:asciiTheme="minorHAnsi" w:hAnsiTheme="minorHAnsi"/>
               <w:noProof/>
               <w:sz w:val="22"/>
-              <w:lang w:val="sr-Latn-RS"/>
+              <w:lang/>
             </w:rPr>
           </w:pPr>
           <w:hyperlink w:anchor="_Toc498520923" w:history="1">
@@ -1993,7 +1990,7 @@
               <w:rPr>
                 <w:rStyle w:val="Hyperlink"/>
                 <w:noProof/>
-                <w:lang w:val="sr-Latn-RS"/>
+                <w:lang/>
               </w:rPr>
               <w:t>6.3</w:t>
             </w:r>
@@ -2002,7 +1999,7 @@
                 <w:rFonts w:asciiTheme="minorHAnsi" w:hAnsiTheme="minorHAnsi"/>
                 <w:noProof/>
                 <w:sz w:val="22"/>
-                <w:lang w:val="sr-Latn-RS"/>
+                <w:lang/>
               </w:rPr>
               <w:tab/>
             </w:r>
@@ -2010,7 +2007,7 @@
               <w:rPr>
                 <w:rStyle w:val="Hyperlink"/>
                 <w:noProof/>
-                <w:lang w:val="sr-Latn-RS"/>
+                <w:lang/>
               </w:rPr>
               <w:t>Pretpostavke i zavisnosti</w:t>
             </w:r>
@@ -2018,7 +2015,7 @@
               <w:rPr>
                 <w:noProof/>
                 <w:webHidden/>
-                <w:lang w:val="sr-Latn-RS"/>
+                <w:lang/>
               </w:rPr>
               <w:tab/>
             </w:r>
@@ -2026,7 +2023,7 @@
               <w:rPr>
                 <w:noProof/>
                 <w:webHidden/>
-                <w:lang w:val="sr-Latn-RS"/>
+                <w:lang/>
               </w:rPr>
               <w:fldChar w:fldCharType="begin"/>
             </w:r>
@@ -2034,7 +2031,7 @@
               <w:rPr>
                 <w:noProof/>
                 <w:webHidden/>
-                <w:lang w:val="sr-Latn-RS"/>
+                <w:lang/>
               </w:rPr>
               <w:instrText xml:space="preserve"> PAGEREF _Toc498520923 \h </w:instrText>
             </w:r>
@@ -2042,14 +2039,14 @@
               <w:rPr>
                 <w:noProof/>
                 <w:webHidden/>
-                <w:lang w:val="sr-Latn-RS"/>
-              </w:rPr>
-            </w:r>
-            <w:r>
-              <w:rPr>
-                <w:noProof/>
-                <w:webHidden/>
-                <w:lang w:val="sr-Latn-RS"/>
+                <w:lang/>
+              </w:rPr>
+            </w:r>
+            <w:r>
+              <w:rPr>
+                <w:noProof/>
+                <w:webHidden/>
+                <w:lang/>
               </w:rPr>
               <w:fldChar w:fldCharType="separate"/>
             </w:r>
@@ -2057,7 +2054,7 @@
               <w:rPr>
                 <w:noProof/>
                 <w:webHidden/>
-                <w:lang w:val="sr-Latn-RS"/>
+                <w:lang/>
               </w:rPr>
               <w:t>7</w:t>
             </w:r>
@@ -2065,7 +2062,7 @@
               <w:rPr>
                 <w:noProof/>
                 <w:webHidden/>
-                <w:lang w:val="sr-Latn-RS"/>
+                <w:lang/>
               </w:rPr>
               <w:fldChar w:fldCharType="end"/>
             </w:r>
@@ -2082,7 +2079,7 @@
               <w:rFonts w:asciiTheme="minorHAnsi" w:hAnsiTheme="minorHAnsi"/>
               <w:noProof/>
               <w:sz w:val="22"/>
-              <w:lang w:val="sr-Latn-RS"/>
+              <w:lang/>
             </w:rPr>
           </w:pPr>
           <w:hyperlink w:anchor="_Toc498520924" w:history="1">
@@ -2090,7 +2087,7 @@
               <w:rPr>
                 <w:rStyle w:val="Hyperlink"/>
                 <w:noProof/>
-                <w:lang w:val="sr-Latn-RS"/>
+                <w:lang/>
               </w:rPr>
               <w:t>6.4</w:t>
             </w:r>
@@ -2099,7 +2096,7 @@
                 <w:rFonts w:asciiTheme="minorHAnsi" w:hAnsiTheme="minorHAnsi"/>
                 <w:noProof/>
                 <w:sz w:val="22"/>
-                <w:lang w:val="sr-Latn-RS"/>
+                <w:lang/>
               </w:rPr>
               <w:tab/>
             </w:r>
@@ -2107,7 +2104,7 @@
               <w:rPr>
                 <w:rStyle w:val="Hyperlink"/>
                 <w:noProof/>
-                <w:lang w:val="sr-Latn-RS"/>
+                <w:lang/>
               </w:rPr>
               <w:t>Cena</w:t>
             </w:r>
@@ -2115,7 +2112,7 @@
               <w:rPr>
                 <w:noProof/>
                 <w:webHidden/>
-                <w:lang w:val="sr-Latn-RS"/>
+                <w:lang/>
               </w:rPr>
               <w:tab/>
             </w:r>
@@ -2123,7 +2120,7 @@
               <w:rPr>
                 <w:noProof/>
                 <w:webHidden/>
-                <w:lang w:val="sr-Latn-RS"/>
+                <w:lang/>
               </w:rPr>
               <w:fldChar w:fldCharType="begin"/>
             </w:r>
@@ -2131,7 +2128,7 @@
               <w:rPr>
                 <w:noProof/>
                 <w:webHidden/>
-                <w:lang w:val="sr-Latn-RS"/>
+                <w:lang/>
               </w:rPr>
               <w:instrText xml:space="preserve"> PAGEREF _Toc498520924 \h </w:instrText>
             </w:r>
@@ -2139,14 +2136,14 @@
               <w:rPr>
                 <w:noProof/>
                 <w:webHidden/>
-                <w:lang w:val="sr-Latn-RS"/>
-              </w:rPr>
-            </w:r>
-            <w:r>
-              <w:rPr>
-                <w:noProof/>
-                <w:webHidden/>
-                <w:lang w:val="sr-Latn-RS"/>
+                <w:lang/>
+              </w:rPr>
+            </w:r>
+            <w:r>
+              <w:rPr>
+                <w:noProof/>
+                <w:webHidden/>
+                <w:lang/>
               </w:rPr>
               <w:fldChar w:fldCharType="separate"/>
             </w:r>
@@ -2154,7 +2151,7 @@
               <w:rPr>
                 <w:noProof/>
                 <w:webHidden/>
-                <w:lang w:val="sr-Latn-RS"/>
+                <w:lang/>
               </w:rPr>
               <w:t>7</w:t>
             </w:r>
@@ -2162,7 +2159,7 @@
               <w:rPr>
                 <w:noProof/>
                 <w:webHidden/>
-                <w:lang w:val="sr-Latn-RS"/>
+                <w:lang/>
               </w:rPr>
               <w:fldChar w:fldCharType="end"/>
             </w:r>
@@ -2179,7 +2176,7 @@
               <w:rFonts w:asciiTheme="minorHAnsi" w:hAnsiTheme="minorHAnsi"/>
               <w:noProof/>
               <w:sz w:val="22"/>
-              <w:lang w:val="sr-Latn-RS"/>
+              <w:lang/>
             </w:rPr>
           </w:pPr>
           <w:hyperlink w:anchor="_Toc498520925" w:history="1">
@@ -2187,7 +2184,7 @@
               <w:rPr>
                 <w:rStyle w:val="Hyperlink"/>
                 <w:noProof/>
-                <w:lang w:val="sr-Latn-RS"/>
+                <w:lang/>
               </w:rPr>
               <w:t>6.5</w:t>
             </w:r>
@@ -2196,7 +2193,7 @@
                 <w:rFonts w:asciiTheme="minorHAnsi" w:hAnsiTheme="minorHAnsi"/>
                 <w:noProof/>
                 <w:sz w:val="22"/>
-                <w:lang w:val="sr-Latn-RS"/>
+                <w:lang/>
               </w:rPr>
               <w:tab/>
             </w:r>
@@ -2204,7 +2201,7 @@
               <w:rPr>
                 <w:rStyle w:val="Hyperlink"/>
                 <w:noProof/>
-                <w:lang w:val="sr-Latn-RS"/>
+                <w:lang/>
               </w:rPr>
               <w:t>Licenciranje i instalacija</w:t>
             </w:r>
@@ -2212,7 +2209,7 @@
               <w:rPr>
                 <w:noProof/>
                 <w:webHidden/>
-                <w:lang w:val="sr-Latn-RS"/>
+                <w:lang/>
               </w:rPr>
               <w:tab/>
             </w:r>
@@ -2220,7 +2217,7 @@
               <w:rPr>
                 <w:noProof/>
                 <w:webHidden/>
-                <w:lang w:val="sr-Latn-RS"/>
+                <w:lang/>
               </w:rPr>
               <w:fldChar w:fldCharType="begin"/>
             </w:r>
@@ -2228,7 +2225,7 @@
               <w:rPr>
                 <w:noProof/>
                 <w:webHidden/>
-                <w:lang w:val="sr-Latn-RS"/>
+                <w:lang/>
               </w:rPr>
               <w:instrText xml:space="preserve"> PAGEREF _Toc498520925 \h </w:instrText>
             </w:r>
@@ -2236,14 +2233,14 @@
               <w:rPr>
                 <w:noProof/>
                 <w:webHidden/>
-                <w:lang w:val="sr-Latn-RS"/>
-              </w:rPr>
-            </w:r>
-            <w:r>
-              <w:rPr>
-                <w:noProof/>
-                <w:webHidden/>
-                <w:lang w:val="sr-Latn-RS"/>
+                <w:lang/>
+              </w:rPr>
+            </w:r>
+            <w:r>
+              <w:rPr>
+                <w:noProof/>
+                <w:webHidden/>
+                <w:lang/>
               </w:rPr>
               <w:fldChar w:fldCharType="separate"/>
             </w:r>
@@ -2251,7 +2248,7 @@
               <w:rPr>
                 <w:noProof/>
                 <w:webHidden/>
-                <w:lang w:val="sr-Latn-RS"/>
+                <w:lang/>
               </w:rPr>
               <w:t>7</w:t>
             </w:r>
@@ -2259,7 +2256,7 @@
               <w:rPr>
                 <w:noProof/>
                 <w:webHidden/>
-                <w:lang w:val="sr-Latn-RS"/>
+                <w:lang/>
               </w:rPr>
               <w:fldChar w:fldCharType="end"/>
             </w:r>
@@ -2276,7 +2273,7 @@
               <w:rFonts w:asciiTheme="minorHAnsi" w:hAnsiTheme="minorHAnsi"/>
               <w:noProof/>
               <w:sz w:val="22"/>
-              <w:lang w:val="sr-Latn-RS"/>
+              <w:lang/>
             </w:rPr>
           </w:pPr>
           <w:hyperlink w:anchor="_Toc498520926" w:history="1">
@@ -2284,7 +2281,7 @@
               <w:rPr>
                 <w:rStyle w:val="Hyperlink"/>
                 <w:noProof/>
-                <w:lang w:val="sr-Latn-RS"/>
+                <w:lang/>
               </w:rPr>
               <w:t>7.</w:t>
             </w:r>
@@ -2293,7 +2290,7 @@
                 <w:rFonts w:asciiTheme="minorHAnsi" w:hAnsiTheme="minorHAnsi"/>
                 <w:noProof/>
                 <w:sz w:val="22"/>
-                <w:lang w:val="sr-Latn-RS"/>
+                <w:lang/>
               </w:rPr>
               <w:tab/>
             </w:r>
@@ -2301,7 +2298,7 @@
               <w:rPr>
                 <w:rStyle w:val="Hyperlink"/>
                 <w:noProof/>
-                <w:lang w:val="sr-Latn-RS"/>
+                <w:lang/>
               </w:rPr>
               <w:t>Funkcionalni zahtevi</w:t>
             </w:r>
@@ -2309,7 +2306,7 @@
               <w:rPr>
                 <w:noProof/>
                 <w:webHidden/>
-                <w:lang w:val="sr-Latn-RS"/>
+                <w:lang/>
               </w:rPr>
               <w:tab/>
             </w:r>
@@ -2317,7 +2314,7 @@
               <w:rPr>
                 <w:noProof/>
                 <w:webHidden/>
-                <w:lang w:val="sr-Latn-RS"/>
+                <w:lang/>
               </w:rPr>
               <w:fldChar w:fldCharType="begin"/>
             </w:r>
@@ -2325,7 +2322,7 @@
               <w:rPr>
                 <w:noProof/>
                 <w:webHidden/>
-                <w:lang w:val="sr-Latn-RS"/>
+                <w:lang/>
               </w:rPr>
               <w:instrText xml:space="preserve"> PAGEREF _Toc498520926 \h </w:instrText>
             </w:r>
@@ -2333,14 +2330,14 @@
               <w:rPr>
                 <w:noProof/>
                 <w:webHidden/>
-                <w:lang w:val="sr-Latn-RS"/>
-              </w:rPr>
-            </w:r>
-            <w:r>
-              <w:rPr>
-                <w:noProof/>
-                <w:webHidden/>
-                <w:lang w:val="sr-Latn-RS"/>
+                <w:lang/>
+              </w:rPr>
+            </w:r>
+            <w:r>
+              <w:rPr>
+                <w:noProof/>
+                <w:webHidden/>
+                <w:lang/>
               </w:rPr>
               <w:fldChar w:fldCharType="separate"/>
             </w:r>
@@ -2348,7 +2345,7 @@
               <w:rPr>
                 <w:noProof/>
                 <w:webHidden/>
-                <w:lang w:val="sr-Latn-RS"/>
+                <w:lang/>
               </w:rPr>
               <w:t>8</w:t>
             </w:r>
@@ -2356,7 +2353,7 @@
               <w:rPr>
                 <w:noProof/>
                 <w:webHidden/>
-                <w:lang w:val="sr-Latn-RS"/>
+                <w:lang/>
               </w:rPr>
               <w:fldChar w:fldCharType="end"/>
             </w:r>
@@ -2373,7 +2370,7 @@
               <w:rFonts w:asciiTheme="minorHAnsi" w:hAnsiTheme="minorHAnsi"/>
               <w:noProof/>
               <w:sz w:val="22"/>
-              <w:lang w:val="sr-Latn-RS"/>
+              <w:lang/>
             </w:rPr>
           </w:pPr>
           <w:hyperlink w:anchor="_Toc498520927" w:history="1">
@@ -2381,7 +2378,7 @@
               <w:rPr>
                 <w:rStyle w:val="Hyperlink"/>
                 <w:noProof/>
-                <w:lang w:val="sr-Latn-RS"/>
+                <w:lang/>
               </w:rPr>
               <w:t>7.1</w:t>
             </w:r>
@@ -2390,7 +2387,7 @@
                 <w:rFonts w:asciiTheme="minorHAnsi" w:hAnsiTheme="minorHAnsi"/>
                 <w:noProof/>
                 <w:sz w:val="22"/>
-                <w:lang w:val="sr-Latn-RS"/>
+                <w:lang/>
               </w:rPr>
               <w:tab/>
             </w:r>
@@ -2398,7 +2395,7 @@
               <w:rPr>
                 <w:rStyle w:val="Hyperlink"/>
                 <w:noProof/>
-                <w:lang w:val="sr-Latn-RS"/>
+                <w:lang/>
               </w:rPr>
               <w:t>Prijavljivanje na sistem</w:t>
             </w:r>
@@ -2406,7 +2403,7 @@
               <w:rPr>
                 <w:noProof/>
                 <w:webHidden/>
-                <w:lang w:val="sr-Latn-RS"/>
+                <w:lang/>
               </w:rPr>
               <w:tab/>
             </w:r>
@@ -2414,7 +2411,7 @@
               <w:rPr>
                 <w:noProof/>
                 <w:webHidden/>
-                <w:lang w:val="sr-Latn-RS"/>
+                <w:lang/>
               </w:rPr>
               <w:fldChar w:fldCharType="begin"/>
             </w:r>
@@ -2422,7 +2419,7 @@
               <w:rPr>
                 <w:noProof/>
                 <w:webHidden/>
-                <w:lang w:val="sr-Latn-RS"/>
+                <w:lang/>
               </w:rPr>
               <w:instrText xml:space="preserve"> PAGEREF _Toc498520927 \h </w:instrText>
             </w:r>
@@ -2430,14 +2427,14 @@
               <w:rPr>
                 <w:noProof/>
                 <w:webHidden/>
-                <w:lang w:val="sr-Latn-RS"/>
-              </w:rPr>
-            </w:r>
-            <w:r>
-              <w:rPr>
-                <w:noProof/>
-                <w:webHidden/>
-                <w:lang w:val="sr-Latn-RS"/>
+                <w:lang/>
+              </w:rPr>
+            </w:r>
+            <w:r>
+              <w:rPr>
+                <w:noProof/>
+                <w:webHidden/>
+                <w:lang/>
               </w:rPr>
               <w:fldChar w:fldCharType="separate"/>
             </w:r>
@@ -2445,7 +2442,7 @@
               <w:rPr>
                 <w:noProof/>
                 <w:webHidden/>
-                <w:lang w:val="sr-Latn-RS"/>
+                <w:lang/>
               </w:rPr>
               <w:t>8</w:t>
             </w:r>
@@ -2453,7 +2450,7 @@
               <w:rPr>
                 <w:noProof/>
                 <w:webHidden/>
-                <w:lang w:val="sr-Latn-RS"/>
+                <w:lang/>
               </w:rPr>
               <w:fldChar w:fldCharType="end"/>
             </w:r>
@@ -2470,7 +2467,7 @@
               <w:rFonts w:asciiTheme="minorHAnsi" w:hAnsiTheme="minorHAnsi"/>
               <w:noProof/>
               <w:sz w:val="22"/>
-              <w:lang w:val="sr-Latn-RS"/>
+              <w:lang/>
             </w:rPr>
           </w:pPr>
           <w:hyperlink w:anchor="_Toc498520928" w:history="1">
@@ -2478,7 +2475,7 @@
               <w:rPr>
                 <w:rStyle w:val="Hyperlink"/>
                 <w:noProof/>
-                <w:lang w:val="sr-Latn-RS"/>
+                <w:lang/>
               </w:rPr>
               <w:t>7.2</w:t>
             </w:r>
@@ -2487,7 +2484,7 @@
                 <w:rFonts w:asciiTheme="minorHAnsi" w:hAnsiTheme="minorHAnsi"/>
                 <w:noProof/>
                 <w:sz w:val="22"/>
-                <w:lang w:val="sr-Latn-RS"/>
+                <w:lang/>
               </w:rPr>
               <w:tab/>
             </w:r>
@@ -2495,7 +2492,7 @@
               <w:rPr>
                 <w:rStyle w:val="Hyperlink"/>
                 <w:noProof/>
-                <w:lang w:val="sr-Latn-RS"/>
+                <w:lang/>
               </w:rPr>
               <w:t>Kreiranje i brisanje korisničkih naloga učenika</w:t>
             </w:r>
@@ -2503,7 +2500,7 @@
               <w:rPr>
                 <w:noProof/>
                 <w:webHidden/>
-                <w:lang w:val="sr-Latn-RS"/>
+                <w:lang/>
               </w:rPr>
               <w:tab/>
             </w:r>
@@ -2511,7 +2508,7 @@
               <w:rPr>
                 <w:noProof/>
                 <w:webHidden/>
-                <w:lang w:val="sr-Latn-RS"/>
+                <w:lang/>
               </w:rPr>
               <w:fldChar w:fldCharType="begin"/>
             </w:r>
@@ -2519,7 +2516,7 @@
               <w:rPr>
                 <w:noProof/>
                 <w:webHidden/>
-                <w:lang w:val="sr-Latn-RS"/>
+                <w:lang/>
               </w:rPr>
               <w:instrText xml:space="preserve"> PAGEREF _Toc498520928 \h </w:instrText>
             </w:r>
@@ -2527,14 +2524,14 @@
               <w:rPr>
                 <w:noProof/>
                 <w:webHidden/>
-                <w:lang w:val="sr-Latn-RS"/>
-              </w:rPr>
-            </w:r>
-            <w:r>
-              <w:rPr>
-                <w:noProof/>
-                <w:webHidden/>
-                <w:lang w:val="sr-Latn-RS"/>
+                <w:lang/>
+              </w:rPr>
+            </w:r>
+            <w:r>
+              <w:rPr>
+                <w:noProof/>
+                <w:webHidden/>
+                <w:lang/>
               </w:rPr>
               <w:fldChar w:fldCharType="separate"/>
             </w:r>
@@ -2542,7 +2539,7 @@
               <w:rPr>
                 <w:noProof/>
                 <w:webHidden/>
-                <w:lang w:val="sr-Latn-RS"/>
+                <w:lang/>
               </w:rPr>
               <w:t>8</w:t>
             </w:r>
@@ -2550,7 +2547,7 @@
               <w:rPr>
                 <w:noProof/>
                 <w:webHidden/>
-                <w:lang w:val="sr-Latn-RS"/>
+                <w:lang/>
               </w:rPr>
               <w:fldChar w:fldCharType="end"/>
             </w:r>
@@ -2567,7 +2564,7 @@
               <w:rFonts w:asciiTheme="minorHAnsi" w:hAnsiTheme="minorHAnsi"/>
               <w:noProof/>
               <w:sz w:val="22"/>
-              <w:lang w:val="sr-Latn-RS"/>
+              <w:lang/>
             </w:rPr>
           </w:pPr>
           <w:hyperlink w:anchor="_Toc498520929" w:history="1">
@@ -2575,7 +2572,7 @@
               <w:rPr>
                 <w:rStyle w:val="Hyperlink"/>
                 <w:noProof/>
-                <w:lang w:val="sr-Latn-RS"/>
+                <w:lang/>
               </w:rPr>
               <w:t>7.3</w:t>
             </w:r>
@@ -2584,7 +2581,7 @@
                 <w:rFonts w:asciiTheme="minorHAnsi" w:hAnsiTheme="minorHAnsi"/>
                 <w:noProof/>
                 <w:sz w:val="22"/>
-                <w:lang w:val="sr-Latn-RS"/>
+                <w:lang/>
               </w:rPr>
               <w:tab/>
             </w:r>
@@ -2592,7 +2589,7 @@
               <w:rPr>
                 <w:rStyle w:val="Hyperlink"/>
                 <w:noProof/>
-                <w:lang w:val="sr-Latn-RS"/>
+                <w:lang/>
               </w:rPr>
               <w:t>Kreiranje domaćih zadataka i testova za proveru znanja učenika</w:t>
             </w:r>
@@ -2600,7 +2597,7 @@
               <w:rPr>
                 <w:noProof/>
                 <w:webHidden/>
-                <w:lang w:val="sr-Latn-RS"/>
+                <w:lang/>
               </w:rPr>
               <w:tab/>
             </w:r>
@@ -2608,7 +2605,7 @@
               <w:rPr>
                 <w:noProof/>
                 <w:webHidden/>
-                <w:lang w:val="sr-Latn-RS"/>
+                <w:lang/>
               </w:rPr>
               <w:fldChar w:fldCharType="begin"/>
             </w:r>
@@ -2616,7 +2613,7 @@
               <w:rPr>
                 <w:noProof/>
                 <w:webHidden/>
-                <w:lang w:val="sr-Latn-RS"/>
+                <w:lang/>
               </w:rPr>
               <w:instrText xml:space="preserve"> PAGEREF _Toc498520929 \h </w:instrText>
             </w:r>
@@ -2624,14 +2621,14 @@
               <w:rPr>
                 <w:noProof/>
                 <w:webHidden/>
-                <w:lang w:val="sr-Latn-RS"/>
-              </w:rPr>
-            </w:r>
-            <w:r>
-              <w:rPr>
-                <w:noProof/>
-                <w:webHidden/>
-                <w:lang w:val="sr-Latn-RS"/>
+                <w:lang/>
+              </w:rPr>
+            </w:r>
+            <w:r>
+              <w:rPr>
+                <w:noProof/>
+                <w:webHidden/>
+                <w:lang/>
               </w:rPr>
               <w:fldChar w:fldCharType="separate"/>
             </w:r>
@@ -2639,7 +2636,7 @@
               <w:rPr>
                 <w:noProof/>
                 <w:webHidden/>
-                <w:lang w:val="sr-Latn-RS"/>
+                <w:lang/>
               </w:rPr>
               <w:t>8</w:t>
             </w:r>
@@ -2647,7 +2644,7 @@
               <w:rPr>
                 <w:noProof/>
                 <w:webHidden/>
-                <w:lang w:val="sr-Latn-RS"/>
+                <w:lang/>
               </w:rPr>
               <w:fldChar w:fldCharType="end"/>
             </w:r>
@@ -2664,7 +2661,7 @@
               <w:rFonts w:asciiTheme="minorHAnsi" w:hAnsiTheme="minorHAnsi"/>
               <w:noProof/>
               <w:sz w:val="22"/>
-              <w:lang w:val="sr-Latn-RS"/>
+              <w:lang/>
             </w:rPr>
           </w:pPr>
           <w:hyperlink w:anchor="_Toc498520930" w:history="1">
@@ -2672,7 +2669,7 @@
               <w:rPr>
                 <w:rStyle w:val="Hyperlink"/>
                 <w:noProof/>
-                <w:lang w:val="sr-Latn-RS"/>
+                <w:lang/>
               </w:rPr>
               <w:t>7.4</w:t>
             </w:r>
@@ -2681,7 +2678,7 @@
                 <w:rFonts w:asciiTheme="minorHAnsi" w:hAnsiTheme="minorHAnsi"/>
                 <w:noProof/>
                 <w:sz w:val="22"/>
-                <w:lang w:val="sr-Latn-RS"/>
+                <w:lang/>
               </w:rPr>
               <w:tab/>
             </w:r>
@@ -2689,7 +2686,7 @@
               <w:rPr>
                 <w:rStyle w:val="Hyperlink"/>
                 <w:noProof/>
-                <w:lang w:val="sr-Latn-RS"/>
+                <w:lang/>
               </w:rPr>
               <w:t>Praćenje napretka učenika</w:t>
             </w:r>
@@ -2697,7 +2694,7 @@
               <w:rPr>
                 <w:noProof/>
                 <w:webHidden/>
-                <w:lang w:val="sr-Latn-RS"/>
+                <w:lang/>
               </w:rPr>
               <w:tab/>
             </w:r>
@@ -2705,7 +2702,7 @@
               <w:rPr>
                 <w:noProof/>
                 <w:webHidden/>
-                <w:lang w:val="sr-Latn-RS"/>
+                <w:lang/>
               </w:rPr>
               <w:fldChar w:fldCharType="begin"/>
             </w:r>
@@ -2713,7 +2710,7 @@
               <w:rPr>
                 <w:noProof/>
                 <w:webHidden/>
-                <w:lang w:val="sr-Latn-RS"/>
+                <w:lang/>
               </w:rPr>
               <w:instrText xml:space="preserve"> PAGEREF _Toc498520930 \h </w:instrText>
             </w:r>
@@ -2721,14 +2718,14 @@
               <w:rPr>
                 <w:noProof/>
                 <w:webHidden/>
-                <w:lang w:val="sr-Latn-RS"/>
-              </w:rPr>
-            </w:r>
-            <w:r>
-              <w:rPr>
-                <w:noProof/>
-                <w:webHidden/>
-                <w:lang w:val="sr-Latn-RS"/>
+                <w:lang/>
+              </w:rPr>
+            </w:r>
+            <w:r>
+              <w:rPr>
+                <w:noProof/>
+                <w:webHidden/>
+                <w:lang/>
               </w:rPr>
               <w:fldChar w:fldCharType="separate"/>
             </w:r>
@@ -2736,7 +2733,7 @@
               <w:rPr>
                 <w:noProof/>
                 <w:webHidden/>
-                <w:lang w:val="sr-Latn-RS"/>
+                <w:lang/>
               </w:rPr>
               <w:t>8</w:t>
             </w:r>
@@ -2744,7 +2741,7 @@
               <w:rPr>
                 <w:noProof/>
                 <w:webHidden/>
-                <w:lang w:val="sr-Latn-RS"/>
+                <w:lang/>
               </w:rPr>
               <w:fldChar w:fldCharType="end"/>
             </w:r>
@@ -2761,7 +2758,7 @@
               <w:rFonts w:asciiTheme="minorHAnsi" w:hAnsiTheme="minorHAnsi"/>
               <w:noProof/>
               <w:sz w:val="22"/>
-              <w:lang w:val="sr-Latn-RS"/>
+              <w:lang/>
             </w:rPr>
           </w:pPr>
           <w:hyperlink w:anchor="_Toc498520931" w:history="1">
@@ -2769,7 +2766,7 @@
               <w:rPr>
                 <w:rStyle w:val="Hyperlink"/>
                 <w:noProof/>
-                <w:lang w:val="sr-Latn-RS"/>
+                <w:lang/>
               </w:rPr>
               <w:t>7.5</w:t>
             </w:r>
@@ -2778,7 +2775,7 @@
                 <w:rFonts w:asciiTheme="minorHAnsi" w:hAnsiTheme="minorHAnsi"/>
                 <w:noProof/>
                 <w:sz w:val="22"/>
-                <w:lang w:val="sr-Latn-RS"/>
+                <w:lang/>
               </w:rPr>
               <w:tab/>
             </w:r>
@@ -2786,7 +2783,7 @@
               <w:rPr>
                 <w:rStyle w:val="Hyperlink"/>
                 <w:noProof/>
-                <w:lang w:val="sr-Latn-RS"/>
+                <w:lang/>
               </w:rPr>
               <w:t>Pristup sadržaju aplikacije</w:t>
             </w:r>
@@ -2794,7 +2791,7 @@
               <w:rPr>
                 <w:noProof/>
                 <w:webHidden/>
-                <w:lang w:val="sr-Latn-RS"/>
+                <w:lang/>
               </w:rPr>
               <w:tab/>
             </w:r>
@@ -2802,7 +2799,7 @@
               <w:rPr>
                 <w:noProof/>
                 <w:webHidden/>
-                <w:lang w:val="sr-Latn-RS"/>
+                <w:lang/>
               </w:rPr>
               <w:fldChar w:fldCharType="begin"/>
             </w:r>
@@ -2810,7 +2807,7 @@
               <w:rPr>
                 <w:noProof/>
                 <w:webHidden/>
-                <w:lang w:val="sr-Latn-RS"/>
+                <w:lang/>
               </w:rPr>
               <w:instrText xml:space="preserve"> PAGEREF _Toc498520931 \h </w:instrText>
             </w:r>
@@ -2818,14 +2815,14 @@
               <w:rPr>
                 <w:noProof/>
                 <w:webHidden/>
-                <w:lang w:val="sr-Latn-RS"/>
-              </w:rPr>
-            </w:r>
-            <w:r>
-              <w:rPr>
-                <w:noProof/>
-                <w:webHidden/>
-                <w:lang w:val="sr-Latn-RS"/>
+                <w:lang/>
+              </w:rPr>
+            </w:r>
+            <w:r>
+              <w:rPr>
+                <w:noProof/>
+                <w:webHidden/>
+                <w:lang/>
               </w:rPr>
               <w:fldChar w:fldCharType="separate"/>
             </w:r>
@@ -2833,7 +2830,7 @@
               <w:rPr>
                 <w:noProof/>
                 <w:webHidden/>
-                <w:lang w:val="sr-Latn-RS"/>
+                <w:lang/>
               </w:rPr>
               <w:t>8</w:t>
             </w:r>
@@ -2841,7 +2838,7 @@
               <w:rPr>
                 <w:noProof/>
                 <w:webHidden/>
-                <w:lang w:val="sr-Latn-RS"/>
+                <w:lang/>
               </w:rPr>
               <w:fldChar w:fldCharType="end"/>
             </w:r>
@@ -2858,7 +2855,7 @@
               <w:rFonts w:asciiTheme="minorHAnsi" w:hAnsiTheme="minorHAnsi"/>
               <w:noProof/>
               <w:sz w:val="22"/>
-              <w:lang w:val="sr-Latn-RS"/>
+              <w:lang/>
             </w:rPr>
           </w:pPr>
           <w:hyperlink w:anchor="_Toc498520932" w:history="1">
@@ -2866,7 +2863,7 @@
               <w:rPr>
                 <w:rStyle w:val="Hyperlink"/>
                 <w:noProof/>
-                <w:lang w:val="sr-Latn-RS"/>
+                <w:lang/>
               </w:rPr>
               <w:t>7.6</w:t>
             </w:r>
@@ -2875,7 +2872,7 @@
                 <w:rFonts w:asciiTheme="minorHAnsi" w:hAnsiTheme="minorHAnsi"/>
                 <w:noProof/>
                 <w:sz w:val="22"/>
-                <w:lang w:val="sr-Latn-RS"/>
+                <w:lang/>
               </w:rPr>
               <w:tab/>
             </w:r>
@@ -2883,7 +2880,7 @@
               <w:rPr>
                 <w:rStyle w:val="Hyperlink"/>
                 <w:noProof/>
-                <w:lang w:val="sr-Latn-RS"/>
+                <w:lang/>
               </w:rPr>
               <w:t>Praćenje sopstvenog napretka</w:t>
             </w:r>
@@ -2891,7 +2888,7 @@
               <w:rPr>
                 <w:noProof/>
                 <w:webHidden/>
-                <w:lang w:val="sr-Latn-RS"/>
+                <w:lang/>
               </w:rPr>
               <w:tab/>
             </w:r>
@@ -2899,7 +2896,7 @@
               <w:rPr>
                 <w:noProof/>
                 <w:webHidden/>
-                <w:lang w:val="sr-Latn-RS"/>
+                <w:lang/>
               </w:rPr>
               <w:fldChar w:fldCharType="begin"/>
             </w:r>
@@ -2907,7 +2904,7 @@
               <w:rPr>
                 <w:noProof/>
                 <w:webHidden/>
-                <w:lang w:val="sr-Latn-RS"/>
+                <w:lang/>
               </w:rPr>
               <w:instrText xml:space="preserve"> PAGEREF _Toc498520932 \h </w:instrText>
             </w:r>
@@ -2915,14 +2912,14 @@
               <w:rPr>
                 <w:noProof/>
                 <w:webHidden/>
-                <w:lang w:val="sr-Latn-RS"/>
-              </w:rPr>
-            </w:r>
-            <w:r>
-              <w:rPr>
-                <w:noProof/>
-                <w:webHidden/>
-                <w:lang w:val="sr-Latn-RS"/>
+                <w:lang/>
+              </w:rPr>
+            </w:r>
+            <w:r>
+              <w:rPr>
+                <w:noProof/>
+                <w:webHidden/>
+                <w:lang/>
               </w:rPr>
               <w:fldChar w:fldCharType="separate"/>
             </w:r>
@@ -2930,7 +2927,7 @@
               <w:rPr>
                 <w:noProof/>
                 <w:webHidden/>
-                <w:lang w:val="sr-Latn-RS"/>
+                <w:lang/>
               </w:rPr>
               <w:t>8</w:t>
             </w:r>
@@ -2938,7 +2935,7 @@
               <w:rPr>
                 <w:noProof/>
                 <w:webHidden/>
-                <w:lang w:val="sr-Latn-RS"/>
+                <w:lang/>
               </w:rPr>
               <w:fldChar w:fldCharType="end"/>
             </w:r>
@@ -2955,7 +2952,7 @@
               <w:rFonts w:asciiTheme="minorHAnsi" w:hAnsiTheme="minorHAnsi"/>
               <w:noProof/>
               <w:sz w:val="22"/>
-              <w:lang w:val="sr-Latn-RS"/>
+              <w:lang/>
             </w:rPr>
           </w:pPr>
           <w:hyperlink w:anchor="_Toc498520933" w:history="1">
@@ -2963,7 +2960,7 @@
               <w:rPr>
                 <w:rStyle w:val="Hyperlink"/>
                 <w:noProof/>
-                <w:lang w:val="sr-Latn-RS"/>
+                <w:lang/>
               </w:rPr>
               <w:t>8.</w:t>
             </w:r>
@@ -2972,7 +2969,7 @@
                 <w:rFonts w:asciiTheme="minorHAnsi" w:hAnsiTheme="minorHAnsi"/>
                 <w:noProof/>
                 <w:sz w:val="22"/>
-                <w:lang w:val="sr-Latn-RS"/>
+                <w:lang/>
               </w:rPr>
               <w:tab/>
             </w:r>
@@ -2980,7 +2977,7 @@
               <w:rPr>
                 <w:rStyle w:val="Hyperlink"/>
                 <w:noProof/>
-                <w:lang w:val="sr-Latn-RS"/>
+                <w:lang/>
               </w:rPr>
               <w:t>Ograničenja</w:t>
             </w:r>
@@ -2988,7 +2985,7 @@
               <w:rPr>
                 <w:noProof/>
                 <w:webHidden/>
-                <w:lang w:val="sr-Latn-RS"/>
+                <w:lang/>
               </w:rPr>
               <w:tab/>
             </w:r>
@@ -2996,7 +2993,7 @@
               <w:rPr>
                 <w:noProof/>
                 <w:webHidden/>
-                <w:lang w:val="sr-Latn-RS"/>
+                <w:lang/>
               </w:rPr>
               <w:fldChar w:fldCharType="begin"/>
             </w:r>
@@ -3004,7 +3001,7 @@
               <w:rPr>
                 <w:noProof/>
                 <w:webHidden/>
-                <w:lang w:val="sr-Latn-RS"/>
+                <w:lang/>
               </w:rPr>
               <w:instrText xml:space="preserve"> PAGEREF _Toc498520933 \h </w:instrText>
             </w:r>
@@ -3012,14 +3009,14 @@
               <w:rPr>
                 <w:noProof/>
                 <w:webHidden/>
-                <w:lang w:val="sr-Latn-RS"/>
-              </w:rPr>
-            </w:r>
-            <w:r>
-              <w:rPr>
-                <w:noProof/>
-                <w:webHidden/>
-                <w:lang w:val="sr-Latn-RS"/>
+                <w:lang/>
+              </w:rPr>
+            </w:r>
+            <w:r>
+              <w:rPr>
+                <w:noProof/>
+                <w:webHidden/>
+                <w:lang/>
               </w:rPr>
               <w:fldChar w:fldCharType="separate"/>
             </w:r>
@@ -3027,7 +3024,7 @@
               <w:rPr>
                 <w:noProof/>
                 <w:webHidden/>
-                <w:lang w:val="sr-Latn-RS"/>
+                <w:lang/>
               </w:rPr>
               <w:t>8</w:t>
             </w:r>
@@ -3035,7 +3032,7 @@
               <w:rPr>
                 <w:noProof/>
                 <w:webHidden/>
-                <w:lang w:val="sr-Latn-RS"/>
+                <w:lang/>
               </w:rPr>
               <w:fldChar w:fldCharType="end"/>
             </w:r>
@@ -3052,7 +3049,7 @@
               <w:rFonts w:asciiTheme="minorHAnsi" w:hAnsiTheme="minorHAnsi"/>
               <w:noProof/>
               <w:sz w:val="22"/>
-              <w:lang w:val="sr-Latn-RS"/>
+              <w:lang/>
             </w:rPr>
           </w:pPr>
           <w:hyperlink w:anchor="_Toc498520934" w:history="1">
@@ -3060,7 +3057,7 @@
               <w:rPr>
                 <w:rStyle w:val="Hyperlink"/>
                 <w:noProof/>
-                <w:lang w:val="sr-Latn-RS"/>
+                <w:lang/>
               </w:rPr>
               <w:t>9.</w:t>
             </w:r>
@@ -3069,7 +3066,7 @@
                 <w:rFonts w:asciiTheme="minorHAnsi" w:hAnsiTheme="minorHAnsi"/>
                 <w:noProof/>
                 <w:sz w:val="22"/>
-                <w:lang w:val="sr-Latn-RS"/>
+                <w:lang/>
               </w:rPr>
               <w:tab/>
             </w:r>
@@ -3077,7 +3074,7 @@
               <w:rPr>
                 <w:rStyle w:val="Hyperlink"/>
                 <w:noProof/>
-                <w:lang w:val="sr-Latn-RS"/>
+                <w:lang/>
               </w:rPr>
               <w:t>Zahtevi u pogledu kvaliteta</w:t>
             </w:r>
@@ -3085,7 +3082,7 @@
               <w:rPr>
                 <w:noProof/>
                 <w:webHidden/>
-                <w:lang w:val="sr-Latn-RS"/>
+                <w:lang/>
               </w:rPr>
               <w:tab/>
             </w:r>
@@ -3093,7 +3090,7 @@
               <w:rPr>
                 <w:noProof/>
                 <w:webHidden/>
-                <w:lang w:val="sr-Latn-RS"/>
+                <w:lang/>
               </w:rPr>
               <w:fldChar w:fldCharType="begin"/>
             </w:r>
@@ -3101,7 +3098,7 @@
               <w:rPr>
                 <w:noProof/>
                 <w:webHidden/>
-                <w:lang w:val="sr-Latn-RS"/>
+                <w:lang/>
               </w:rPr>
               <w:instrText xml:space="preserve"> PAGEREF _Toc498520934 \h </w:instrText>
             </w:r>
@@ -3109,14 +3106,14 @@
               <w:rPr>
                 <w:noProof/>
                 <w:webHidden/>
-                <w:lang w:val="sr-Latn-RS"/>
-              </w:rPr>
-            </w:r>
-            <w:r>
-              <w:rPr>
-                <w:noProof/>
-                <w:webHidden/>
-                <w:lang w:val="sr-Latn-RS"/>
+                <w:lang/>
+              </w:rPr>
+            </w:r>
+            <w:r>
+              <w:rPr>
+                <w:noProof/>
+                <w:webHidden/>
+                <w:lang/>
               </w:rPr>
               <w:fldChar w:fldCharType="separate"/>
             </w:r>
@@ -3124,7 +3121,7 @@
               <w:rPr>
                 <w:noProof/>
                 <w:webHidden/>
-                <w:lang w:val="sr-Latn-RS"/>
+                <w:lang/>
               </w:rPr>
               <w:t>9</w:t>
             </w:r>
@@ -3132,7 +3129,7 @@
               <w:rPr>
                 <w:noProof/>
                 <w:webHidden/>
-                <w:lang w:val="sr-Latn-RS"/>
+                <w:lang/>
               </w:rPr>
               <w:fldChar w:fldCharType="end"/>
             </w:r>
@@ -3149,7 +3146,7 @@
               <w:rFonts w:asciiTheme="minorHAnsi" w:hAnsiTheme="minorHAnsi"/>
               <w:noProof/>
               <w:sz w:val="22"/>
-              <w:lang w:val="sr-Latn-RS"/>
+              <w:lang/>
             </w:rPr>
           </w:pPr>
           <w:hyperlink w:anchor="_Toc498520935" w:history="1">
@@ -3157,7 +3154,7 @@
               <w:rPr>
                 <w:rStyle w:val="Hyperlink"/>
                 <w:noProof/>
-                <w:lang w:val="sr-Latn-RS"/>
+                <w:lang/>
               </w:rPr>
               <w:t>10.</w:t>
             </w:r>
@@ -3166,7 +3163,7 @@
                 <w:rFonts w:asciiTheme="minorHAnsi" w:hAnsiTheme="minorHAnsi"/>
                 <w:noProof/>
                 <w:sz w:val="22"/>
-                <w:lang w:val="sr-Latn-RS"/>
+                <w:lang/>
               </w:rPr>
               <w:tab/>
             </w:r>
@@ -3174,7 +3171,7 @@
               <w:rPr>
                 <w:rStyle w:val="Hyperlink"/>
                 <w:noProof/>
-                <w:lang w:val="sr-Latn-RS"/>
+                <w:lang/>
               </w:rPr>
               <w:t>Prioritet funkcionalnosti</w:t>
             </w:r>
@@ -3182,7 +3179,7 @@
               <w:rPr>
                 <w:noProof/>
                 <w:webHidden/>
-                <w:lang w:val="sr-Latn-RS"/>
+                <w:lang/>
               </w:rPr>
               <w:tab/>
             </w:r>
@@ -3190,7 +3187,7 @@
               <w:rPr>
                 <w:noProof/>
                 <w:webHidden/>
-                <w:lang w:val="sr-Latn-RS"/>
+                <w:lang/>
               </w:rPr>
               <w:fldChar w:fldCharType="begin"/>
             </w:r>
@@ -3198,7 +3195,7 @@
               <w:rPr>
                 <w:noProof/>
                 <w:webHidden/>
-                <w:lang w:val="sr-Latn-RS"/>
+                <w:lang/>
               </w:rPr>
               <w:instrText xml:space="preserve"> PAGEREF _Toc498520935 \h </w:instrText>
             </w:r>
@@ -3206,14 +3203,14 @@
               <w:rPr>
                 <w:noProof/>
                 <w:webHidden/>
-                <w:lang w:val="sr-Latn-RS"/>
-              </w:rPr>
-            </w:r>
-            <w:r>
-              <w:rPr>
-                <w:noProof/>
-                <w:webHidden/>
-                <w:lang w:val="sr-Latn-RS"/>
+                <w:lang/>
+              </w:rPr>
+            </w:r>
+            <w:r>
+              <w:rPr>
+                <w:noProof/>
+                <w:webHidden/>
+                <w:lang/>
               </w:rPr>
               <w:fldChar w:fldCharType="separate"/>
             </w:r>
@@ -3221,7 +3218,7 @@
               <w:rPr>
                 <w:noProof/>
                 <w:webHidden/>
-                <w:lang w:val="sr-Latn-RS"/>
+                <w:lang/>
               </w:rPr>
               <w:t>9</w:t>
             </w:r>
@@ -3229,7 +3226,7 @@
               <w:rPr>
                 <w:noProof/>
                 <w:webHidden/>
-                <w:lang w:val="sr-Latn-RS"/>
+                <w:lang/>
               </w:rPr>
               <w:fldChar w:fldCharType="end"/>
             </w:r>
@@ -3246,7 +3243,7 @@
               <w:rFonts w:asciiTheme="minorHAnsi" w:hAnsiTheme="minorHAnsi"/>
               <w:noProof/>
               <w:sz w:val="22"/>
-              <w:lang w:val="sr-Latn-RS"/>
+              <w:lang/>
             </w:rPr>
           </w:pPr>
           <w:hyperlink w:anchor="_Toc498520936" w:history="1">
@@ -3254,7 +3251,7 @@
               <w:rPr>
                 <w:rStyle w:val="Hyperlink"/>
                 <w:noProof/>
-                <w:lang w:val="sr-Latn-RS"/>
+                <w:lang/>
               </w:rPr>
               <w:t>11.</w:t>
             </w:r>
@@ -3263,7 +3260,7 @@
                 <w:rFonts w:asciiTheme="minorHAnsi" w:hAnsiTheme="minorHAnsi"/>
                 <w:noProof/>
                 <w:sz w:val="22"/>
-                <w:lang w:val="sr-Latn-RS"/>
+                <w:lang/>
               </w:rPr>
               <w:tab/>
             </w:r>
@@ -3271,7 +3268,7 @@
               <w:rPr>
                 <w:rStyle w:val="Hyperlink"/>
                 <w:noProof/>
-                <w:lang w:val="sr-Latn-RS"/>
+                <w:lang/>
               </w:rPr>
               <w:t>Nefunkcionalni zahtevi</w:t>
             </w:r>
@@ -3279,7 +3276,7 @@
               <w:rPr>
                 <w:noProof/>
                 <w:webHidden/>
-                <w:lang w:val="sr-Latn-RS"/>
+                <w:lang/>
               </w:rPr>
               <w:tab/>
             </w:r>
@@ -3287,7 +3284,7 @@
               <w:rPr>
                 <w:noProof/>
                 <w:webHidden/>
-                <w:lang w:val="sr-Latn-RS"/>
+                <w:lang/>
               </w:rPr>
               <w:fldChar w:fldCharType="begin"/>
             </w:r>
@@ -3295,7 +3292,7 @@
               <w:rPr>
                 <w:noProof/>
                 <w:webHidden/>
-                <w:lang w:val="sr-Latn-RS"/>
+                <w:lang/>
               </w:rPr>
               <w:instrText xml:space="preserve"> PAGEREF _Toc498520936 \h </w:instrText>
             </w:r>
@@ -3303,14 +3300,14 @@
               <w:rPr>
                 <w:noProof/>
                 <w:webHidden/>
-                <w:lang w:val="sr-Latn-RS"/>
-              </w:rPr>
-            </w:r>
-            <w:r>
-              <w:rPr>
-                <w:noProof/>
-                <w:webHidden/>
-                <w:lang w:val="sr-Latn-RS"/>
+                <w:lang/>
+              </w:rPr>
+            </w:r>
+            <w:r>
+              <w:rPr>
+                <w:noProof/>
+                <w:webHidden/>
+                <w:lang/>
               </w:rPr>
               <w:fldChar w:fldCharType="separate"/>
             </w:r>
@@ -3318,7 +3315,7 @@
               <w:rPr>
                 <w:noProof/>
                 <w:webHidden/>
-                <w:lang w:val="sr-Latn-RS"/>
+                <w:lang/>
               </w:rPr>
               <w:t>9</w:t>
             </w:r>
@@ -3326,7 +3323,7 @@
               <w:rPr>
                 <w:noProof/>
                 <w:webHidden/>
-                <w:lang w:val="sr-Latn-RS"/>
+                <w:lang/>
               </w:rPr>
               <w:fldChar w:fldCharType="end"/>
             </w:r>
@@ -3343,7 +3340,7 @@
               <w:rFonts w:asciiTheme="minorHAnsi" w:hAnsiTheme="minorHAnsi"/>
               <w:noProof/>
               <w:sz w:val="22"/>
-              <w:lang w:val="sr-Latn-RS"/>
+              <w:lang/>
             </w:rPr>
           </w:pPr>
           <w:hyperlink w:anchor="_Toc498520937" w:history="1">
@@ -3351,7 +3348,7 @@
               <w:rPr>
                 <w:rStyle w:val="Hyperlink"/>
                 <w:noProof/>
-                <w:lang w:val="sr-Latn-RS"/>
+                <w:lang/>
               </w:rPr>
               <w:t>11.1</w:t>
             </w:r>
@@ -3360,7 +3357,7 @@
                 <w:rFonts w:asciiTheme="minorHAnsi" w:hAnsiTheme="minorHAnsi"/>
                 <w:noProof/>
                 <w:sz w:val="22"/>
-                <w:lang w:val="sr-Latn-RS"/>
+                <w:lang/>
               </w:rPr>
               <w:tab/>
             </w:r>
@@ -3368,7 +3365,7 @@
               <w:rPr>
                 <w:rStyle w:val="Hyperlink"/>
                 <w:noProof/>
-                <w:lang w:val="sr-Latn-RS"/>
+                <w:lang/>
               </w:rPr>
               <w:t>Sistemski zahtevi</w:t>
             </w:r>
@@ -3376,7 +3373,7 @@
               <w:rPr>
                 <w:noProof/>
                 <w:webHidden/>
-                <w:lang w:val="sr-Latn-RS"/>
+                <w:lang/>
               </w:rPr>
               <w:tab/>
             </w:r>
@@ -3384,7 +3381,7 @@
               <w:rPr>
                 <w:noProof/>
                 <w:webHidden/>
-                <w:lang w:val="sr-Latn-RS"/>
+                <w:lang/>
               </w:rPr>
               <w:fldChar w:fldCharType="begin"/>
             </w:r>
@@ -3392,7 +3389,7 @@
               <w:rPr>
                 <w:noProof/>
                 <w:webHidden/>
-                <w:lang w:val="sr-Latn-RS"/>
+                <w:lang/>
               </w:rPr>
               <w:instrText xml:space="preserve"> PAGEREF _Toc498520937 \h </w:instrText>
             </w:r>
@@ -3400,14 +3397,14 @@
               <w:rPr>
                 <w:noProof/>
                 <w:webHidden/>
-                <w:lang w:val="sr-Latn-RS"/>
-              </w:rPr>
-            </w:r>
-            <w:r>
-              <w:rPr>
-                <w:noProof/>
-                <w:webHidden/>
-                <w:lang w:val="sr-Latn-RS"/>
+                <w:lang/>
+              </w:rPr>
+            </w:r>
+            <w:r>
+              <w:rPr>
+                <w:noProof/>
+                <w:webHidden/>
+                <w:lang/>
               </w:rPr>
               <w:fldChar w:fldCharType="separate"/>
             </w:r>
@@ -3415,7 +3412,7 @@
               <w:rPr>
                 <w:noProof/>
                 <w:webHidden/>
-                <w:lang w:val="sr-Latn-RS"/>
+                <w:lang/>
               </w:rPr>
               <w:t>9</w:t>
             </w:r>
@@ -3423,7 +3420,7 @@
               <w:rPr>
                 <w:noProof/>
                 <w:webHidden/>
-                <w:lang w:val="sr-Latn-RS"/>
+                <w:lang/>
               </w:rPr>
               <w:fldChar w:fldCharType="end"/>
             </w:r>
@@ -3440,7 +3437,7 @@
               <w:rFonts w:asciiTheme="minorHAnsi" w:hAnsiTheme="minorHAnsi"/>
               <w:noProof/>
               <w:sz w:val="22"/>
-              <w:lang w:val="sr-Latn-RS"/>
+              <w:lang/>
             </w:rPr>
           </w:pPr>
           <w:hyperlink w:anchor="_Toc498520938" w:history="1">
@@ -3448,7 +3445,7 @@
               <w:rPr>
                 <w:rStyle w:val="Hyperlink"/>
                 <w:noProof/>
-                <w:lang w:val="sr-Latn-RS"/>
+                <w:lang/>
               </w:rPr>
               <w:t>11.2</w:t>
             </w:r>
@@ -3457,7 +3454,7 @@
                 <w:rFonts w:asciiTheme="minorHAnsi" w:hAnsiTheme="minorHAnsi"/>
                 <w:noProof/>
                 <w:sz w:val="22"/>
-                <w:lang w:val="sr-Latn-RS"/>
+                <w:lang/>
               </w:rPr>
               <w:tab/>
             </w:r>
@@ -3465,7 +3462,7 @@
               <w:rPr>
                 <w:rStyle w:val="Hyperlink"/>
                 <w:noProof/>
-                <w:lang w:val="sr-Latn-RS"/>
+                <w:lang/>
               </w:rPr>
               <w:t>Zahtevi u pogledu performansi</w:t>
             </w:r>
@@ -3473,7 +3470,7 @@
               <w:rPr>
                 <w:noProof/>
                 <w:webHidden/>
-                <w:lang w:val="sr-Latn-RS"/>
+                <w:lang/>
               </w:rPr>
               <w:tab/>
             </w:r>
@@ -3481,7 +3478,7 @@
               <w:rPr>
                 <w:noProof/>
                 <w:webHidden/>
-                <w:lang w:val="sr-Latn-RS"/>
+                <w:lang/>
               </w:rPr>
               <w:fldChar w:fldCharType="begin"/>
             </w:r>
@@ -3489,7 +3486,7 @@
               <w:rPr>
                 <w:noProof/>
                 <w:webHidden/>
-                <w:lang w:val="sr-Latn-RS"/>
+                <w:lang/>
               </w:rPr>
               <w:instrText xml:space="preserve"> PAGEREF _Toc498520938 \h </w:instrText>
             </w:r>
@@ -3497,14 +3494,14 @@
               <w:rPr>
                 <w:noProof/>
                 <w:webHidden/>
-                <w:lang w:val="sr-Latn-RS"/>
-              </w:rPr>
-            </w:r>
-            <w:r>
-              <w:rPr>
-                <w:noProof/>
-                <w:webHidden/>
-                <w:lang w:val="sr-Latn-RS"/>
+                <w:lang/>
+              </w:rPr>
+            </w:r>
+            <w:r>
+              <w:rPr>
+                <w:noProof/>
+                <w:webHidden/>
+                <w:lang/>
               </w:rPr>
               <w:fldChar w:fldCharType="separate"/>
             </w:r>
@@ -3512,7 +3509,7 @@
               <w:rPr>
                 <w:noProof/>
                 <w:webHidden/>
-                <w:lang w:val="sr-Latn-RS"/>
+                <w:lang/>
               </w:rPr>
               <w:t>9</w:t>
             </w:r>
@@ -3520,7 +3517,7 @@
               <w:rPr>
                 <w:noProof/>
                 <w:webHidden/>
-                <w:lang w:val="sr-Latn-RS"/>
+                <w:lang/>
               </w:rPr>
               <w:fldChar w:fldCharType="end"/>
             </w:r>
@@ -3537,7 +3534,7 @@
               <w:rFonts w:asciiTheme="minorHAnsi" w:hAnsiTheme="minorHAnsi"/>
               <w:noProof/>
               <w:sz w:val="22"/>
-              <w:lang w:val="sr-Latn-RS"/>
+              <w:lang/>
             </w:rPr>
           </w:pPr>
           <w:hyperlink w:anchor="_Toc498520939" w:history="1">
@@ -3545,7 +3542,7 @@
               <w:rPr>
                 <w:rStyle w:val="Hyperlink"/>
                 <w:noProof/>
-                <w:lang w:val="sr-Latn-RS"/>
+                <w:lang/>
               </w:rPr>
               <w:t>11.3</w:t>
             </w:r>
@@ -3554,7 +3551,7 @@
                 <w:rFonts w:asciiTheme="minorHAnsi" w:hAnsiTheme="minorHAnsi"/>
                 <w:noProof/>
                 <w:sz w:val="22"/>
-                <w:lang w:val="sr-Latn-RS"/>
+                <w:lang/>
               </w:rPr>
               <w:tab/>
             </w:r>
@@ -3562,7 +3559,7 @@
               <w:rPr>
                 <w:rStyle w:val="Hyperlink"/>
                 <w:noProof/>
-                <w:lang w:val="sr-Latn-RS"/>
+                <w:lang/>
               </w:rPr>
               <w:t>Zahtevi u pogledu okruženja</w:t>
             </w:r>
@@ -3570,7 +3567,7 @@
               <w:rPr>
                 <w:noProof/>
                 <w:webHidden/>
-                <w:lang w:val="sr-Latn-RS"/>
+                <w:lang/>
               </w:rPr>
               <w:tab/>
             </w:r>
@@ -3578,7 +3575,7 @@
               <w:rPr>
                 <w:noProof/>
                 <w:webHidden/>
-                <w:lang w:val="sr-Latn-RS"/>
+                <w:lang/>
               </w:rPr>
               <w:fldChar w:fldCharType="begin"/>
             </w:r>
@@ -3586,7 +3583,7 @@
               <w:rPr>
                 <w:noProof/>
                 <w:webHidden/>
-                <w:lang w:val="sr-Latn-RS"/>
+                <w:lang/>
               </w:rPr>
               <w:instrText xml:space="preserve"> PAGEREF _Toc498520939 \h </w:instrText>
             </w:r>
@@ -3594,14 +3591,14 @@
               <w:rPr>
                 <w:noProof/>
                 <w:webHidden/>
-                <w:lang w:val="sr-Latn-RS"/>
-              </w:rPr>
-            </w:r>
-            <w:r>
-              <w:rPr>
-                <w:noProof/>
-                <w:webHidden/>
-                <w:lang w:val="sr-Latn-RS"/>
+                <w:lang/>
+              </w:rPr>
+            </w:r>
+            <w:r>
+              <w:rPr>
+                <w:noProof/>
+                <w:webHidden/>
+                <w:lang/>
               </w:rPr>
               <w:fldChar w:fldCharType="separate"/>
             </w:r>
@@ -3609,7 +3606,7 @@
               <w:rPr>
                 <w:noProof/>
                 <w:webHidden/>
-                <w:lang w:val="sr-Latn-RS"/>
+                <w:lang/>
               </w:rPr>
               <w:t>9</w:t>
             </w:r>
@@ -3617,7 +3614,7 @@
               <w:rPr>
                 <w:noProof/>
                 <w:webHidden/>
-                <w:lang w:val="sr-Latn-RS"/>
+                <w:lang/>
               </w:rPr>
               <w:fldChar w:fldCharType="end"/>
             </w:r>
@@ -3634,7 +3631,7 @@
               <w:rFonts w:asciiTheme="minorHAnsi" w:hAnsiTheme="minorHAnsi"/>
               <w:noProof/>
               <w:sz w:val="22"/>
-              <w:lang w:val="sr-Latn-RS"/>
+              <w:lang/>
             </w:rPr>
           </w:pPr>
           <w:hyperlink w:anchor="_Toc498520940" w:history="1">
@@ -3642,7 +3639,7 @@
               <w:rPr>
                 <w:rStyle w:val="Hyperlink"/>
                 <w:noProof/>
-                <w:lang w:val="sr-Latn-RS"/>
+                <w:lang/>
               </w:rPr>
               <w:t>12.</w:t>
             </w:r>
@@ -3651,7 +3648,7 @@
                 <w:rFonts w:asciiTheme="minorHAnsi" w:hAnsiTheme="minorHAnsi"/>
                 <w:noProof/>
                 <w:sz w:val="22"/>
-                <w:lang w:val="sr-Latn-RS"/>
+                <w:lang/>
               </w:rPr>
               <w:tab/>
             </w:r>
@@ -3659,7 +3656,7 @@
               <w:rPr>
                 <w:rStyle w:val="Hyperlink"/>
                 <w:noProof/>
-                <w:lang w:val="sr-Latn-RS"/>
+                <w:lang/>
               </w:rPr>
               <w:t>Dokumentacija</w:t>
             </w:r>
@@ -3667,7 +3664,7 @@
               <w:rPr>
                 <w:noProof/>
                 <w:webHidden/>
-                <w:lang w:val="sr-Latn-RS"/>
+                <w:lang/>
               </w:rPr>
               <w:tab/>
             </w:r>
@@ -3675,7 +3672,7 @@
               <w:rPr>
                 <w:noProof/>
                 <w:webHidden/>
-                <w:lang w:val="sr-Latn-RS"/>
+                <w:lang/>
               </w:rPr>
               <w:fldChar w:fldCharType="begin"/>
             </w:r>
@@ -3683,7 +3680,7 @@
               <w:rPr>
                 <w:noProof/>
                 <w:webHidden/>
-                <w:lang w:val="sr-Latn-RS"/>
+                <w:lang/>
               </w:rPr>
               <w:instrText xml:space="preserve"> PAGEREF _Toc498520940 \h </w:instrText>
             </w:r>
@@ -3691,14 +3688,14 @@
               <w:rPr>
                 <w:noProof/>
                 <w:webHidden/>
-                <w:lang w:val="sr-Latn-RS"/>
-              </w:rPr>
-            </w:r>
-            <w:r>
-              <w:rPr>
-                <w:noProof/>
-                <w:webHidden/>
-                <w:lang w:val="sr-Latn-RS"/>
+                <w:lang/>
+              </w:rPr>
+            </w:r>
+            <w:r>
+              <w:rPr>
+                <w:noProof/>
+                <w:webHidden/>
+                <w:lang/>
               </w:rPr>
               <w:fldChar w:fldCharType="separate"/>
             </w:r>
@@ -3706,7 +3703,7 @@
               <w:rPr>
                 <w:noProof/>
                 <w:webHidden/>
-                <w:lang w:val="sr-Latn-RS"/>
+                <w:lang/>
               </w:rPr>
               <w:t>9</w:t>
             </w:r>
@@ -3714,7 +3711,7 @@
               <w:rPr>
                 <w:noProof/>
                 <w:webHidden/>
-                <w:lang w:val="sr-Latn-RS"/>
+                <w:lang/>
               </w:rPr>
               <w:fldChar w:fldCharType="end"/>
             </w:r>
@@ -3731,7 +3728,7 @@
               <w:rFonts w:asciiTheme="minorHAnsi" w:hAnsiTheme="minorHAnsi"/>
               <w:noProof/>
               <w:sz w:val="22"/>
-              <w:lang w:val="sr-Latn-RS"/>
+              <w:lang/>
             </w:rPr>
           </w:pPr>
           <w:hyperlink w:anchor="_Toc498520941" w:history="1">
@@ -3739,7 +3736,7 @@
               <w:rPr>
                 <w:rStyle w:val="Hyperlink"/>
                 <w:noProof/>
-                <w:lang w:val="sr-Latn-RS"/>
+                <w:lang/>
               </w:rPr>
               <w:t>12.1</w:t>
             </w:r>
@@ -3748,7 +3745,7 @@
                 <w:rFonts w:asciiTheme="minorHAnsi" w:hAnsiTheme="minorHAnsi"/>
                 <w:noProof/>
                 <w:sz w:val="22"/>
-                <w:lang w:val="sr-Latn-RS"/>
+                <w:lang/>
               </w:rPr>
               <w:tab/>
             </w:r>
@@ -3756,7 +3753,7 @@
               <w:rPr>
                 <w:rStyle w:val="Hyperlink"/>
                 <w:noProof/>
-                <w:lang w:val="sr-Latn-RS"/>
+                <w:lang/>
               </w:rPr>
               <w:t>Korisničko uputstvo</w:t>
             </w:r>
@@ -3764,7 +3761,7 @@
               <w:rPr>
                 <w:noProof/>
                 <w:webHidden/>
-                <w:lang w:val="sr-Latn-RS"/>
+                <w:lang/>
               </w:rPr>
               <w:tab/>
             </w:r>
@@ -3772,7 +3769,7 @@
               <w:rPr>
                 <w:noProof/>
                 <w:webHidden/>
-                <w:lang w:val="sr-Latn-RS"/>
+                <w:lang/>
               </w:rPr>
               <w:fldChar w:fldCharType="begin"/>
             </w:r>
@@ -3780,7 +3777,7 @@
               <w:rPr>
                 <w:noProof/>
                 <w:webHidden/>
-                <w:lang w:val="sr-Latn-RS"/>
+                <w:lang/>
               </w:rPr>
               <w:instrText xml:space="preserve"> PAGEREF _Toc498520941 \h </w:instrText>
             </w:r>
@@ -3788,14 +3785,14 @@
               <w:rPr>
                 <w:noProof/>
                 <w:webHidden/>
-                <w:lang w:val="sr-Latn-RS"/>
-              </w:rPr>
-            </w:r>
-            <w:r>
-              <w:rPr>
-                <w:noProof/>
-                <w:webHidden/>
-                <w:lang w:val="sr-Latn-RS"/>
+                <w:lang/>
+              </w:rPr>
+            </w:r>
+            <w:r>
+              <w:rPr>
+                <w:noProof/>
+                <w:webHidden/>
+                <w:lang/>
               </w:rPr>
               <w:fldChar w:fldCharType="separate"/>
             </w:r>
@@ -3803,7 +3800,7 @@
               <w:rPr>
                 <w:noProof/>
                 <w:webHidden/>
-                <w:lang w:val="sr-Latn-RS"/>
+                <w:lang/>
               </w:rPr>
               <w:t>10</w:t>
             </w:r>
@@ -3811,7 +3808,7 @@
               <w:rPr>
                 <w:noProof/>
                 <w:webHidden/>
-                <w:lang w:val="sr-Latn-RS"/>
+                <w:lang/>
               </w:rPr>
               <w:fldChar w:fldCharType="end"/>
             </w:r>
@@ -3828,7 +3825,7 @@
               <w:rFonts w:asciiTheme="minorHAnsi" w:hAnsiTheme="minorHAnsi"/>
               <w:noProof/>
               <w:sz w:val="22"/>
-              <w:lang w:val="sr-Latn-RS"/>
+              <w:lang/>
             </w:rPr>
           </w:pPr>
           <w:hyperlink w:anchor="_Toc498520942" w:history="1">
@@ -3836,7 +3833,7 @@
               <w:rPr>
                 <w:rStyle w:val="Hyperlink"/>
                 <w:noProof/>
-                <w:lang w:val="sr-Latn-RS"/>
+                <w:lang/>
               </w:rPr>
               <w:t>12.2</w:t>
             </w:r>
@@ -3845,7 +3842,7 @@
                 <w:rFonts w:asciiTheme="minorHAnsi" w:hAnsiTheme="minorHAnsi"/>
                 <w:noProof/>
                 <w:sz w:val="22"/>
-                <w:lang w:val="sr-Latn-RS"/>
+                <w:lang/>
               </w:rPr>
               <w:tab/>
             </w:r>
@@ -3853,7 +3850,7 @@
               <w:rPr>
                 <w:rStyle w:val="Hyperlink"/>
                 <w:noProof/>
-                <w:lang w:val="sr-Latn-RS"/>
+                <w:lang/>
               </w:rPr>
               <w:t>Upustvo za instalaciju</w:t>
             </w:r>
@@ -3861,7 +3858,7 @@
               <w:rPr>
                 <w:noProof/>
                 <w:webHidden/>
-                <w:lang w:val="sr-Latn-RS"/>
+                <w:lang/>
               </w:rPr>
               <w:tab/>
             </w:r>
@@ -3869,7 +3866,7 @@
               <w:rPr>
                 <w:noProof/>
                 <w:webHidden/>
-                <w:lang w:val="sr-Latn-RS"/>
+                <w:lang/>
               </w:rPr>
               <w:fldChar w:fldCharType="begin"/>
             </w:r>
@@ -3877,7 +3874,7 @@
               <w:rPr>
                 <w:noProof/>
                 <w:webHidden/>
-                <w:lang w:val="sr-Latn-RS"/>
+                <w:lang/>
               </w:rPr>
               <w:instrText xml:space="preserve"> PAGEREF _Toc498520942 \h </w:instrText>
             </w:r>
@@ -3885,14 +3882,14 @@
               <w:rPr>
                 <w:noProof/>
                 <w:webHidden/>
-                <w:lang w:val="sr-Latn-RS"/>
-              </w:rPr>
-            </w:r>
-            <w:r>
-              <w:rPr>
-                <w:noProof/>
-                <w:webHidden/>
-                <w:lang w:val="sr-Latn-RS"/>
+                <w:lang/>
+              </w:rPr>
+            </w:r>
+            <w:r>
+              <w:rPr>
+                <w:noProof/>
+                <w:webHidden/>
+                <w:lang/>
               </w:rPr>
               <w:fldChar w:fldCharType="separate"/>
             </w:r>
@@ -3900,7 +3897,7 @@
               <w:rPr>
                 <w:noProof/>
                 <w:webHidden/>
-                <w:lang w:val="sr-Latn-RS"/>
+                <w:lang/>
               </w:rPr>
               <w:t>10</w:t>
             </w:r>
@@ -3908,7 +3905,7 @@
               <w:rPr>
                 <w:noProof/>
                 <w:webHidden/>
-                <w:lang w:val="sr-Latn-RS"/>
+                <w:lang/>
               </w:rPr>
               <w:fldChar w:fldCharType="end"/>
             </w:r>
@@ -3925,7 +3922,7 @@
               <w:rFonts w:asciiTheme="minorHAnsi" w:hAnsiTheme="minorHAnsi"/>
               <w:noProof/>
               <w:sz w:val="22"/>
-              <w:lang w:val="sr-Latn-RS"/>
+              <w:lang/>
             </w:rPr>
           </w:pPr>
           <w:hyperlink w:anchor="_Toc498520943" w:history="1">
@@ -3933,7 +3930,7 @@
               <w:rPr>
                 <w:rStyle w:val="Hyperlink"/>
                 <w:noProof/>
-                <w:lang w:val="sr-Latn-RS"/>
+                <w:lang/>
               </w:rPr>
               <w:t>12.3</w:t>
             </w:r>
@@ -3942,7 +3939,7 @@
                 <w:rFonts w:asciiTheme="minorHAnsi" w:hAnsiTheme="minorHAnsi"/>
                 <w:noProof/>
                 <w:sz w:val="22"/>
-                <w:lang w:val="sr-Latn-RS"/>
+                <w:lang/>
               </w:rPr>
               <w:tab/>
             </w:r>
@@ -3950,7 +3947,7 @@
               <w:rPr>
                 <w:rStyle w:val="Hyperlink"/>
                 <w:noProof/>
-                <w:lang w:val="sr-Latn-RS"/>
+                <w:lang/>
               </w:rPr>
               <w:t>Pakovanje proizvoda</w:t>
             </w:r>
@@ -3958,7 +3955,7 @@
               <w:rPr>
                 <w:noProof/>
                 <w:webHidden/>
-                <w:lang w:val="sr-Latn-RS"/>
+                <w:lang/>
               </w:rPr>
               <w:tab/>
             </w:r>
@@ -3966,7 +3963,7 @@
               <w:rPr>
                 <w:noProof/>
                 <w:webHidden/>
-                <w:lang w:val="sr-Latn-RS"/>
+                <w:lang/>
               </w:rPr>
               <w:fldChar w:fldCharType="begin"/>
             </w:r>
@@ -3974,7 +3971,7 @@
               <w:rPr>
                 <w:noProof/>
                 <w:webHidden/>
-                <w:lang w:val="sr-Latn-RS"/>
+                <w:lang/>
               </w:rPr>
               <w:instrText xml:space="preserve"> PAGEREF _Toc498520943 \h </w:instrText>
             </w:r>
@@ -3982,14 +3979,14 @@
               <w:rPr>
                 <w:noProof/>
                 <w:webHidden/>
-                <w:lang w:val="sr-Latn-RS"/>
-              </w:rPr>
-            </w:r>
-            <w:r>
-              <w:rPr>
-                <w:noProof/>
-                <w:webHidden/>
-                <w:lang w:val="sr-Latn-RS"/>
+                <w:lang/>
+              </w:rPr>
+            </w:r>
+            <w:r>
+              <w:rPr>
+                <w:noProof/>
+                <w:webHidden/>
+                <w:lang/>
               </w:rPr>
               <w:fldChar w:fldCharType="separate"/>
             </w:r>
@@ -3997,7 +3994,7 @@
               <w:rPr>
                 <w:noProof/>
                 <w:webHidden/>
-                <w:lang w:val="sr-Latn-RS"/>
+                <w:lang/>
               </w:rPr>
               <w:t>10</w:t>
             </w:r>
@@ -4005,7 +4002,7 @@
               <w:rPr>
                 <w:noProof/>
                 <w:webHidden/>
-                <w:lang w:val="sr-Latn-RS"/>
+                <w:lang/>
               </w:rPr>
               <w:fldChar w:fldCharType="end"/>
             </w:r>
@@ -4014,7 +4011,7 @@
         <w:p>
           <w:pPr>
             <w:rPr>
-              <w:lang w:val="sr-Latn-RS"/>
+              <w:lang/>
             </w:rPr>
           </w:pPr>
           <w:r>
@@ -4022,7 +4019,7 @@
               <w:b/>
               <w:bCs/>
               <w:noProof/>
-              <w:lang w:val="sr-Latn-RS"/>
+              <w:lang/>
             </w:rPr>
             <w:fldChar w:fldCharType="end"/>
           </w:r>
@@ -4034,7 +4031,7 @@
         <w:spacing w:after="200"/>
         <w:jc w:val="left"/>
         <w:rPr>
-          <w:lang w:val="sr-Latn-RS"/>
+          <w:lang/>
         </w:rPr>
       </w:pPr>
     </w:p>
@@ -4043,34 +4040,28 @@
         <w:spacing w:after="200"/>
         <w:jc w:val="left"/>
         <w:rPr>
-          <w:lang w:val="sr-Latn-RS"/>
-        </w:rPr>
-      </w:pPr>
-    </w:p>
-    <w:p>
-      <w:pPr>
-        <w:rPr>
-          <w:lang w:val="sr-Latn-RS"/>
-        </w:rPr>
-      </w:pPr>
-      <w:r>
-        <w:rPr>
-          <w:lang w:val="sr-Latn-RS"/>
-        </w:rPr>
-        <w:t xml:space="preserve">                                           </w:t>
-      </w:r>
+          <w:lang/>
+        </w:rPr>
+      </w:pPr>
+    </w:p>
+    <w:p>
+      <w:pPr>
+        <w:rPr>
+          <w:lang/>
+        </w:rPr>
+      </w:pPr>
     </w:p>
     <w:p>
       <w:pPr>
         <w:spacing w:after="200"/>
         <w:jc w:val="left"/>
         <w:rPr>
-          <w:lang w:val="sr-Latn-RS"/>
-        </w:rPr>
-      </w:pPr>
-      <w:r>
-        <w:rPr>
-          <w:lang w:val="sr-Latn-RS"/>
+          <w:lang/>
+        </w:rPr>
+      </w:pPr>
+      <w:r>
+        <w:rPr>
+          <w:lang/>
         </w:rPr>
         <w:br w:type="page"/>
       </w:r>
@@ -4080,28 +4071,16 @@
         <w:rPr>
           <w:sz w:val="52"/>
           <w:szCs w:val="40"/>
-          <w:lang w:val="sr-Latn-RS"/>
-        </w:rPr>
-      </w:pPr>
-      <w:r>
-        <w:rPr>
-          <w:lang w:val="sr-Latn-RS"/>
-        </w:rPr>
-        <w:lastRenderedPageBreak/>
-        <w:t xml:space="preserve">                                                   </w:t>
-      </w:r>
-      <w:r>
-        <w:rPr>
-          <w:lang w:val="sr-Latn-RS"/>
-        </w:rPr>
-        <w:t xml:space="preserve">       </w:t>
-      </w:r>
+          <w:lang/>
+        </w:rPr>
+      </w:pPr>
       <w:r>
         <w:rPr>
           <w:sz w:val="52"/>
           <w:szCs w:val="40"/>
-          <w:lang w:val="sr-Latn-RS"/>
-        </w:rPr>
+          <w:lang/>
+        </w:rPr>
+        <w:lastRenderedPageBreak/>
         <w:t>Vizija sistema</w:t>
       </w:r>
     </w:p>
@@ -4109,13 +4088,13 @@
       <w:pPr>
         <w:pStyle w:val="Heading1"/>
         <w:rPr>
-          <w:lang w:val="sr-Latn-RS"/>
+          <w:lang/>
         </w:rPr>
       </w:pPr>
       <w:bookmarkStart w:id="0" w:name="_Toc498520909"/>
       <w:r>
         <w:rPr>
-          <w:lang w:val="sr-Latn-RS"/>
+          <w:lang/>
         </w:rPr>
         <w:t>Cilj dokumenta</w:t>
       </w:r>
@@ -4125,12 +4104,12 @@
       <w:pPr>
         <w:ind w:left="360"/>
         <w:rPr>
-          <w:lang w:val="sr-Latn-RS"/>
-        </w:rPr>
-      </w:pPr>
-      <w:r>
-        <w:rPr>
-          <w:lang w:val="sr-Latn-RS"/>
+          <w:lang/>
+        </w:rPr>
+      </w:pPr>
+      <w:r>
+        <w:rPr>
+          <w:lang/>
         </w:rPr>
         <w:t>Cilj ovog dokumenta je definisanje zahteva visokog nivoa LEA aplikacije u pogledu potreba krajnjih korisnika.</w:t>
       </w:r>
@@ -4139,13 +4118,13 @@
       <w:pPr>
         <w:pStyle w:val="Heading1"/>
         <w:rPr>
-          <w:lang w:val="sr-Latn-RS"/>
+          <w:lang/>
         </w:rPr>
       </w:pPr>
       <w:bookmarkStart w:id="1" w:name="_Toc498520910"/>
       <w:r>
         <w:rPr>
-          <w:lang w:val="sr-Latn-RS"/>
+          <w:lang/>
         </w:rPr>
         <w:t>Opseg dokumenta</w:t>
       </w:r>
@@ -4155,12 +4134,12 @@
       <w:pPr>
         <w:ind w:left="360"/>
         <w:rPr>
-          <w:lang w:val="sr-Latn-RS"/>
-        </w:rPr>
-      </w:pPr>
-      <w:r>
-        <w:rPr>
-          <w:lang w:val="sr-Latn-RS"/>
+          <w:lang/>
+        </w:rPr>
+      </w:pPr>
+      <w:r>
+        <w:rPr>
+          <w:lang/>
         </w:rPr>
         <w:t>Dokument se odnosi na LEA aplikaciju koja će biti razvijena od strane BLUE_team-a. LEA predstavlja skraćenicu za „Learning English Application“. Namena aplikacije je učenje engleskog jezika.</w:t>
       </w:r>
@@ -4169,13 +4148,13 @@
       <w:pPr>
         <w:pStyle w:val="Heading1"/>
         <w:rPr>
-          <w:lang w:val="sr-Latn-RS"/>
+          <w:lang/>
         </w:rPr>
       </w:pPr>
       <w:bookmarkStart w:id="2" w:name="_Toc498520911"/>
       <w:r>
         <w:rPr>
-          <w:lang w:val="sr-Latn-RS"/>
+          <w:lang/>
         </w:rPr>
         <w:t>Reference</w:t>
       </w:r>
@@ -4185,12 +4164,12 @@
       <w:pPr>
         <w:ind w:left="360"/>
         <w:rPr>
-          <w:lang w:val="sr-Latn-RS"/>
-        </w:rPr>
-      </w:pPr>
-      <w:r>
-        <w:rPr>
-          <w:lang w:val="sr-Latn-RS"/>
+          <w:lang/>
+        </w:rPr>
+      </w:pPr>
+      <w:r>
+        <w:rPr>
+          <w:lang/>
         </w:rPr>
         <w:t>Spisak korišćene literature:</w:t>
       </w:r>
@@ -4203,12 +4182,12 @@
           <w:numId w:val="2"/>
         </w:numPr>
         <w:rPr>
-          <w:lang w:val="sr-Latn-RS"/>
-        </w:rPr>
-      </w:pPr>
-      <w:r>
-        <w:rPr>
-          <w:lang w:val="sr-Latn-RS"/>
+          <w:lang/>
+        </w:rPr>
+      </w:pPr>
+      <w:r>
+        <w:rPr>
+          <w:lang/>
         </w:rPr>
         <w:t>LEA – Predlog projekta, BLUE_team LEA, V1.0, 2017, BLUE_team.</w:t>
       </w:r>
@@ -4221,12 +4200,12 @@
           <w:numId w:val="2"/>
         </w:numPr>
         <w:rPr>
-          <w:lang w:val="sr-Latn-RS"/>
-        </w:rPr>
-      </w:pPr>
-      <w:r>
-        <w:rPr>
-          <w:lang w:val="sr-Latn-RS"/>
+          <w:lang/>
+        </w:rPr>
+      </w:pPr>
+      <w:r>
+        <w:rPr>
+          <w:lang/>
         </w:rPr>
         <w:t>LEA – Planirani raspored aktivnosti na projektu, V1.0, 2017, BLUE_team.</w:t>
       </w:r>
@@ -4239,12 +4218,12 @@
           <w:numId w:val="2"/>
         </w:numPr>
         <w:rPr>
-          <w:lang w:val="sr-Latn-RS"/>
-        </w:rPr>
-      </w:pPr>
-      <w:r>
-        <w:rPr>
-          <w:lang w:val="sr-Latn-RS"/>
+          <w:lang/>
+        </w:rPr>
+      </w:pPr>
+      <w:r>
+        <w:rPr>
+          <w:lang/>
         </w:rPr>
         <w:t>LEA – Plan realizacije projekta, V1.0, 2017, BLUE_team.</w:t>
       </w:r>
@@ -4253,13 +4232,13 @@
       <w:pPr>
         <w:pStyle w:val="Heading1"/>
         <w:rPr>
-          <w:lang w:val="sr-Latn-RS"/>
+          <w:lang/>
         </w:rPr>
       </w:pPr>
       <w:bookmarkStart w:id="3" w:name="_Toc498520912"/>
       <w:r>
         <w:rPr>
-          <w:lang w:val="sr-Latn-RS"/>
+          <w:lang/>
         </w:rPr>
         <w:t>Pozicioniranje proizvoda</w:t>
       </w:r>
@@ -4280,26 +4259,14 @@
         <w:spacing w:line="240" w:lineRule="auto"/>
         <w:ind w:left="576"/>
         <w:rPr>
-          <w:lang w:val="sr-Latn-RS"/>
-        </w:rPr>
-      </w:pPr>
-      <w:r>
-        <w:rPr>
-          <w:lang w:val="sr-Latn-RS"/>
-        </w:rPr>
-        <w:t>LEA predstavlja desktop aplikaciju čija je namena učenje engleskog jezika. Podeljena je u dva režima:</w:t>
-      </w:r>
-      <w:r>
-        <w:rPr>
-          <w:lang w:val="sr-Latn-RS"/>
-        </w:rPr>
-        <w:t xml:space="preserve"> </w:t>
-      </w:r>
-      <w:r>
-        <w:rPr>
-          <w:lang w:val="sr-Latn-RS"/>
-        </w:rPr>
-        <w:t xml:space="preserve">LEA (Standardni režim) i LEA (Školski režim). LEA (Standardni režim) sadrži lekcije, rečnik, vežbe i testove. LEA (Školski režim) sadrži sve iz standardnog režima, a dodatno sadrži i domaće zadatke (već postojeće ili sastavljene od strane profesora). </w:t>
+          <w:lang/>
+        </w:rPr>
+      </w:pPr>
+      <w:r>
+        <w:rPr>
+          <w:lang/>
+        </w:rPr>
+        <w:t xml:space="preserve">LEA predstavlja desktop aplikaciju čija je namena učenje engleskog jezika. Podeljena je u dva režima:LEA (Standardni režim) i LEA (Školski režim). LEA (Standardni režim) sadrži lekcije, rečnik, vežbe i testove. LEA (Školski režim) sadrži sve iz standardnog režima, a dodatno sadrži i domaće zadatke (već postojeće ili sastavljene od strane profesora). </w:t>
       </w:r>
     </w:p>
     <w:p>
@@ -4307,18 +4274,18 @@
         <w:spacing w:line="240" w:lineRule="auto"/>
         <w:ind w:left="576"/>
         <w:rPr>
-          <w:lang w:val="sr-Latn-RS"/>
-        </w:rPr>
-      </w:pPr>
-      <w:r>
-        <w:rPr>
-          <w:lang w:val="sr-Latn-RS"/>
+          <w:lang/>
+        </w:rPr>
+      </w:pPr>
+      <w:r>
+        <w:rPr>
+          <w:lang/>
         </w:rPr>
         <w:t xml:space="preserve">LEA aplikacija neće imati mogućnost </w:t>
       </w:r>
       <w:r>
         <w:rPr>
-          <w:lang w:val="sr-Latn-RS"/>
+          <w:lang/>
         </w:rPr>
         <w:t>učenja drugog jezika osim engleskog.</w:t>
       </w:r>
@@ -4328,12 +4295,12 @@
         <w:spacing w:line="240" w:lineRule="auto"/>
         <w:ind w:left="576"/>
         <w:rPr>
-          <w:lang w:val="sr-Latn-RS"/>
-        </w:rPr>
-      </w:pPr>
-      <w:r>
-        <w:rPr>
-          <w:lang w:val="sr-Latn-RS"/>
+          <w:lang/>
+        </w:rPr>
+      </w:pPr>
+      <w:r>
+        <w:rPr>
+          <w:lang/>
         </w:rPr>
         <w:t xml:space="preserve">LEA aplikacija će imati dvojezičnu podršku, za srpski i engleski jezik. </w:t>
       </w:r>
@@ -4353,7 +4320,7 @@
         <w:tblStyle w:val="TableGrid"/>
         <w:tblW w:w="0" w:type="auto"/>
         <w:tblInd w:w="576" w:type="dxa"/>
-        <w:tblLook w:val="04A0" w:firstRow="1" w:lastRow="0" w:firstColumn="1" w:lastColumn="0" w:noHBand="0" w:noVBand="1"/>
+        <w:tblLook w:val="04A0"/>
       </w:tblPr>
       <w:tblGrid>
         <w:gridCol w:w="2793"/>
@@ -4371,14 +4338,14 @@
               <w:rPr>
                 <w:b/>
                 <w:color w:val="000000" w:themeColor="text1"/>
-                <w:lang w:val="sr-Latn-RS"/>
+                <w:lang/>
               </w:rPr>
             </w:pPr>
             <w:r>
               <w:rPr>
                 <w:b/>
                 <w:color w:val="000000" w:themeColor="text1"/>
-                <w:lang w:val="sr-Latn-RS"/>
+                <w:lang/>
               </w:rPr>
               <w:t>Problem je</w:t>
             </w:r>
@@ -4398,13 +4365,13 @@
               <w:jc w:val="left"/>
               <w:rPr>
                 <w:color w:val="000000" w:themeColor="text1"/>
-                <w:lang w:val="sr-Latn-RS"/>
+                <w:lang/>
               </w:rPr>
             </w:pPr>
             <w:r>
               <w:rPr>
                 <w:color w:val="000000" w:themeColor="text1"/>
-                <w:lang w:val="sr-Latn-RS"/>
+                <w:lang/>
               </w:rPr>
               <w:t xml:space="preserve">Kod drugih aplikacija za učenje engleskog jezika ne postoji način provera nivoa znanja, pa korisnik mora početi učenje jezika od samog početka. </w:t>
             </w:r>
@@ -4419,13 +4386,13 @@
               <w:jc w:val="left"/>
               <w:rPr>
                 <w:color w:val="000000" w:themeColor="text1"/>
-                <w:lang w:val="sr-Latn-RS"/>
+                <w:lang/>
               </w:rPr>
             </w:pPr>
             <w:r>
               <w:rPr>
                 <w:color w:val="000000" w:themeColor="text1"/>
-                <w:lang w:val="sr-Latn-RS"/>
+                <w:lang/>
               </w:rPr>
               <w:t>Dobar broj aplikacija za učenje stranog jezika zahteva internet pristup.</w:t>
             </w:r>
@@ -4444,14 +4411,14 @@
               <w:rPr>
                 <w:b/>
                 <w:color w:val="000000" w:themeColor="text1"/>
-                <w:lang w:val="sr-Latn-RS"/>
+                <w:lang/>
               </w:rPr>
             </w:pPr>
             <w:r>
               <w:rPr>
                 <w:b/>
                 <w:color w:val="000000" w:themeColor="text1"/>
-                <w:lang w:val="sr-Latn-RS"/>
+                <w:lang/>
               </w:rPr>
               <w:t>Pogađa</w:t>
             </w:r>
@@ -4470,27 +4437,27 @@
               </w:numPr>
               <w:rPr>
                 <w:color w:val="000000" w:themeColor="text1"/>
-                <w:lang w:val="sr-Latn-RS"/>
+                <w:lang/>
               </w:rPr>
             </w:pPr>
             <w:r>
               <w:rPr>
                 <w:color w:val="000000" w:themeColor="text1"/>
-                <w:lang w:val="sr-Latn-RS"/>
+                <w:lang/>
               </w:rPr>
               <w:t>Korisnik</w:t>
             </w:r>
             <w:r>
               <w:rPr>
                 <w:color w:val="000000" w:themeColor="text1"/>
-                <w:lang w:val="sr-Latn-RS"/>
+                <w:lang/>
               </w:rPr>
               <w:t>a</w:t>
             </w:r>
             <w:r>
               <w:rPr>
                 <w:color w:val="000000" w:themeColor="text1"/>
-                <w:lang w:val="sr-Latn-RS"/>
+                <w:lang/>
               </w:rPr>
               <w:t xml:space="preserve"> aplikacije.</w:t>
             </w:r>
@@ -4504,22 +4471,15 @@
               </w:numPr>
               <w:rPr>
                 <w:color w:val="000000" w:themeColor="text1"/>
-                <w:lang w:val="sr-Latn-RS"/>
+                <w:lang/>
               </w:rPr>
             </w:pPr>
             <w:r>
               <w:rPr>
                 <w:color w:val="000000" w:themeColor="text1"/>
-                <w:lang w:val="sr-Latn-RS"/>
-              </w:rPr>
-              <w:t>Profesora i učenika</w:t>
-            </w:r>
-            <w:r>
-              <w:rPr>
-                <w:color w:val="000000" w:themeColor="text1"/>
-                <w:lang w:val="sr-Latn-RS"/>
-              </w:rPr>
-              <w:t>.</w:t>
+                <w:lang/>
+              </w:rPr>
+              <w:t>Profesora i učenika.</w:t>
             </w:r>
           </w:p>
         </w:tc>
@@ -4536,14 +4496,14 @@
               <w:rPr>
                 <w:b/>
                 <w:color w:val="000000" w:themeColor="text1"/>
-                <w:lang w:val="sr-Latn-RS"/>
+                <w:lang/>
               </w:rPr>
             </w:pPr>
             <w:r>
               <w:rPr>
                 <w:b/>
                 <w:color w:val="000000" w:themeColor="text1"/>
-                <w:lang w:val="sr-Latn-RS"/>
+                <w:lang/>
               </w:rPr>
               <w:t>Posledice su</w:t>
             </w:r>
@@ -4563,37 +4523,22 @@
               <w:jc w:val="left"/>
               <w:rPr>
                 <w:color w:val="000000" w:themeColor="text1"/>
-                <w:lang w:val="sr-Latn-RS"/>
+                <w:lang/>
               </w:rPr>
             </w:pPr>
             <w:r>
               <w:rPr>
                 <w:color w:val="000000" w:themeColor="text1"/>
-                <w:lang w:val="sr-Latn-RS"/>
+                <w:lang/>
               </w:rPr>
               <w:t xml:space="preserve">Gubitak vremena na učenje stvari koje korisnik </w:t>
             </w:r>
             <w:r>
               <w:rPr>
                 <w:color w:val="000000" w:themeColor="text1"/>
-                <w:lang w:val="sr-Latn-RS"/>
-              </w:rPr>
-              <w:t xml:space="preserve">već </w:t>
-            </w:r>
-            <w:r>
-              <w:rPr>
-                <w:color w:val="000000" w:themeColor="text1"/>
-                <w:lang w:val="sr-Latn-RS"/>
-              </w:rPr>
-              <w:lastRenderedPageBreak/>
-              <w:t>zna.</w:t>
-            </w:r>
-            <w:r>
-              <w:rPr>
-                <w:color w:val="000000" w:themeColor="text1"/>
-                <w:lang w:val="sr-Latn-RS"/>
-              </w:rPr>
-              <w:t xml:space="preserve"> </w:t>
+                <w:lang/>
+              </w:rPr>
+              <w:t>već zna.</w:t>
             </w:r>
           </w:p>
           <w:p>
@@ -4606,13 +4551,13 @@
               <w:jc w:val="left"/>
               <w:rPr>
                 <w:color w:val="000000" w:themeColor="text1"/>
-                <w:lang w:val="sr-Latn-RS"/>
+                <w:lang/>
               </w:rPr>
             </w:pPr>
             <w:r>
               <w:rPr>
                 <w:color w:val="000000" w:themeColor="text1"/>
-                <w:lang w:val="sr-Latn-RS"/>
+                <w:lang/>
               </w:rPr>
               <w:t>Nemogućnost pristupa sadržaju aplikacije zbog nedostatka internet veze.</w:t>
             </w:r>
@@ -4621,7 +4566,7 @@
             <w:pPr>
               <w:rPr>
                 <w:color w:val="000000" w:themeColor="text1"/>
-                <w:lang w:val="sr-Latn-RS"/>
+                <w:lang/>
               </w:rPr>
             </w:pPr>
           </w:p>
@@ -4639,14 +4584,14 @@
               <w:rPr>
                 <w:b/>
                 <w:color w:val="000000" w:themeColor="text1"/>
-                <w:lang w:val="sr-Latn-RS"/>
+                <w:lang/>
               </w:rPr>
             </w:pPr>
             <w:r>
               <w:rPr>
                 <w:b/>
                 <w:color w:val="000000" w:themeColor="text1"/>
-                <w:lang w:val="sr-Latn-RS"/>
+                <w:lang/>
               </w:rPr>
               <w:lastRenderedPageBreak/>
               <w:t>Uspešno rešenje će</w:t>
@@ -4667,13 +4612,13 @@
               <w:jc w:val="left"/>
               <w:rPr>
                 <w:color w:val="000000" w:themeColor="text1"/>
-                <w:lang w:val="sr-Latn-RS"/>
+                <w:lang/>
               </w:rPr>
             </w:pPr>
             <w:r>
               <w:rPr>
                 <w:color w:val="000000" w:themeColor="text1"/>
-                <w:lang w:val="sr-Latn-RS"/>
+                <w:lang/>
               </w:rPr>
               <w:t xml:space="preserve">Nakon kreiranja profila, korisnik ima mogućnost da radi test kojim proverava svoj nivo znanja jezika.  </w:t>
             </w:r>
@@ -4688,13 +4633,13 @@
               <w:jc w:val="left"/>
               <w:rPr>
                 <w:color w:val="000000" w:themeColor="text1"/>
-                <w:lang w:val="sr-Latn-RS"/>
+                <w:lang/>
               </w:rPr>
             </w:pPr>
             <w:r>
               <w:rPr>
                 <w:color w:val="000000" w:themeColor="text1"/>
-                <w:lang w:val="sr-Latn-RS"/>
+                <w:lang/>
               </w:rPr>
               <w:t>Pristup aplikaciji u svakom momentu (Desktop aplikacija).</w:t>
             </w:r>
@@ -4736,7 +4681,7 @@
         <w:tblStyle w:val="TableGrid"/>
         <w:tblW w:w="0" w:type="auto"/>
         <w:tblInd w:w="576" w:type="dxa"/>
-        <w:tblLook w:val="04A0" w:firstRow="1" w:lastRow="0" w:firstColumn="1" w:lastColumn="0" w:noHBand="0" w:noVBand="1"/>
+        <w:tblLook w:val="04A0"/>
       </w:tblPr>
       <w:tblGrid>
         <w:gridCol w:w="2651"/>
@@ -4752,12 +4697,12 @@
             <w:pPr>
               <w:jc w:val="center"/>
               <w:rPr>
-                <w:lang w:val="sr-Latn-RS"/>
+                <w:lang/>
               </w:rPr>
             </w:pPr>
             <w:r>
               <w:rPr>
-                <w:lang w:val="sr-Latn-RS"/>
+                <w:lang/>
               </w:rPr>
               <w:t xml:space="preserve">  Proizvod je namenjen</w:t>
             </w:r>
@@ -4771,12 +4716,12 @@
             <w:pPr>
               <w:jc w:val="left"/>
               <w:rPr>
-                <w:lang w:val="sr-Latn-RS"/>
+                <w:lang/>
               </w:rPr>
             </w:pPr>
             <w:r>
               <w:rPr>
-                <w:lang w:val="sr-Latn-RS"/>
+                <w:lang/>
               </w:rPr>
               <w:t>profesoru (školski režim) i korisnicima (standardni/školski režim)</w:t>
             </w:r>
@@ -4793,12 +4738,12 @@
             <w:pPr>
               <w:jc w:val="center"/>
               <w:rPr>
-                <w:lang w:val="sr-Latn-RS"/>
+                <w:lang/>
               </w:rPr>
             </w:pPr>
             <w:r>
               <w:rPr>
-                <w:lang w:val="sr-Latn-RS"/>
+                <w:lang/>
               </w:rPr>
               <w:t>Profesor/Korisnik</w:t>
             </w:r>
@@ -4813,27 +4758,27 @@
               <w:jc w:val="left"/>
               <w:rPr>
                 <w:color w:val="000000" w:themeColor="text1"/>
-                <w:lang w:val="sr-Latn-RS"/>
+                <w:lang/>
               </w:rPr>
             </w:pPr>
             <w:r>
               <w:rPr>
                 <w:color w:val="000000" w:themeColor="text1"/>
-                <w:lang w:val="sr-Latn-RS"/>
+                <w:lang/>
               </w:rPr>
               <w:t xml:space="preserve">Profesor </w:t>
             </w:r>
             <w:r>
               <w:rPr>
                 <w:color w:val="000000" w:themeColor="text1"/>
-                <w:lang w:val="sr-Latn-RS"/>
+                <w:lang/>
               </w:rPr>
               <w:t>ima pristup svim funkcijama kojim aplikacija raspolaže, takođe ima i mogućnost sastavljanja domać</w:t>
             </w:r>
             <w:r>
               <w:rPr>
                 <w:color w:val="000000" w:themeColor="text1"/>
-                <w:lang w:val="sr-Latn-RS"/>
+                <w:lang/>
               </w:rPr>
               <w:t xml:space="preserve">ih zadataka i testova. </w:t>
             </w:r>
@@ -4842,12 +4787,12 @@
             <w:pPr>
               <w:jc w:val="left"/>
               <w:rPr>
-                <w:lang w:val="sr-Latn-RS"/>
+                <w:lang/>
               </w:rPr>
             </w:pPr>
             <w:r>
               <w:rPr>
-                <w:lang w:val="sr-Latn-RS"/>
+                <w:lang/>
               </w:rPr>
               <w:t>Korisnici nastoje da nauče jezik.</w:t>
             </w:r>
@@ -4864,12 +4809,12 @@
             <w:pPr>
               <w:jc w:val="center"/>
               <w:rPr>
-                <w:lang w:val="sr-Latn-RS"/>
+                <w:lang/>
               </w:rPr>
             </w:pPr>
             <w:r>
               <w:rPr>
-                <w:lang w:val="sr-Latn-RS"/>
+                <w:lang/>
               </w:rPr>
               <w:t>Proizvod je</w:t>
             </w:r>
@@ -4883,12 +4828,12 @@
             <w:pPr>
               <w:jc w:val="left"/>
               <w:rPr>
-                <w:lang w:val="sr-Latn-RS"/>
+                <w:lang/>
               </w:rPr>
             </w:pPr>
             <w:r>
               <w:rPr>
-                <w:lang w:val="sr-Latn-RS"/>
+                <w:lang/>
               </w:rPr>
               <w:t>desktop aplikacija</w:t>
             </w:r>
@@ -4905,12 +4850,12 @@
             <w:pPr>
               <w:jc w:val="center"/>
               <w:rPr>
-                <w:lang w:val="sr-Latn-RS"/>
+                <w:lang/>
               </w:rPr>
             </w:pPr>
             <w:r>
               <w:rPr>
-                <w:lang w:val="sr-Latn-RS"/>
+                <w:lang/>
               </w:rPr>
               <w:t>Koja</w:t>
             </w:r>
@@ -4924,12 +4869,12 @@
             <w:pPr>
               <w:jc w:val="left"/>
               <w:rPr>
-                <w:lang w:val="sr-Latn-RS"/>
+                <w:lang/>
               </w:rPr>
             </w:pPr>
             <w:r>
               <w:rPr>
-                <w:lang w:val="sr-Latn-RS"/>
+                <w:lang/>
               </w:rPr>
               <w:t>omogućuje učenje engleskog jezika putem dva režima (standardni/školski režim).</w:t>
             </w:r>
@@ -4946,12 +4891,12 @@
             <w:pPr>
               <w:jc w:val="center"/>
               <w:rPr>
-                <w:lang w:val="sr-Latn-RS"/>
+                <w:lang/>
               </w:rPr>
             </w:pPr>
             <w:r>
               <w:rPr>
-                <w:lang w:val="sr-Latn-RS"/>
+                <w:lang/>
               </w:rPr>
               <w:t>Za razliku od</w:t>
             </w:r>
@@ -4965,12 +4910,12 @@
             <w:pPr>
               <w:jc w:val="left"/>
               <w:rPr>
-                <w:lang w:val="sr-Latn-RS"/>
+                <w:lang/>
               </w:rPr>
             </w:pPr>
             <w:r>
               <w:rPr>
-                <w:lang w:val="sr-Latn-RS"/>
+                <w:lang/>
               </w:rPr>
               <w:t>postojećih aplikacije za učenje stranog jezika od samog početka</w:t>
             </w:r>
@@ -4987,12 +4932,12 @@
             <w:pPr>
               <w:jc w:val="center"/>
               <w:rPr>
-                <w:lang w:val="sr-Latn-RS"/>
+                <w:lang/>
               </w:rPr>
             </w:pPr>
             <w:r>
               <w:rPr>
-                <w:lang w:val="sr-Latn-RS"/>
+                <w:lang/>
               </w:rPr>
               <w:t>Nas proizvod će</w:t>
             </w:r>
@@ -5006,12 +4951,12 @@
             <w:pPr>
               <w:jc w:val="left"/>
               <w:rPr>
-                <w:lang w:val="sr-Latn-RS"/>
+                <w:lang/>
               </w:rPr>
             </w:pPr>
             <w:r>
               <w:rPr>
-                <w:lang w:val="sr-Latn-RS"/>
+                <w:lang/>
               </w:rPr>
               <w:t>obezbediti korisnicima da, ukoliko žele, provere svoje znanje.</w:t>
             </w:r>
@@ -5023,13 +4968,13 @@
       <w:pPr>
         <w:pStyle w:val="Heading1"/>
         <w:rPr>
-          <w:lang w:val="sr-Latn-RS"/>
+          <w:lang/>
         </w:rPr>
       </w:pPr>
       <w:bookmarkStart w:id="7" w:name="_Toc498520916"/>
       <w:r>
         <w:rPr>
-          <w:lang w:val="sr-Latn-RS"/>
+          <w:lang/>
         </w:rPr>
         <w:t>Opis korisnika</w:t>
       </w:r>
@@ -5039,12 +4984,12 @@
       <w:pPr>
         <w:ind w:left="360"/>
         <w:rPr>
-          <w:lang w:val="sr-Latn-RS"/>
-        </w:rPr>
-      </w:pPr>
-      <w:r>
-        <w:rPr>
-          <w:lang w:val="sr-Latn-RS"/>
+          <w:lang/>
+        </w:rPr>
+      </w:pPr>
+      <w:r>
+        <w:rPr>
+          <w:lang/>
         </w:rPr>
         <w:t>U ovom odeljku opisani su korisnici LEA aplikacije. Postoje dva tipa korisnika:</w:t>
       </w:r>
@@ -5057,12 +5002,12 @@
           <w:numId w:val="7"/>
         </w:numPr>
         <w:rPr>
-          <w:lang w:val="sr-Latn-RS"/>
-        </w:rPr>
-      </w:pPr>
-      <w:r>
-        <w:rPr>
-          <w:lang w:val="sr-Latn-RS"/>
+          <w:lang/>
+        </w:rPr>
+      </w:pPr>
+      <w:r>
+        <w:rPr>
+          <w:lang/>
         </w:rPr>
         <w:t>Profesor (Školski režim);</w:t>
       </w:r>
@@ -5075,12 +5020,12 @@
           <w:numId w:val="7"/>
         </w:numPr>
         <w:rPr>
-          <w:lang w:val="sr-Latn-RS"/>
-        </w:rPr>
-      </w:pPr>
-      <w:r>
-        <w:rPr>
-          <w:lang w:val="sr-Latn-RS"/>
+          <w:lang/>
+        </w:rPr>
+      </w:pPr>
+      <w:r>
+        <w:rPr>
+          <w:lang/>
         </w:rPr>
         <w:t>Učenici (Standardni/Školski režim).</w:t>
       </w:r>
@@ -5099,12 +5044,12 @@
       <w:pPr>
         <w:ind w:left="576"/>
         <w:rPr>
-          <w:lang w:val="sr-Latn-RS"/>
-        </w:rPr>
-      </w:pPr>
-      <w:r>
-        <w:rPr>
-          <w:lang w:val="sr-Latn-RS"/>
+          <w:lang/>
+        </w:rPr>
+      </w:pPr>
+      <w:r>
+        <w:rPr>
+          <w:lang/>
         </w:rPr>
         <w:t xml:space="preserve">Potencijalni korisnici aplikacije su osobe koje, najpre, poseduju neko osnovno znanje rada na računaru i korisnici koji kod kuće poseduju personalne računare. </w:t>
       </w:r>
@@ -5113,12 +5058,12 @@
       <w:pPr>
         <w:ind w:left="576"/>
         <w:rPr>
-          <w:lang w:val="sr-Latn-RS"/>
-        </w:rPr>
-      </w:pPr>
-      <w:r>
-        <w:rPr>
-          <w:lang w:val="sr-Latn-RS"/>
+          <w:lang/>
+        </w:rPr>
+      </w:pPr>
+      <w:r>
+        <w:rPr>
+          <w:lang/>
         </w:rPr>
         <w:t xml:space="preserve">Aplikacija je namenjena i za profesore koji poseduju svoju privatnu školu engleskog jezika. </w:t>
       </w:r>
@@ -5129,151 +5074,151 @@
       </w:pPr>
       <w:bookmarkStart w:id="9" w:name="_Toc498520918"/>
       <w:r>
+        <w:t>Profil korisnika</w:t>
+      </w:r>
+      <w:bookmarkEnd w:id="9"/>
+    </w:p>
+    <w:p>
+      <w:pPr>
+        <w:ind w:left="576"/>
+        <w:rPr>
+          <w:b/>
+          <w:lang/>
+        </w:rPr>
+      </w:pPr>
+      <w:r>
+        <w:rPr>
+          <w:b/>
+          <w:lang/>
+        </w:rPr>
+        <w:t>Profesor</w:t>
+      </w:r>
+      <w:r>
+        <w:rPr>
+          <w:lang/>
+        </w:rPr>
+        <w:t xml:space="preserve"> je zadužen za kreiranje i brisanje korisničkih naloga učenika škole, kreiranje domaćih zadataka i testova za proveru znanja učenika</w:t>
+      </w:r>
+      <w:r>
+        <w:rPr>
+          <w:lang/>
+        </w:rPr>
+        <w:t>, kao i</w:t>
+      </w:r>
+      <w:r>
+        <w:rPr>
+          <w:lang/>
+        </w:rPr>
+        <w:t xml:space="preserve"> praćenje napretka učenika</w:t>
+      </w:r>
+      <w:r>
+        <w:rPr>
+          <w:lang/>
+        </w:rPr>
+        <w:t xml:space="preserve">. Profesor je osoba koja ima zvanje </w:t>
+      </w:r>
+      <w:r>
+        <w:rPr>
+          <w:lang/>
+        </w:rPr>
+        <w:t>Diplomirano</w:t>
+      </w:r>
+      <w:r>
+        <w:rPr>
+          <w:lang/>
+        </w:rPr>
+        <w:t>g</w:t>
+      </w:r>
+      <w:r>
+        <w:rPr>
+          <w:lang/>
+        </w:rPr>
+        <w:t xml:space="preserve"> filologa-Anglista</w:t>
+      </w:r>
+      <w:r>
+        <w:rPr>
+          <w:lang/>
+        </w:rPr>
+        <w:t xml:space="preserve"> ili Master filologa</w:t>
+      </w:r>
+      <w:r>
+        <w:rPr>
+          <w:lang/>
+        </w:rPr>
+        <w:t xml:space="preserve">. </w:t>
+      </w:r>
+    </w:p>
+    <w:p>
+      <w:pPr>
+        <w:ind w:left="576"/>
+        <w:rPr>
+          <w:lang/>
+        </w:rPr>
+      </w:pPr>
+      <w:r>
+        <w:rPr>
+          <w:b/>
+          <w:lang/>
+        </w:rPr>
+        <w:t xml:space="preserve">Učenik </w:t>
+      </w:r>
+      <w:r>
+        <w:rPr>
+          <w:lang/>
+        </w:rPr>
+        <w:t>je osoba koja je zainteresovana za učenje engleskog jezika.</w:t>
+      </w:r>
+    </w:p>
+    <w:p>
+      <w:pPr>
+        <w:ind w:left="578"/>
+        <w:rPr>
+          <w:lang/>
+        </w:rPr>
+      </w:pPr>
+    </w:p>
+    <w:p>
+      <w:pPr>
+        <w:pStyle w:val="Heading2"/>
+      </w:pPr>
+      <w:bookmarkStart w:id="10" w:name="_Toc498520919"/>
+      <w:r>
+        <w:t>Opis okruženja</w:t>
+      </w:r>
+      <w:bookmarkEnd w:id="10"/>
+    </w:p>
+    <w:p>
+      <w:pPr>
+        <w:ind w:left="578"/>
+        <w:rPr>
+          <w:lang/>
+        </w:rPr>
+      </w:pPr>
+      <w:r>
+        <w:rPr>
+          <w:lang/>
+        </w:rPr>
+        <w:t>Ne postoje posebna ograničenja u pogledu okruženja.</w:t>
+      </w:r>
+    </w:p>
+    <w:p>
+      <w:pPr>
+        <w:pStyle w:val="Heading1"/>
+        <w:rPr>
+          <w:lang/>
+        </w:rPr>
+      </w:pPr>
+      <w:bookmarkStart w:id="11" w:name="_Toc498520920"/>
+      <w:r>
+        <w:rPr>
+          <w:lang/>
+        </w:rPr>
         <w:lastRenderedPageBreak/>
-        <w:t>Profil korisnika</w:t>
-      </w:r>
-      <w:bookmarkEnd w:id="9"/>
-    </w:p>
-    <w:p>
-      <w:pPr>
-        <w:ind w:left="576"/>
-        <w:rPr>
-          <w:b/>
-          <w:lang w:val="sr-Latn-RS"/>
-        </w:rPr>
-      </w:pPr>
-      <w:r>
-        <w:rPr>
-          <w:b/>
-          <w:lang w:val="sr-Latn-RS"/>
-        </w:rPr>
-        <w:t>Profesor</w:t>
-      </w:r>
-      <w:r>
-        <w:rPr>
-          <w:lang w:val="sr-Latn-RS"/>
-        </w:rPr>
-        <w:t xml:space="preserve"> je zadužen za kreiranje i brisanje korisničkih naloga učenika škole, kreiranje domaćih zadataka i testova za proveru znanja učenika</w:t>
-      </w:r>
-      <w:r>
-        <w:rPr>
-          <w:lang w:val="sr-Latn-RS"/>
-        </w:rPr>
-        <w:t>, kao i</w:t>
-      </w:r>
-      <w:r>
-        <w:rPr>
-          <w:lang w:val="sr-Latn-RS"/>
-        </w:rPr>
-        <w:t xml:space="preserve"> praćenje napretka učenika</w:t>
-      </w:r>
-      <w:r>
-        <w:rPr>
-          <w:lang w:val="sr-Latn-RS"/>
-        </w:rPr>
-        <w:t xml:space="preserve">. Profesor je osoba koja ima zvanje </w:t>
-      </w:r>
-      <w:r>
-        <w:rPr>
-          <w:lang w:val="sr-Latn-RS"/>
-        </w:rPr>
-        <w:t>Diplomirano</w:t>
-      </w:r>
-      <w:r>
-        <w:rPr>
-          <w:lang w:val="sr-Latn-RS"/>
-        </w:rPr>
-        <w:t>g</w:t>
-      </w:r>
-      <w:r>
-        <w:rPr>
-          <w:lang w:val="sr-Latn-RS"/>
-        </w:rPr>
-        <w:t xml:space="preserve"> filologa-Anglista</w:t>
-      </w:r>
-      <w:r>
-        <w:rPr>
-          <w:lang w:val="sr-Latn-RS"/>
-        </w:rPr>
-        <w:t xml:space="preserve"> ili Master filologa</w:t>
-      </w:r>
-      <w:r>
-        <w:rPr>
-          <w:lang w:val="sr-Latn-RS"/>
-        </w:rPr>
-        <w:t xml:space="preserve">. </w:t>
-      </w:r>
-    </w:p>
-    <w:p>
-      <w:pPr>
-        <w:ind w:left="576"/>
-        <w:rPr>
-          <w:lang w:val="sr-Latn-RS"/>
-        </w:rPr>
-      </w:pPr>
-      <w:r>
-        <w:rPr>
-          <w:b/>
-          <w:lang w:val="sr-Latn-RS"/>
-        </w:rPr>
-        <w:t xml:space="preserve">Učenik </w:t>
-      </w:r>
-      <w:r>
-        <w:rPr>
-          <w:lang w:val="sr-Latn-RS"/>
-        </w:rPr>
-        <w:t>je osoba koja je zainteresovana za učenje engleskog jezika.</w:t>
-      </w:r>
-    </w:p>
-    <w:p>
-      <w:pPr>
-        <w:ind w:left="578"/>
-        <w:rPr>
-          <w:lang w:val="sr-Latn-RS"/>
-        </w:rPr>
-      </w:pPr>
-    </w:p>
-    <w:p>
-      <w:pPr>
-        <w:pStyle w:val="Heading2"/>
-      </w:pPr>
-      <w:bookmarkStart w:id="10" w:name="_Toc498520919"/>
-      <w:r>
-        <w:t>Opis okruženja</w:t>
-      </w:r>
-      <w:bookmarkEnd w:id="10"/>
-    </w:p>
-    <w:p>
-      <w:pPr>
-        <w:ind w:left="578"/>
-        <w:rPr>
-          <w:lang w:val="sr-Latn-RS"/>
-        </w:rPr>
-      </w:pPr>
-      <w:r>
-        <w:rPr>
-          <w:lang w:val="sr-Latn-RS"/>
-        </w:rPr>
-        <w:t>Ne postoje posebna ograničenja u pogledu okruženja.</w:t>
-      </w:r>
-    </w:p>
-    <w:p>
-      <w:pPr>
-        <w:pStyle w:val="Heading1"/>
-        <w:rPr>
-          <w:lang w:val="sr-Latn-RS"/>
-        </w:rPr>
-      </w:pPr>
-      <w:bookmarkStart w:id="11" w:name="_Toc498520920"/>
-      <w:r>
-        <w:rPr>
-          <w:lang w:val="sr-Latn-RS"/>
-        </w:rPr>
         <w:t>O</w:t>
       </w:r>
       <w:r>
         <w:rPr>
-          <w:lang w:val="sr-Latn-RS"/>
+          <w:lang/>
         </w:rPr>
         <w:t>pis proizvoda</w:t>
       </w:r>
@@ -5283,12 +5228,12 @@
       <w:pPr>
         <w:ind w:left="360"/>
         <w:rPr>
-          <w:lang w:val="sr-Latn-RS"/>
-        </w:rPr>
-      </w:pPr>
-      <w:r>
-        <w:rPr>
-          <w:lang w:val="sr-Latn-RS"/>
+          <w:lang/>
+        </w:rPr>
+      </w:pPr>
+      <w:r>
+        <w:rPr>
+          <w:lang/>
         </w:rPr>
         <w:t>U ovom odeljku je dat pogled na osnovne mogućnosti LEA aplikacije, kontekst u kome sistem treba da funkcioniše i konfiguracija.</w:t>
       </w:r>
@@ -5312,45 +5257,39 @@
       <w:pPr>
         <w:ind w:left="576"/>
         <w:rPr>
-          <w:lang w:val="sr-Latn-RS"/>
-        </w:rPr>
-      </w:pPr>
-      <w:r>
-        <w:rPr>
-          <w:lang w:val="sr-Latn-RS"/>
+          <w:lang/>
+        </w:rPr>
+      </w:pPr>
+      <w:r>
+        <w:rPr>
+          <w:lang/>
         </w:rPr>
         <w:t>LEA aplikacija će koristiti sopstvenu bazu podataka u kojoj će biti sačuvane informacije o k</w:t>
       </w:r>
       <w:r>
         <w:rPr>
-          <w:lang w:val="sr-Latn-RS"/>
+          <w:lang/>
         </w:rPr>
         <w:t>orisniku kao i</w:t>
       </w:r>
       <w:r>
         <w:rPr>
-          <w:lang w:val="sr-Latn-RS"/>
+          <w:lang/>
         </w:rPr>
         <w:t xml:space="preserve"> sadržaj aplikacije. Dijagram koji pokazuje kontekst rada aplikacije dat je na slici 1. Aplikacija, pošto se piše na java programskom jeziku, pokretanje se klasično vrši duplim klikom na odgovarajuću .jar datoteku. </w:t>
       </w:r>
       <w:r>
         <w:rPr>
-          <w:lang w:val="sr-Latn-RS"/>
+          <w:lang/>
         </w:rPr>
         <w:t xml:space="preserve">Pri izboru tehnologije potrebno je voditi računa da aplikacija može raditi samo na Windows platformi. </w:t>
       </w:r>
-      <w:r>
-        <w:rPr>
-          <w:lang w:val="sr-Latn-RS"/>
-        </w:rPr>
-        <w:t xml:space="preserve">  </w:t>
-      </w:r>
     </w:p>
     <w:p>
       <w:pPr>
         <w:ind w:left="576"/>
         <w:rPr>
-          <w:lang w:val="sr-Latn-RS"/>
+          <w:lang/>
         </w:rPr>
       </w:pPr>
     </w:p>
@@ -5358,338 +5297,117 @@
       <w:pPr>
         <w:ind w:left="567" w:firstLine="9"/>
         <w:rPr>
-          <w:lang w:val="sr-Latn-RS"/>
+          <w:lang/>
         </w:rPr>
       </w:pPr>
       <w:r>
         <w:rPr>
           <w:noProof/>
-          <w:lang w:val="sr-Latn-RS"/>
-        </w:rPr>
-        <mc:AlternateContent>
-          <mc:Choice Requires="wps">
-            <w:drawing>
-              <wp:anchor distT="0" distB="0" distL="114300" distR="114300" simplePos="0" relativeHeight="251662336" behindDoc="0" locked="0" layoutInCell="1" allowOverlap="1" wp14:anchorId="258FB452" wp14:editId="150576B2">
-                <wp:simplePos x="0" y="0"/>
-                <wp:positionH relativeFrom="column">
-                  <wp:posOffset>4324350</wp:posOffset>
-                </wp:positionH>
-                <wp:positionV relativeFrom="paragraph">
-                  <wp:posOffset>211455</wp:posOffset>
-                </wp:positionV>
-                <wp:extent cx="1266825" cy="885825"/>
-                <wp:effectExtent l="0" t="0" r="28575" b="28575"/>
-                <wp:wrapNone/>
-                <wp:docPr id="7" name="Text Box 7"/>
-                <wp:cNvGraphicFramePr/>
-                <a:graphic xmlns:a="http://schemas.openxmlformats.org/drawingml/2006/main">
-                  <a:graphicData uri="http://schemas.microsoft.com/office/word/2010/wordprocessingShape">
-                    <wps:wsp>
-                      <wps:cNvSpPr txBox="1"/>
-                      <wps:spPr>
-                        <a:xfrm>
-                          <a:off x="0" y="0"/>
-                          <a:ext cx="1266825" cy="885825"/>
-                        </a:xfrm>
-                        <a:prstGeom prst="rect">
-                          <a:avLst/>
-                        </a:prstGeom>
-                        <a:solidFill>
-                          <a:schemeClr val="lt1"/>
-                        </a:solidFill>
-                        <a:ln w="6350">
-                          <a:solidFill>
-                            <a:prstClr val="black"/>
-                          </a:solidFill>
-                        </a:ln>
-                        <a:effectLst/>
-                      </wps:spPr>
-                      <wps:style>
-                        <a:lnRef idx="0">
-                          <a:schemeClr val="accent1"/>
-                        </a:lnRef>
-                        <a:fillRef idx="0">
-                          <a:schemeClr val="accent1"/>
-                        </a:fillRef>
-                        <a:effectRef idx="0">
-                          <a:schemeClr val="accent1"/>
-                        </a:effectRef>
-                        <a:fontRef idx="minor">
-                          <a:schemeClr val="dk1"/>
-                        </a:fontRef>
-                      </wps:style>
-                      <wps:txbx>
-                        <w:txbxContent>
-                          <w:p>
-                            <w:pPr>
-                              <w:rPr>
-                                <w:lang w:val="sr-Latn-RS"/>
-                              </w:rPr>
-                            </w:pPr>
-                          </w:p>
-                          <w:p>
-                            <w:pPr>
-                              <w:rPr>
-                                <w:lang w:val="sr-Latn-RS"/>
-                              </w:rPr>
-                            </w:pPr>
-                            <w:r>
-                              <w:rPr>
-                                <w:lang w:val="sr-Latn-RS"/>
-                              </w:rPr>
-                              <w:t xml:space="preserve">         DBMS</w:t>
-                            </w:r>
-                          </w:p>
-                        </w:txbxContent>
-                      </wps:txbx>
-                      <wps:bodyPr rot="0" spcFirstLastPara="0" vertOverflow="overflow" horzOverflow="overflow" vert="horz" wrap="square" lIns="91440" tIns="45720" rIns="91440" bIns="45720" numCol="1" spcCol="0" rtlCol="0" fromWordArt="0" anchor="t" anchorCtr="0" forceAA="0" compatLnSpc="1">
-                        <a:prstTxWarp prst="textNoShape">
-                          <a:avLst/>
-                        </a:prstTxWarp>
-                        <a:noAutofit/>
-                      </wps:bodyPr>
-                    </wps:wsp>
-                  </a:graphicData>
-                </a:graphic>
-                <wp14:sizeRelV relativeFrom="margin">
-                  <wp14:pctHeight>0</wp14:pctHeight>
-                </wp14:sizeRelV>
-              </wp:anchor>
-            </w:drawing>
-          </mc:Choice>
-          <mc:Fallback>
-            <w:pict>
-              <v:shapetype id="_x0000_t202" coordsize="21600,21600" o:spt="202" path="m,l,21600r21600,l21600,xe">
-                <v:stroke joinstyle="miter"/>
-                <v:path gradientshapeok="t" o:connecttype="rect"/>
-              </v:shapetype>
-              <v:shape id="Text Box 7" o:spid="_x0000_s1026" type="#_x0000_t202" style="position:absolute;left:0;text-align:left;margin-left:340.5pt;margin-top:16.65pt;width:99.75pt;height:69.75pt;z-index:251662336;visibility:visible;mso-wrap-style:square;mso-height-percent:0;mso-wrap-distance-left:9pt;mso-wrap-distance-top:0;mso-wrap-distance-right:9pt;mso-wrap-distance-bottom:0;mso-position-horizontal:absolute;mso-position-horizontal-relative:text;mso-position-vertical:absolute;mso-position-vertical-relative:text;mso-height-percent:0;mso-height-relative:margin;v-text-anchor:top" o:gfxdata="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" fillcolor="white [3201]" strokeweight=".5pt">
-                <v:textbox>
-                  <w:txbxContent>
-                    <w:p>
-                      <w:pPr>
-                        <w:rPr>
-                          <w:lang w:val="sr-Latn-RS"/>
-                        </w:rPr>
-                      </w:pPr>
-                    </w:p>
-                    <w:p>
-                      <w:pPr>
-                        <w:rPr>
-                          <w:lang w:val="sr-Latn-RS"/>
-                        </w:rPr>
-                      </w:pPr>
-                      <w:r>
-                        <w:rPr>
-                          <w:lang w:val="sr-Latn-RS"/>
-                        </w:rPr>
-                        <w:t xml:space="preserve">         DBMS</w:t>
-                      </w:r>
-                    </w:p>
-                  </w:txbxContent>
-                </v:textbox>
-              </v:shape>
-            </w:pict>
-          </mc:Fallback>
-        </mc:AlternateContent>
+          <w:lang/>
+        </w:rPr>
+        <w:pict>
+          <v:shapetype id="_x0000_t202" coordsize="21600,21600" o:spt="202" path="m,l,21600r21600,l21600,xe">
+            <v:stroke joinstyle="miter"/>
+            <v:path gradientshapeok="t" o:connecttype="rect"/>
+          </v:shapetype>
+          <v:shape id="Text Box 7" o:spid="_x0000_s1026" type="#_x0000_t202" style="position:absolute;left:0;text-align:left;margin-left:340.5pt;margin-top:16.65pt;width:99.75pt;height:69.75pt;z-index:251662336;visibility:visible;mso-height-relative:margin" o:gfxdata="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" fillcolor="white [3201]" strokeweight=".5pt">
+            <v:textbox>
+              <w:txbxContent>
+                <w:p>
+                  <w:pPr>
+                    <w:rPr>
+                      <w:lang/>
+                    </w:rPr>
+                  </w:pPr>
+                </w:p>
+                <w:p>
+                  <w:pPr>
+                    <w:rPr>
+                      <w:lang/>
+                    </w:rPr>
+                  </w:pPr>
+                  <w:r>
+                    <w:rPr>
+                      <w:lang/>
+                    </w:rPr>
+                    <w:t xml:space="preserve">         DBMS</w:t>
+                  </w:r>
+                </w:p>
+              </w:txbxContent>
+            </v:textbox>
+          </v:shape>
+        </w:pict>
       </w:r>
       <w:r>
         <w:rPr>
           <w:noProof/>
-          <w:lang w:val="sr-Latn-RS"/>
-        </w:rPr>
-        <mc:AlternateContent>
-          <mc:Choice Requires="wps">
-            <w:drawing>
-              <wp:anchor distT="0" distB="0" distL="114300" distR="114300" simplePos="0" relativeHeight="251659264" behindDoc="0" locked="0" layoutInCell="1" allowOverlap="1" wp14:anchorId="0DA75A64" wp14:editId="68436BFE">
-                <wp:simplePos x="0" y="0"/>
-                <wp:positionH relativeFrom="column">
-                  <wp:posOffset>381000</wp:posOffset>
-                </wp:positionH>
-                <wp:positionV relativeFrom="paragraph">
-                  <wp:posOffset>125731</wp:posOffset>
-                </wp:positionV>
-                <wp:extent cx="2181225" cy="971550"/>
-                <wp:effectExtent l="0" t="0" r="28575" b="19050"/>
-                <wp:wrapNone/>
-                <wp:docPr id="3" name="Text Box 3"/>
-                <wp:cNvGraphicFramePr/>
-                <a:graphic xmlns:a="http://schemas.openxmlformats.org/drawingml/2006/main">
-                  <a:graphicData uri="http://schemas.microsoft.com/office/word/2010/wordprocessingShape">
-                    <wps:wsp>
-                      <wps:cNvSpPr txBox="1"/>
-                      <wps:spPr>
-                        <a:xfrm>
-                          <a:off x="0" y="0"/>
-                          <a:ext cx="2181225" cy="971550"/>
-                        </a:xfrm>
-                        <a:prstGeom prst="rect">
-                          <a:avLst/>
-                        </a:prstGeom>
-                        <a:solidFill>
-                          <a:schemeClr val="lt1"/>
-                        </a:solidFill>
-                        <a:ln w="6350">
-                          <a:solidFill>
-                            <a:prstClr val="black"/>
-                          </a:solidFill>
-                        </a:ln>
-                        <a:effectLst/>
-                      </wps:spPr>
-                      <wps:style>
-                        <a:lnRef idx="0">
-                          <a:schemeClr val="accent1"/>
-                        </a:lnRef>
-                        <a:fillRef idx="0">
-                          <a:schemeClr val="accent1"/>
-                        </a:fillRef>
-                        <a:effectRef idx="0">
-                          <a:schemeClr val="accent1"/>
-                        </a:effectRef>
-                        <a:fontRef idx="minor">
-                          <a:schemeClr val="dk1"/>
-                        </a:fontRef>
-                      </wps:style>
-                      <wps:txbx>
-                        <w:txbxContent>
-                          <w:p>
-                            <w:pPr>
-                              <w:rPr>
-                                <w:lang w:val="sr-Latn-RS"/>
-                              </w:rPr>
-                            </w:pPr>
-                            <w:r>
-                              <w:rPr>
-                                <w:lang w:val="sr-Latn-RS"/>
-                              </w:rPr>
-                              <w:t xml:space="preserve">LEA korisnici </w:t>
-                            </w:r>
-                          </w:p>
-                          <w:p>
-                            <w:pPr>
-                              <w:pStyle w:val="ListParagraph"/>
-                              <w:numPr>
-                                <w:ilvl w:val="0"/>
-                                <w:numId w:val="10"/>
-                              </w:numPr>
-                              <w:rPr>
-                                <w:lang w:val="sr-Latn-RS"/>
-                              </w:rPr>
-                            </w:pPr>
-                            <w:r>
-                              <w:rPr>
-                                <w:lang w:val="sr-Latn-RS"/>
-                              </w:rPr>
-                              <w:t>Korisnik</w:t>
-                            </w:r>
-                          </w:p>
-                          <w:p>
-                            <w:pPr>
-                              <w:pStyle w:val="ListParagraph"/>
-                              <w:numPr>
-                                <w:ilvl w:val="0"/>
-                                <w:numId w:val="10"/>
-                              </w:numPr>
-                              <w:rPr>
-                                <w:lang w:val="sr-Latn-RS"/>
-                              </w:rPr>
-                            </w:pPr>
-                            <w:r>
-                              <w:rPr>
-                                <w:lang w:val="sr-Latn-RS"/>
-                              </w:rPr>
-                              <w:t>Profesor (Školski režim)</w:t>
-                            </w:r>
-                          </w:p>
-                          <w:p/>
-                        </w:txbxContent>
-                      </wps:txbx>
-                      <wps:bodyPr rot="0" spcFirstLastPara="0" vertOverflow="overflow" horzOverflow="overflow" vert="horz" wrap="square" lIns="91440" tIns="45720" rIns="91440" bIns="45720" numCol="1" spcCol="0" rtlCol="0" fromWordArt="0" anchor="t" anchorCtr="0" forceAA="0" compatLnSpc="1">
-                        <a:prstTxWarp prst="textNoShape">
-                          <a:avLst/>
-                        </a:prstTxWarp>
-                        <a:noAutofit/>
-                      </wps:bodyPr>
-                    </wps:wsp>
-                  </a:graphicData>
-                </a:graphic>
-                <wp14:sizeRelH relativeFrom="margin">
-                  <wp14:pctWidth>0</wp14:pctWidth>
-                </wp14:sizeRelH>
-                <wp14:sizeRelV relativeFrom="margin">
-                  <wp14:pctHeight>0</wp14:pctHeight>
-                </wp14:sizeRelV>
-              </wp:anchor>
-            </w:drawing>
-          </mc:Choice>
-          <mc:Fallback>
-            <w:pict>
-              <v:shape id="Text Box 3" o:spid="_x0000_s1027" type="#_x0000_t202" style="position:absolute;left:0;text-align:left;margin-left:30pt;margin-top:9.9pt;width:171.75pt;height:76.5pt;z-index:251659264;visibility:visible;mso-wrap-style:square;mso-width-percent:0;mso-height-percent:0;mso-wrap-distance-left:9pt;mso-wrap-distance-top:0;mso-wrap-distance-right:9pt;mso-wrap-distance-bottom:0;mso-position-horizontal:absolute;mso-position-horizontal-relative:text;mso-position-vertical:absolute;mso-position-vertical-relative:text;mso-width-percent:0;mso-height-percent:0;mso-width-relative:margin;mso-height-relative:margin;v-text-anchor:top" o:gfxdata="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" fillcolor="white [3201]" strokeweight=".5pt">
-                <v:textbox>
-                  <w:txbxContent>
-                    <w:p>
-                      <w:pPr>
-                        <w:rPr>
-                          <w:lang w:val="sr-Latn-RS"/>
-                        </w:rPr>
-                      </w:pPr>
-                      <w:r>
-                        <w:rPr>
-                          <w:lang w:val="sr-Latn-RS"/>
-                        </w:rPr>
-                        <w:t xml:space="preserve">LEA korisnici </w:t>
-                      </w:r>
-                    </w:p>
-                    <w:p>
-                      <w:pPr>
-                        <w:pStyle w:val="ListParagraph"/>
-                        <w:numPr>
-                          <w:ilvl w:val="0"/>
-                          <w:numId w:val="10"/>
-                        </w:numPr>
-                        <w:rPr>
-                          <w:lang w:val="sr-Latn-RS"/>
-                        </w:rPr>
-                      </w:pPr>
-                      <w:r>
-                        <w:rPr>
-                          <w:lang w:val="sr-Latn-RS"/>
-                        </w:rPr>
-                        <w:t>Korisnik</w:t>
-                      </w:r>
-                    </w:p>
-                    <w:p>
-                      <w:pPr>
-                        <w:pStyle w:val="ListParagraph"/>
-                        <w:numPr>
-                          <w:ilvl w:val="0"/>
-                          <w:numId w:val="10"/>
-                        </w:numPr>
-                        <w:rPr>
-                          <w:lang w:val="sr-Latn-RS"/>
-                        </w:rPr>
-                      </w:pPr>
-                      <w:r>
-                        <w:rPr>
-                          <w:lang w:val="sr-Latn-RS"/>
-                        </w:rPr>
-                        <w:t>Profesor (Školski režim)</w:t>
-                      </w:r>
-                    </w:p>
-                    <w:p/>
-                  </w:txbxContent>
-                </v:textbox>
-              </v:shape>
-            </w:pict>
-          </mc:Fallback>
-        </mc:AlternateContent>
+          <w:lang/>
+        </w:rPr>
+        <w:pict>
+          <v:shape id="Text Box 3" o:spid="_x0000_s1027" type="#_x0000_t202" style="position:absolute;left:0;text-align:left;margin-left:30pt;margin-top:9.9pt;width:171.75pt;height:76.5pt;z-index:251659264;visibility:visible;mso-width-relative:margin;mso-height-relative:margin" o:gfxdata="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" fillcolor="white [3201]" strokeweight=".5pt">
+            <v:textbox>
+              <w:txbxContent>
+                <w:p>
+                  <w:pPr>
+                    <w:rPr>
+                      <w:lang/>
+                    </w:rPr>
+                  </w:pPr>
+                  <w:r>
+                    <w:rPr>
+                      <w:lang/>
+                    </w:rPr>
+                    <w:t xml:space="preserve">LEA korisnici </w:t>
+                  </w:r>
+                </w:p>
+                <w:p>
+                  <w:pPr>
+                    <w:pStyle w:val="ListParagraph"/>
+                    <w:numPr>
+                      <w:ilvl w:val="0"/>
+                      <w:numId w:val="10"/>
+                    </w:numPr>
+                    <w:rPr>
+                      <w:lang/>
+                    </w:rPr>
+                  </w:pPr>
+                  <w:r>
+                    <w:rPr>
+                      <w:lang/>
+                    </w:rPr>
+                    <w:t>Korisnik</w:t>
+                  </w:r>
+                </w:p>
+                <w:p>
+                  <w:pPr>
+                    <w:pStyle w:val="ListParagraph"/>
+                    <w:numPr>
+                      <w:ilvl w:val="0"/>
+                      <w:numId w:val="10"/>
+                    </w:numPr>
+                    <w:rPr>
+                      <w:lang/>
+                    </w:rPr>
+                  </w:pPr>
+                  <w:r>
+                    <w:rPr>
+                      <w:lang/>
+                    </w:rPr>
+                    <w:t>Profesor (Školski režim)</w:t>
+                  </w:r>
+                </w:p>
+                <w:p/>
+              </w:txbxContent>
+            </v:textbox>
+          </v:shape>
+        </w:pict>
       </w:r>
     </w:p>
     <w:p>
       <w:pPr>
         <w:ind w:left="567" w:firstLine="9"/>
         <w:rPr>
-          <w:lang w:val="sr-Latn-RS"/>
+          <w:lang/>
         </w:rPr>
       </w:pPr>
     </w:p>
@@ -5697,7 +5415,7 @@
       <w:pPr>
         <w:ind w:left="567" w:firstLine="9"/>
         <w:rPr>
-          <w:lang w:val="sr-Latn-RS"/>
+          <w:lang/>
         </w:rPr>
       </w:pPr>
     </w:p>
@@ -5705,7 +5423,7 @@
       <w:pPr>
         <w:ind w:left="567" w:firstLine="9"/>
         <w:rPr>
-          <w:lang w:val="sr-Latn-RS"/>
+          <w:lang/>
         </w:rPr>
       </w:pPr>
     </w:p>
@@ -5713,233 +5431,50 @@
       <w:pPr>
         <w:ind w:left="567" w:firstLine="9"/>
         <w:rPr>
-          <w:lang w:val="sr-Latn-RS"/>
+          <w:lang/>
         </w:rPr>
       </w:pPr>
       <w:r>
         <w:rPr>
           <w:noProof/>
-          <w:lang w:val="sr-Latn-RS"/>
-        </w:rPr>
-        <mc:AlternateContent>
-          <mc:Choice Requires="wps">
-            <w:drawing>
-              <wp:anchor distT="0" distB="0" distL="114300" distR="114300" simplePos="0" relativeHeight="251664384" behindDoc="0" locked="0" layoutInCell="1" allowOverlap="1" wp14:anchorId="7D92DBEB" wp14:editId="060BAEC0">
-                <wp:simplePos x="0" y="0"/>
-                <wp:positionH relativeFrom="column">
-                  <wp:posOffset>3990975</wp:posOffset>
-                </wp:positionH>
-                <wp:positionV relativeFrom="paragraph">
-                  <wp:posOffset>87630</wp:posOffset>
-                </wp:positionV>
-                <wp:extent cx="866775" cy="762000"/>
-                <wp:effectExtent l="38100" t="38100" r="47625" b="57150"/>
-                <wp:wrapNone/>
-                <wp:docPr id="9" name="Straight Arrow Connector 9"/>
-                <wp:cNvGraphicFramePr/>
-                <a:graphic xmlns:a="http://schemas.openxmlformats.org/drawingml/2006/main">
-                  <a:graphicData uri="http://schemas.microsoft.com/office/word/2010/wordprocessingShape">
-                    <wps:wsp>
-                      <wps:cNvCnPr/>
-                      <wps:spPr>
-                        <a:xfrm flipV="1">
-                          <a:off x="0" y="0"/>
-                          <a:ext cx="866775" cy="762000"/>
-                        </a:xfrm>
-                        <a:prstGeom prst="straightConnector1">
-                          <a:avLst/>
-                        </a:prstGeom>
-                        <a:ln>
-                          <a:headEnd type="arrow"/>
-                          <a:tailEnd type="arrow"/>
-                        </a:ln>
-                      </wps:spPr>
-                      <wps:style>
-                        <a:lnRef idx="1">
-                          <a:schemeClr val="dk1"/>
-                        </a:lnRef>
-                        <a:fillRef idx="0">
-                          <a:schemeClr val="dk1"/>
-                        </a:fillRef>
-                        <a:effectRef idx="0">
-                          <a:schemeClr val="dk1"/>
-                        </a:effectRef>
-                        <a:fontRef idx="minor">
-                          <a:schemeClr val="tx1"/>
-                        </a:fontRef>
-                      </wps:style>
-                      <wps:bodyPr/>
-                    </wps:wsp>
-                  </a:graphicData>
-                </a:graphic>
-              </wp:anchor>
-            </w:drawing>
-          </mc:Choice>
-          <mc:Fallback>
-            <w:pict>
-              <v:shapetype id="_x0000_t32" coordsize="21600,21600" o:spt="32" o:oned="t" path="m,l21600,21600e" filled="f">
-                <v:path arrowok="t" fillok="f" o:connecttype="none"/>
-                <o:lock v:ext="edit" shapetype="t"/>
-              </v:shapetype>
-              <v:shape id="Straight Arrow Connector 9" o:spid="_x0000_s1026" type="#_x0000_t32" style="position:absolute;margin-left:314.25pt;margin-top:6.9pt;width:68.25pt;height:60pt;flip:y;z-index:251664384;visibility:visible;mso-wrap-style:square;mso-wrap-distance-left:9pt;mso-wrap-distance-top:0;mso-wrap-distance-right:9pt;mso-wrap-distance-bottom:0;mso-position-horizontal:absolute;mso-position-horizontal-relative:text;mso-position-vertical:absolute;mso-position-vertical-relative:text" o:gfxdata="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" strokecolor="black [3040]">
-                <v:stroke startarrow="open" endarrow="open"/>
-              </v:shape>
-            </w:pict>
-          </mc:Fallback>
-        </mc:AlternateContent>
+          <w:lang/>
+        </w:rPr>
+        <w:pict>
+          <v:shapetype id="_x0000_t32" coordsize="21600,21600" o:spt="32" o:oned="t" path="m,l21600,21600e" filled="f">
+            <v:path arrowok="t" fillok="f" o:connecttype="none"/>
+            <o:lock v:ext="edit" shapetype="t"/>
+          </v:shapetype>
+          <v:shape id="Straight Arrow Connector 9" o:spid="_x0000_s1032" type="#_x0000_t32" style="position:absolute;left:0;text-align:left;margin-left:314.25pt;margin-top:6.9pt;width:68.25pt;height:60pt;flip:y;z-index:251664384;visibility:visible" o:gfxdata="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" strokecolor="black [3040]">
+            <v:stroke startarrow="open" endarrow="open"/>
+          </v:shape>
+        </w:pict>
       </w:r>
       <w:r>
         <w:rPr>
           <w:noProof/>
-          <w:lang w:val="sr-Latn-RS"/>
-        </w:rPr>
-        <mc:AlternateContent>
-          <mc:Choice Requires="wps">
-            <w:drawing>
-              <wp:anchor distT="0" distB="0" distL="114300" distR="114300" simplePos="0" relativeHeight="251663360" behindDoc="0" locked="0" layoutInCell="1" allowOverlap="1" wp14:anchorId="093BB047" wp14:editId="51E653EE">
-                <wp:simplePos x="0" y="0"/>
-                <wp:positionH relativeFrom="column">
-                  <wp:posOffset>1714500</wp:posOffset>
-                </wp:positionH>
-                <wp:positionV relativeFrom="paragraph">
-                  <wp:posOffset>87630</wp:posOffset>
-                </wp:positionV>
-                <wp:extent cx="733425" cy="762000"/>
-                <wp:effectExtent l="38100" t="38100" r="47625" b="57150"/>
-                <wp:wrapNone/>
-                <wp:docPr id="8" name="Straight Arrow Connector 8"/>
-                <wp:cNvGraphicFramePr/>
-                <a:graphic xmlns:a="http://schemas.openxmlformats.org/drawingml/2006/main">
-                  <a:graphicData uri="http://schemas.microsoft.com/office/word/2010/wordprocessingShape">
-                    <wps:wsp>
-                      <wps:cNvCnPr/>
-                      <wps:spPr>
-                        <a:xfrm>
-                          <a:off x="0" y="0"/>
-                          <a:ext cx="733425" cy="762000"/>
-                        </a:xfrm>
-                        <a:prstGeom prst="straightConnector1">
-                          <a:avLst/>
-                        </a:prstGeom>
-                        <a:ln>
-                          <a:headEnd type="arrow"/>
-                          <a:tailEnd type="arrow"/>
-                        </a:ln>
-                      </wps:spPr>
-                      <wps:style>
-                        <a:lnRef idx="1">
-                          <a:schemeClr val="dk1"/>
-                        </a:lnRef>
-                        <a:fillRef idx="0">
-                          <a:schemeClr val="dk1"/>
-                        </a:fillRef>
-                        <a:effectRef idx="0">
-                          <a:schemeClr val="dk1"/>
-                        </a:effectRef>
-                        <a:fontRef idx="minor">
-                          <a:schemeClr val="tx1"/>
-                        </a:fontRef>
-                      </wps:style>
-                      <wps:bodyPr/>
-                    </wps:wsp>
-                  </a:graphicData>
-                </a:graphic>
-              </wp:anchor>
-            </w:drawing>
-          </mc:Choice>
-          <mc:Fallback>
-            <w:pict>
-              <v:shape id="Straight Arrow Connector 8" o:spid="_x0000_s1026" type="#_x0000_t32" style="position:absolute;margin-left:135pt;margin-top:6.9pt;width:57.75pt;height:60pt;z-index:251663360;visibility:visible;mso-wrap-style:square;mso-wrap-distance-left:9pt;mso-wrap-distance-top:0;mso-wrap-distance-right:9pt;mso-wrap-distance-bottom:0;mso-position-horizontal:absolute;mso-position-horizontal-relative:text;mso-position-vertical:absolute;mso-position-vertical-relative:text" o:gfxdata="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" strokecolor="black [3040]">
-                <v:stroke startarrow="open" endarrow="open"/>
-              </v:shape>
-            </w:pict>
-          </mc:Fallback>
-        </mc:AlternateContent>
+          <w:lang/>
+        </w:rPr>
+        <w:pict>
+          <v:shape id="Straight Arrow Connector 8" o:spid="_x0000_s1031" type="#_x0000_t32" style="position:absolute;left:0;text-align:left;margin-left:135pt;margin-top:6.9pt;width:57.75pt;height:60pt;z-index:251663360;visibility:visible" o:gfxdata="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" strokecolor="black [3040]">
+            <v:stroke startarrow="open" endarrow="open"/>
+          </v:shape>
+        </w:pict>
       </w:r>
       <w:r>
         <w:rPr>
           <w:noProof/>
-          <w:lang w:val="sr-Latn-RS"/>
-        </w:rPr>
-        <mc:AlternateContent>
-          <mc:Choice Requires="wps">
-            <w:drawing>
-              <wp:anchor distT="0" distB="0" distL="114300" distR="114300" simplePos="0" relativeHeight="251661312" behindDoc="1" locked="0" layoutInCell="1" allowOverlap="1" wp14:anchorId="0C2EBDE3" wp14:editId="78375A92">
-                <wp:simplePos x="0" y="0"/>
-                <wp:positionH relativeFrom="column">
-                  <wp:posOffset>2447925</wp:posOffset>
-                </wp:positionH>
-                <wp:positionV relativeFrom="paragraph">
-                  <wp:posOffset>87630</wp:posOffset>
-                </wp:positionV>
-                <wp:extent cx="1543050" cy="1543050"/>
-                <wp:effectExtent l="0" t="0" r="19050" b="19050"/>
-                <wp:wrapNone/>
-                <wp:docPr id="5" name="Oval 5"/>
-                <wp:cNvGraphicFramePr/>
-                <a:graphic xmlns:a="http://schemas.openxmlformats.org/drawingml/2006/main">
-                  <a:graphicData uri="http://schemas.microsoft.com/office/word/2010/wordprocessingShape">
-                    <wps:wsp>
-                      <wps:cNvSpPr/>
-                      <wps:spPr>
-                        <a:xfrm>
-                          <a:off x="0" y="0"/>
-                          <a:ext cx="1543050" cy="1543050"/>
-                        </a:xfrm>
-                        <a:prstGeom prst="ellipse">
-                          <a:avLst/>
-                        </a:prstGeom>
-                        <a:ln>
-                          <a:solidFill>
-                            <a:schemeClr val="tx1"/>
-                          </a:solidFill>
-                        </a:ln>
-                      </wps:spPr>
-                      <wps:style>
-                        <a:lnRef idx="2">
-                          <a:schemeClr val="accent6"/>
-                        </a:lnRef>
-                        <a:fillRef idx="1">
-                          <a:schemeClr val="lt1"/>
-                        </a:fillRef>
-                        <a:effectRef idx="0">
-                          <a:schemeClr val="accent6"/>
-                        </a:effectRef>
-                        <a:fontRef idx="minor">
-                          <a:schemeClr val="dk1"/>
-                        </a:fontRef>
-                      </wps:style>
-                      <wps:bodyPr rot="0" spcFirstLastPara="0" vertOverflow="overflow" horzOverflow="overflow" vert="horz" wrap="square" lIns="91440" tIns="45720" rIns="91440" bIns="45720" numCol="1" spcCol="0" rtlCol="0" fromWordArt="0" anchor="ctr" anchorCtr="0" forceAA="0" compatLnSpc="1">
-                        <a:prstTxWarp prst="textNoShape">
-                          <a:avLst/>
-                        </a:prstTxWarp>
-                        <a:noAutofit/>
-                      </wps:bodyPr>
-                    </wps:wsp>
-                  </a:graphicData>
-                </a:graphic>
-                <wp14:sizeRelH relativeFrom="margin">
-                  <wp14:pctWidth>0</wp14:pctWidth>
-                </wp14:sizeRelH>
-                <wp14:sizeRelV relativeFrom="margin">
-                  <wp14:pctHeight>0</wp14:pctHeight>
-                </wp14:sizeRelV>
-              </wp:anchor>
-            </w:drawing>
-          </mc:Choice>
-          <mc:Fallback>
-            <w:pict>
-              <v:oval id="Oval 5" o:spid="_x0000_s1026" style="position:absolute;margin-left:192.75pt;margin-top:6.9pt;width:121.5pt;height:121.5pt;z-index:-251655168;visibility:visible;mso-wrap-style:square;mso-width-percent:0;mso-height-percent:0;mso-wrap-distance-left:9pt;mso-wrap-distance-top:0;mso-wrap-distance-right:9pt;mso-wrap-distance-bottom:0;mso-position-horizontal:absolute;mso-position-horizontal-relative:text;mso-position-vertical:absolute;mso-position-vertical-relative:text;mso-width-percent:0;mso-height-percent:0;mso-width-relative:margin;mso-height-relative:margin;v-text-anchor:middle" o:gfxdata="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" fillcolor="white [3201]" strokecolor="black [3213]" strokeweight="2pt"/>
-            </w:pict>
-          </mc:Fallback>
-        </mc:AlternateContent>
+          <w:lang/>
+        </w:rPr>
+        <w:pict>
+          <v:oval id="Oval 5" o:spid="_x0000_s1030" style="position:absolute;left:0;text-align:left;margin-left:192.75pt;margin-top:6.9pt;width:121.5pt;height:121.5pt;z-index:-251655168;visibility:visible;mso-width-relative:margin;mso-height-relative:margin;v-text-anchor:middle" o:gfxdata="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" fillcolor="white [3201]" strokecolor="black [3213]" strokeweight="2pt"/>
+        </w:pict>
       </w:r>
     </w:p>
     <w:p>
       <w:pPr>
         <w:ind w:left="567" w:firstLine="9"/>
         <w:rPr>
-          <w:lang w:val="sr-Latn-RS"/>
+          <w:lang/>
         </w:rPr>
       </w:pPr>
     </w:p>
@@ -5947,132 +5482,42 @@
       <w:pPr>
         <w:ind w:left="567" w:firstLine="9"/>
         <w:rPr>
-          <w:lang w:val="sr-Latn-RS"/>
+          <w:lang/>
         </w:rPr>
       </w:pPr>
       <w:r>
         <w:rPr>
           <w:noProof/>
-          <w:lang w:val="sr-Latn-RS"/>
-        </w:rPr>
-        <mc:AlternateContent>
-          <mc:Choice Requires="wps">
-            <w:drawing>
-              <wp:anchor distT="0" distB="0" distL="114300" distR="114300" simplePos="0" relativeHeight="251660288" behindDoc="0" locked="0" layoutInCell="1" allowOverlap="1" wp14:anchorId="7E9A7A36" wp14:editId="074F6E78">
-                <wp:simplePos x="0" y="0"/>
-                <wp:positionH relativeFrom="column">
-                  <wp:posOffset>2619375</wp:posOffset>
-                </wp:positionH>
-                <wp:positionV relativeFrom="paragraph">
-                  <wp:posOffset>173355</wp:posOffset>
-                </wp:positionV>
-                <wp:extent cx="1295400" cy="409575"/>
-                <wp:effectExtent l="0" t="0" r="19050" b="28575"/>
-                <wp:wrapNone/>
-                <wp:docPr id="4" name="Text Box 4"/>
-                <wp:cNvGraphicFramePr/>
-                <a:graphic xmlns:a="http://schemas.openxmlformats.org/drawingml/2006/main">
-                  <a:graphicData uri="http://schemas.microsoft.com/office/word/2010/wordprocessingShape">
-                    <wps:wsp>
-                      <wps:cNvSpPr txBox="1"/>
-                      <wps:spPr>
-                        <a:xfrm>
-                          <a:off x="0" y="0"/>
-                          <a:ext cx="1295400" cy="409575"/>
-                        </a:xfrm>
-                        <a:prstGeom prst="rect">
-                          <a:avLst/>
-                        </a:prstGeom>
-                        <a:solidFill>
-                          <a:schemeClr val="lt1"/>
-                        </a:solidFill>
-                        <a:ln w="6350">
-                          <a:solidFill>
-                            <a:schemeClr val="bg1"/>
-                          </a:solidFill>
-                        </a:ln>
-                        <a:effectLst/>
-                      </wps:spPr>
-                      <wps:style>
-                        <a:lnRef idx="0">
-                          <a:schemeClr val="accent1"/>
-                        </a:lnRef>
-                        <a:fillRef idx="0">
-                          <a:schemeClr val="accent1"/>
-                        </a:fillRef>
-                        <a:effectRef idx="0">
-                          <a:schemeClr val="accent1"/>
-                        </a:effectRef>
-                        <a:fontRef idx="minor">
-                          <a:schemeClr val="dk1"/>
-                        </a:fontRef>
-                      </wps:style>
-                      <wps:txbx>
-                        <w:txbxContent>
-                          <w:p>
-                            <w:pPr>
-                              <w:rPr>
-                                <w:lang w:val="sr-Latn-RS"/>
-                              </w:rPr>
-                            </w:pPr>
-                            <w:r>
-                              <w:rPr>
-                                <w:lang w:val="sr-Latn-RS"/>
-                              </w:rPr>
-                              <w:t>LEA    Aplikacija</w:t>
-                            </w:r>
-                          </w:p>
-                        </w:txbxContent>
-                      </wps:txbx>
-                      <wps:bodyPr rot="0" spcFirstLastPara="0" vertOverflow="overflow" horzOverflow="overflow" vert="horz" wrap="square" lIns="91440" tIns="45720" rIns="91440" bIns="45720" numCol="1" spcCol="0" rtlCol="0" fromWordArt="0" anchor="t" anchorCtr="0" forceAA="0" compatLnSpc="1">
-                        <a:prstTxWarp prst="textNoShape">
-                          <a:avLst/>
-                        </a:prstTxWarp>
-                        <a:noAutofit/>
-                      </wps:bodyPr>
-                    </wps:wsp>
-                  </a:graphicData>
-                </a:graphic>
-                <wp14:sizeRelH relativeFrom="margin">
-                  <wp14:pctWidth>0</wp14:pctWidth>
-                </wp14:sizeRelH>
-                <wp14:sizeRelV relativeFrom="margin">
-                  <wp14:pctHeight>0</wp14:pctHeight>
-                </wp14:sizeRelV>
-              </wp:anchor>
-            </w:drawing>
-          </mc:Choice>
-          <mc:Fallback>
-            <w:pict>
-              <v:shape id="Text Box 4" o:spid="_x0000_s1028" type="#_x0000_t202" style="position:absolute;left:0;text-align:left;margin-left:206.25pt;margin-top:13.65pt;width:102pt;height:32.25pt;z-index:251660288;visibility:visible;mso-wrap-style:square;mso-width-percent:0;mso-height-percent:0;mso-wrap-distance-left:9pt;mso-wrap-distance-top:0;mso-wrap-distance-right:9pt;mso-wrap-distance-bottom:0;mso-position-horizontal:absolute;mso-position-horizontal-relative:text;mso-position-vertical:absolute;mso-position-vertical-relative:text;mso-width-percent:0;mso-height-percent:0;mso-width-relative:margin;mso-height-relative:margin;v-text-anchor:top" o:gfxdata="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" fillcolor="white [3201]" strokecolor="white [3212]" strokeweight=".5pt">
-                <v:textbox>
-                  <w:txbxContent>
-                    <w:p>
-                      <w:pPr>
-                        <w:rPr>
-                          <w:lang w:val="sr-Latn-RS"/>
-                        </w:rPr>
-                      </w:pPr>
-                      <w:r>
-                        <w:rPr>
-                          <w:lang w:val="sr-Latn-RS"/>
-                        </w:rPr>
-                        <w:t>LEA    Aplikacija</w:t>
-                      </w:r>
-                    </w:p>
-                  </w:txbxContent>
-                </v:textbox>
-              </v:shape>
-            </w:pict>
-          </mc:Fallback>
-        </mc:AlternateContent>
+          <w:lang/>
+        </w:rPr>
+        <w:pict>
+          <v:shape id="Text Box 4" o:spid="_x0000_s1028" type="#_x0000_t202" style="position:absolute;left:0;text-align:left;margin-left:206.25pt;margin-top:13.65pt;width:102pt;height:32.25pt;z-index:251660288;visibility:visible;mso-width-relative:margin;mso-height-relative:margin" o:gfxdata="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" fillcolor="white [3201]" strokecolor="white [3212]" strokeweight=".5pt">
+            <v:textbox>
+              <w:txbxContent>
+                <w:p>
+                  <w:pPr>
+                    <w:rPr>
+                      <w:lang/>
+                    </w:rPr>
+                  </w:pPr>
+                  <w:r>
+                    <w:rPr>
+                      <w:lang/>
+                    </w:rPr>
+                    <w:t>LEA    Aplikacija</w:t>
+                  </w:r>
+                </w:p>
+              </w:txbxContent>
+            </v:textbox>
+          </v:shape>
+        </w:pict>
       </w:r>
     </w:p>
     <w:p>
       <w:pPr>
         <w:ind w:left="567" w:firstLine="9"/>
         <w:rPr>
-          <w:lang w:val="sr-Latn-RS"/>
+          <w:lang/>
         </w:rPr>
       </w:pPr>
     </w:p>
@@ -6080,7 +5525,7 @@
       <w:pPr>
         <w:ind w:left="567" w:firstLine="9"/>
         <w:rPr>
-          <w:lang w:val="sr-Latn-RS"/>
+          <w:lang/>
         </w:rPr>
       </w:pPr>
     </w:p>
@@ -6088,216 +5533,90 @@
       <w:pPr>
         <w:ind w:left="567" w:firstLine="9"/>
         <w:rPr>
-          <w:lang w:val="sr-Latn-RS"/>
+          <w:lang/>
         </w:rPr>
       </w:pPr>
       <w:r>
         <w:rPr>
           <w:noProof/>
-          <w:lang w:val="sr-Latn-RS"/>
-        </w:rPr>
-        <mc:AlternateContent>
-          <mc:Choice Requires="wps">
-            <w:drawing>
-              <wp:anchor distT="0" distB="0" distL="114300" distR="114300" simplePos="0" relativeHeight="251666432" behindDoc="0" locked="0" layoutInCell="1" allowOverlap="1" wp14:anchorId="0D4DA705" wp14:editId="770D31D8">
-                <wp:simplePos x="0" y="0"/>
-                <wp:positionH relativeFrom="column">
-                  <wp:posOffset>2200910</wp:posOffset>
-                </wp:positionH>
-                <wp:positionV relativeFrom="paragraph">
-                  <wp:posOffset>881380</wp:posOffset>
-                </wp:positionV>
-                <wp:extent cx="2095500" cy="635"/>
-                <wp:effectExtent l="0" t="0" r="0" b="0"/>
-                <wp:wrapNone/>
-                <wp:docPr id="1" name="Text Box 1"/>
-                <wp:cNvGraphicFramePr/>
-                <a:graphic xmlns:a="http://schemas.openxmlformats.org/drawingml/2006/main">
-                  <a:graphicData uri="http://schemas.microsoft.com/office/word/2010/wordprocessingShape">
-                    <wps:wsp>
-                      <wps:cNvSpPr txBox="1"/>
-                      <wps:spPr>
-                        <a:xfrm>
-                          <a:off x="0" y="0"/>
-                          <a:ext cx="2095500" cy="635"/>
-                        </a:xfrm>
-                        <a:prstGeom prst="rect">
-                          <a:avLst/>
-                        </a:prstGeom>
-                        <a:solidFill>
-                          <a:prstClr val="white"/>
-                        </a:solidFill>
-                        <a:ln>
-                          <a:noFill/>
-                        </a:ln>
-                        <a:effectLst/>
-                      </wps:spPr>
-                      <wps:txbx>
-                        <w:txbxContent>
-                          <w:p>
-                            <w:pPr>
-                              <w:pStyle w:val="Caption"/>
-                              <w:rPr>
-                                <w:noProof/>
-                                <w:color w:val="000000" w:themeColor="text1"/>
-                                <w:sz w:val="32"/>
-                                <w:lang w:val="sr-Latn-RS"/>
-                              </w:rPr>
-                            </w:pPr>
-                            <w:r>
-                              <w:rPr>
-                                <w:color w:val="000000" w:themeColor="text1"/>
-                                <w:sz w:val="22"/>
-                                <w:lang w:val="sr-Latn-RS"/>
-                              </w:rPr>
-                              <w:t xml:space="preserve">Slika </w:t>
-                            </w:r>
-                            <w:r>
-                              <w:rPr>
-                                <w:color w:val="000000" w:themeColor="text1"/>
-                                <w:sz w:val="22"/>
-                                <w:lang w:val="sr-Latn-RS"/>
-                              </w:rPr>
-                              <w:fldChar w:fldCharType="begin"/>
-                            </w:r>
-                            <w:r>
-                              <w:rPr>
-                                <w:color w:val="000000" w:themeColor="text1"/>
-                                <w:sz w:val="22"/>
-                                <w:lang w:val="sr-Latn-RS"/>
-                              </w:rPr>
-                              <w:instrText xml:space="preserve"> SEQ Slika \* ARABIC </w:instrText>
-                            </w:r>
-                            <w:r>
-                              <w:rPr>
-                                <w:color w:val="000000" w:themeColor="text1"/>
-                                <w:sz w:val="22"/>
-                                <w:lang w:val="sr-Latn-RS"/>
-                              </w:rPr>
-                              <w:fldChar w:fldCharType="separate"/>
-                            </w:r>
-                            <w:r>
-                              <w:rPr>
-                                <w:noProof/>
-                                <w:color w:val="000000" w:themeColor="text1"/>
-                                <w:sz w:val="22"/>
-                                <w:lang w:val="sr-Latn-RS"/>
-                              </w:rPr>
-                              <w:t>1</w:t>
-                            </w:r>
-                            <w:r>
-                              <w:rPr>
-                                <w:color w:val="000000" w:themeColor="text1"/>
-                                <w:sz w:val="22"/>
-                                <w:lang w:val="sr-Latn-RS"/>
-                              </w:rPr>
-                              <w:fldChar w:fldCharType="end"/>
-                            </w:r>
-                            <w:r>
-                              <w:rPr>
-                                <w:color w:val="000000" w:themeColor="text1"/>
-                                <w:sz w:val="22"/>
-                                <w:lang w:val="sr-Latn-RS"/>
-                              </w:rPr>
-                              <w:t>. Kontekst sistema LEA</w:t>
-                            </w:r>
-                          </w:p>
-                        </w:txbxContent>
-                      </wps:txbx>
-                      <wps:bodyPr rot="0" spcFirstLastPara="0" vertOverflow="overflow" horzOverflow="overflow" vert="horz" wrap="square" lIns="0" tIns="0" rIns="0" bIns="0" numCol="1" spcCol="0" rtlCol="0" fromWordArt="0" anchor="t" anchorCtr="0" forceAA="0" compatLnSpc="1">
-                        <a:prstTxWarp prst="textNoShape">
-                          <a:avLst/>
-                        </a:prstTxWarp>
-                        <a:spAutoFit/>
-                      </wps:bodyPr>
-                    </wps:wsp>
-                  </a:graphicData>
-                </a:graphic>
-                <wp14:sizeRelH relativeFrom="margin">
-                  <wp14:pctWidth>0</wp14:pctWidth>
-                </wp14:sizeRelH>
-              </wp:anchor>
-            </w:drawing>
-          </mc:Choice>
-          <mc:Fallback>
-            <w:pict>
-              <v:shape id="Text Box 1" o:spid="_x0000_s1029" type="#_x0000_t202" style="position:absolute;left:0;text-align:left;margin-left:173.3pt;margin-top:69.4pt;width:165pt;height:.05pt;z-index:251666432;visibility:visible;mso-wrap-style:square;mso-width-percent:0;mso-wrap-distance-left:9pt;mso-wrap-distance-top:0;mso-wrap-distance-right:9pt;mso-wrap-distance-bottom:0;mso-position-horizontal:absolute;mso-position-horizontal-relative:text;mso-position-vertical:absolute;mso-position-vertical-relative:text;mso-width-percent:0;mso-width-relative:margin;v-text-anchor:top" o:gfxdata="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" stroked="f">
-                <v:textbox style="mso-fit-shape-to-text:t" inset="0,0,0,0">
-                  <w:txbxContent>
-                    <w:p>
-                      <w:pPr>
-                        <w:pStyle w:val="Caption"/>
-                        <w:rPr>
-                          <w:noProof/>
-                          <w:color w:val="000000" w:themeColor="text1"/>
-                          <w:sz w:val="32"/>
-                          <w:lang w:val="sr-Latn-RS"/>
-                        </w:rPr>
-                      </w:pPr>
-                      <w:r>
-                        <w:rPr>
-                          <w:color w:val="000000" w:themeColor="text1"/>
-                          <w:sz w:val="22"/>
-                          <w:lang w:val="sr-Latn-RS"/>
-                        </w:rPr>
-                        <w:t xml:space="preserve">Slika </w:t>
-                      </w:r>
-                      <w:r>
-                        <w:rPr>
-                          <w:color w:val="000000" w:themeColor="text1"/>
-                          <w:sz w:val="22"/>
-                          <w:lang w:val="sr-Latn-RS"/>
-                        </w:rPr>
-                        <w:fldChar w:fldCharType="begin"/>
-                      </w:r>
-                      <w:r>
-                        <w:rPr>
-                          <w:color w:val="000000" w:themeColor="text1"/>
-                          <w:sz w:val="22"/>
-                          <w:lang w:val="sr-Latn-RS"/>
-                        </w:rPr>
-                        <w:instrText xml:space="preserve"> SEQ Slika \* ARABIC </w:instrText>
-                      </w:r>
-                      <w:r>
-                        <w:rPr>
-                          <w:color w:val="000000" w:themeColor="text1"/>
-                          <w:sz w:val="22"/>
-                          <w:lang w:val="sr-Latn-RS"/>
-                        </w:rPr>
-                        <w:fldChar w:fldCharType="separate"/>
-                      </w:r>
-                      <w:r>
-                        <w:rPr>
-                          <w:noProof/>
-                          <w:color w:val="000000" w:themeColor="text1"/>
-                          <w:sz w:val="22"/>
-                          <w:lang w:val="sr-Latn-RS"/>
-                        </w:rPr>
-                        <w:t>1</w:t>
-                      </w:r>
-                      <w:r>
-                        <w:rPr>
-                          <w:color w:val="000000" w:themeColor="text1"/>
-                          <w:sz w:val="22"/>
-                          <w:lang w:val="sr-Latn-RS"/>
-                        </w:rPr>
-                        <w:fldChar w:fldCharType="end"/>
-                      </w:r>
-                      <w:r>
-                        <w:rPr>
-                          <w:color w:val="000000" w:themeColor="text1"/>
-                          <w:sz w:val="22"/>
-                          <w:lang w:val="sr-Latn-RS"/>
-                        </w:rPr>
-                        <w:t>. Kontekst sistema LEA</w:t>
-                      </w:r>
-                    </w:p>
-                  </w:txbxContent>
-                </v:textbox>
-              </v:shape>
-            </w:pict>
-          </mc:Fallback>
-        </mc:AlternateContent>
+          <w:lang/>
+        </w:rPr>
+        <w:pict>
+          <v:shape id="Text Box 1" o:spid="_x0000_s1029" type="#_x0000_t202" style="position:absolute;left:0;text-align:left;margin-left:173.3pt;margin-top:69.4pt;width:165pt;height:.05pt;z-index:251666432;visibility:visible;mso-width-relative:margin" o:gfxdata="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" stroked="f">
+            <v:textbox style="mso-fit-shape-to-text:t" inset="0,0,0,0">
+              <w:txbxContent>
+                <w:p>
+                  <w:pPr>
+                    <w:pStyle w:val="Caption"/>
+                    <w:rPr>
+                      <w:noProof/>
+                      <w:color w:val="000000" w:themeColor="text1"/>
+                      <w:sz w:val="32"/>
+                      <w:lang/>
+                    </w:rPr>
+                  </w:pPr>
+                  <w:r>
+                    <w:rPr>
+                      <w:color w:val="000000" w:themeColor="text1"/>
+                      <w:sz w:val="22"/>
+                      <w:lang/>
+                    </w:rPr>
+                    <w:t xml:space="preserve">Slika </w:t>
+                  </w:r>
+                  <w:r>
+                    <w:rPr>
+                      <w:color w:val="000000" w:themeColor="text1"/>
+                      <w:sz w:val="22"/>
+                      <w:lang/>
+                    </w:rPr>
+                    <w:fldChar w:fldCharType="begin"/>
+                  </w:r>
+                  <w:r>
+                    <w:rPr>
+                      <w:color w:val="000000" w:themeColor="text1"/>
+                      <w:sz w:val="22"/>
+                      <w:lang/>
+                    </w:rPr>
+                    <w:instrText xml:space="preserve"> SEQ Slika \* ARABIC </w:instrText>
+                  </w:r>
+                  <w:r>
+                    <w:rPr>
+                      <w:color w:val="000000" w:themeColor="text1"/>
+                      <w:sz w:val="22"/>
+                      <w:lang/>
+                    </w:rPr>
+                    <w:fldChar w:fldCharType="separate"/>
+                  </w:r>
+                  <w:r>
+                    <w:rPr>
+                      <w:noProof/>
+                      <w:color w:val="000000" w:themeColor="text1"/>
+                      <w:sz w:val="22"/>
+                      <w:lang/>
+                    </w:rPr>
+                    <w:t>1</w:t>
+                  </w:r>
+                  <w:r>
+                    <w:rPr>
+                      <w:color w:val="000000" w:themeColor="text1"/>
+                      <w:sz w:val="22"/>
+                      <w:lang/>
+                    </w:rPr>
+                    <w:fldChar w:fldCharType="end"/>
+                  </w:r>
+                  <w:r>
+                    <w:rPr>
+                      <w:color w:val="000000" w:themeColor="text1"/>
+                      <w:sz w:val="22"/>
+                      <w:lang/>
+                    </w:rPr>
+                    <w:t>. Kontekst sistema LEA</w:t>
+                  </w:r>
+                </w:p>
+              </w:txbxContent>
+            </v:textbox>
+          </v:shape>
+        </w:pict>
       </w:r>
     </w:p>
     <w:p>
@@ -6343,24 +5662,24 @@
       <w:pPr>
         <w:ind w:left="576"/>
         <w:rPr>
-          <w:lang w:val="sr-Latn-RS"/>
-        </w:rPr>
-      </w:pPr>
-      <w:r>
-        <w:rPr>
-          <w:lang w:val="sr-Latn-RS"/>
+          <w:lang/>
+        </w:rPr>
+      </w:pPr>
+      <w:r>
+        <w:rPr>
+          <w:lang/>
         </w:rPr>
         <w:t xml:space="preserve">Tabela prikazana u ovom odeljku identifikuje osnovne mogućnosti LEA aplikacije u pogledu prednosti koje nudi </w:t>
       </w:r>
       <w:r>
         <w:rPr>
-          <w:lang w:val="sr-Latn-RS"/>
+          <w:lang/>
         </w:rPr>
         <w:t>i</w:t>
       </w:r>
       <w:r>
         <w:rPr>
-          <w:lang w:val="sr-Latn-RS"/>
+          <w:lang/>
         </w:rPr>
         <w:t xml:space="preserve"> funkcionalnosti koje te prednosti ostvaraju. Dodatni opis funkcionalnih zahteva je dat u odeljku 7 ovog dokumenta.</w:t>
       </w:r>
@@ -6369,7 +5688,7 @@
       <w:pPr>
         <w:ind w:left="576"/>
         <w:rPr>
-          <w:lang w:val="sr-Latn-RS"/>
+          <w:lang/>
         </w:rPr>
       </w:pPr>
     </w:p>
@@ -6378,11 +5697,11 @@
         <w:tblStyle w:val="TableGrid"/>
         <w:tblW w:w="0" w:type="auto"/>
         <w:tblInd w:w="576" w:type="dxa"/>
-        <w:tblLook w:val="04A0" w:firstRow="1" w:lastRow="0" w:firstColumn="1" w:lastColumn="0" w:noHBand="0" w:noVBand="1"/>
+        <w:tblLook w:val="04A0"/>
       </w:tblPr>
       <w:tblGrid>
-        <w:gridCol w:w="4476"/>
-        <w:gridCol w:w="4497"/>
+        <w:gridCol w:w="4477"/>
+        <w:gridCol w:w="4496"/>
       </w:tblGrid>
       <w:tr>
         <w:tc>
@@ -6394,13 +5713,13 @@
               <w:jc w:val="left"/>
               <w:rPr>
                 <w:b/>
-                <w:lang w:val="sr-Latn-RS"/>
+                <w:lang/>
               </w:rPr>
             </w:pPr>
             <w:r>
               <w:rPr>
                 <w:b/>
-                <w:lang w:val="sr-Latn-RS"/>
+                <w:lang/>
               </w:rPr>
               <w:t>Prednosti</w:t>
             </w:r>
@@ -6415,13 +5734,13 @@
               <w:jc w:val="left"/>
               <w:rPr>
                 <w:b/>
-                <w:lang w:val="sr-Latn-RS"/>
+                <w:lang/>
               </w:rPr>
             </w:pPr>
             <w:r>
               <w:rPr>
                 <w:b/>
-                <w:lang w:val="sr-Latn-RS"/>
+                <w:lang/>
               </w:rPr>
               <w:t>Funkcionalnosti</w:t>
             </w:r>
@@ -6437,12 +5756,12 @@
             <w:pPr>
               <w:jc w:val="left"/>
               <w:rPr>
-                <w:lang w:val="sr-Latn-RS"/>
+                <w:lang/>
               </w:rPr>
             </w:pPr>
             <w:r>
               <w:rPr>
-                <w:lang w:val="sr-Latn-RS"/>
+                <w:lang/>
               </w:rPr>
               <w:t>Dvojezična podrška</w:t>
             </w:r>
@@ -6456,12 +5775,12 @@
             <w:pPr>
               <w:jc w:val="left"/>
               <w:rPr>
-                <w:lang w:val="sr-Latn-RS"/>
+                <w:lang/>
               </w:rPr>
             </w:pPr>
             <w:r>
               <w:rPr>
-                <w:lang w:val="sr-Latn-RS"/>
+                <w:lang/>
               </w:rPr>
               <w:t>Prikaz sadržaja na srpskom ili engleskom jeziku.</w:t>
             </w:r>
@@ -6477,12 +5796,12 @@
             <w:pPr>
               <w:jc w:val="left"/>
               <w:rPr>
-                <w:lang w:val="sr-Latn-RS"/>
+                <w:lang/>
               </w:rPr>
             </w:pPr>
             <w:r>
               <w:rPr>
-                <w:lang w:val="sr-Latn-RS"/>
+                <w:lang/>
               </w:rPr>
               <w:t xml:space="preserve">Konzistentnost prikaza podataka o učenicima (Školski režima). </w:t>
             </w:r>
@@ -6496,24 +5815,24 @@
             <w:pPr>
               <w:jc w:val="left"/>
               <w:rPr>
-                <w:lang w:val="sr-Latn-RS"/>
+                <w:lang/>
               </w:rPr>
             </w:pPr>
             <w:r>
               <w:rPr>
-                <w:lang w:val="sr-Latn-RS"/>
+                <w:lang/>
               </w:rPr>
               <w:t xml:space="preserve">Kreiranje </w:t>
             </w:r>
             <w:r>
               <w:rPr>
-                <w:lang w:val="sr-Latn-RS"/>
+                <w:lang/>
               </w:rPr>
               <w:t>i</w:t>
             </w:r>
             <w:r>
               <w:rPr>
-                <w:lang w:val="sr-Latn-RS"/>
+                <w:lang/>
               </w:rPr>
               <w:t xml:space="preserve"> brisanje korisničkih naloga učenika. </w:t>
             </w:r>
@@ -6529,12 +5848,12 @@
             <w:pPr>
               <w:jc w:val="left"/>
               <w:rPr>
-                <w:lang w:val="sr-Latn-RS"/>
+                <w:lang/>
               </w:rPr>
             </w:pPr>
             <w:r>
               <w:rPr>
-                <w:lang w:val="sr-Latn-RS"/>
+                <w:lang/>
               </w:rPr>
               <w:t>Provera znanja učenika</w:t>
             </w:r>
@@ -6548,24 +5867,31 @@
             <w:pPr>
               <w:jc w:val="left"/>
               <w:rPr>
-                <w:lang w:val="sr-Latn-RS"/>
+                <w:lang/>
               </w:rPr>
             </w:pPr>
             <w:r>
               <w:rPr>
-                <w:lang w:val="sr-Latn-RS"/>
-              </w:rPr>
-              <w:t xml:space="preserve">Profesor ima mogućnost da kreira domaće zadatke </w:t>
-            </w:r>
-            <w:r>
-              <w:rPr>
-                <w:lang w:val="sr-Latn-RS"/>
+                <w:lang/>
+              </w:rPr>
+              <w:t xml:space="preserve">Profesor ima mogućnost da kreira domaće </w:t>
+            </w:r>
+            <w:r>
+              <w:rPr>
+                <w:lang/>
+              </w:rPr>
+              <w:lastRenderedPageBreak/>
+              <w:t xml:space="preserve">zadatke </w:t>
+            </w:r>
+            <w:r>
+              <w:rPr>
+                <w:lang/>
               </w:rPr>
               <w:t>i</w:t>
             </w:r>
             <w:r>
               <w:rPr>
-                <w:lang w:val="sr-Latn-RS"/>
+                <w:lang/>
               </w:rPr>
               <w:t xml:space="preserve"> testove kako bi proverio znanje učenika.</w:t>
             </w:r>
@@ -6581,13 +5907,14 @@
             <w:pPr>
               <w:jc w:val="left"/>
               <w:rPr>
-                <w:lang w:val="sr-Latn-RS"/>
+                <w:lang/>
               </w:rPr>
             </w:pPr>
             <w:r>
               <w:rPr>
-                <w:lang w:val="sr-Latn-RS"/>
-              </w:rPr>
+                <w:lang/>
+              </w:rPr>
+              <w:lastRenderedPageBreak/>
               <w:t>Praćenje napretka</w:t>
             </w:r>
           </w:p>
@@ -6600,12 +5927,12 @@
             <w:pPr>
               <w:jc w:val="left"/>
               <w:rPr>
-                <w:lang w:val="sr-Latn-RS"/>
+                <w:lang/>
               </w:rPr>
             </w:pPr>
             <w:r>
               <w:rPr>
-                <w:lang w:val="sr-Latn-RS"/>
+                <w:lang/>
               </w:rPr>
               <w:t>Profesor će biti u stanju da prati napredak učenika.</w:t>
             </w:r>
@@ -6621,12 +5948,12 @@
             <w:pPr>
               <w:jc w:val="left"/>
               <w:rPr>
-                <w:lang w:val="sr-Latn-RS"/>
+                <w:lang/>
               </w:rPr>
             </w:pPr>
             <w:r>
               <w:rPr>
-                <w:lang w:val="sr-Latn-RS"/>
+                <w:lang/>
               </w:rPr>
               <w:t>Praćenje sopstvenog napretka</w:t>
             </w:r>
@@ -6640,12 +5967,12 @@
             <w:pPr>
               <w:jc w:val="left"/>
               <w:rPr>
-                <w:lang w:val="sr-Latn-RS"/>
+                <w:lang/>
               </w:rPr>
             </w:pPr>
             <w:r>
               <w:rPr>
-                <w:lang w:val="sr-Latn-RS"/>
+                <w:lang/>
               </w:rPr>
               <w:t>Učenicima je omogućeno da prate sopstveni napredak.</w:t>
             </w:r>
@@ -6657,7 +5984,7 @@
       <w:pPr>
         <w:ind w:left="576"/>
         <w:rPr>
-          <w:lang w:val="sr-Latn-RS"/>
+          <w:lang/>
         </w:rPr>
       </w:pPr>
     </w:p>
@@ -6665,7 +5992,7 @@
       <w:pPr>
         <w:ind w:left="576"/>
         <w:rPr>
-          <w:lang w:val="sr-Latn-RS"/>
+          <w:lang/>
         </w:rPr>
       </w:pPr>
     </w:p>
@@ -6683,12 +6010,12 @@
       <w:pPr>
         <w:ind w:left="578"/>
         <w:rPr>
-          <w:lang w:val="sr-Latn-RS"/>
-        </w:rPr>
-      </w:pPr>
-      <w:r>
-        <w:rPr>
-          <w:lang w:val="sr-Latn-RS"/>
+          <w:lang/>
+        </w:rPr>
+      </w:pPr>
+      <w:r>
+        <w:rPr>
+          <w:lang/>
         </w:rPr>
         <w:t>LEA aplikacija, kao desktop aplikacija, je zavisna od:</w:t>
       </w:r>
@@ -6701,12 +6028,12 @@
           <w:numId w:val="12"/>
         </w:numPr>
         <w:rPr>
-          <w:lang w:val="sr-Latn-RS"/>
-        </w:rPr>
-      </w:pPr>
-      <w:r>
-        <w:rPr>
-          <w:lang w:val="sr-Latn-RS"/>
+          <w:lang/>
+        </w:rPr>
+      </w:pPr>
+      <w:r>
+        <w:rPr>
+          <w:lang/>
         </w:rPr>
         <w:t>Podrška operativnog sistema Windows;</w:t>
       </w:r>
@@ -6719,12 +6046,12 @@
           <w:numId w:val="12"/>
         </w:numPr>
         <w:rPr>
-          <w:lang w:val="sr-Latn-RS"/>
-        </w:rPr>
-      </w:pPr>
-      <w:r>
-        <w:rPr>
-          <w:lang w:val="sr-Latn-RS"/>
+          <w:lang/>
+        </w:rPr>
+      </w:pPr>
+      <w:r>
+        <w:rPr>
+          <w:lang/>
         </w:rPr>
         <w:t>Podrška DBMS-a za Windows platformu.</w:t>
       </w:r>
@@ -6743,12 +6070,12 @@
       <w:pPr>
         <w:ind w:left="578"/>
         <w:rPr>
-          <w:lang w:val="sr-Latn-RS"/>
-        </w:rPr>
-      </w:pPr>
-      <w:r>
-        <w:rPr>
-          <w:lang w:val="sr-Latn-RS"/>
+          <w:lang/>
+        </w:rPr>
+      </w:pPr>
+      <w:r>
+        <w:rPr>
+          <w:lang/>
         </w:rPr>
         <w:t xml:space="preserve">Zbog ograničenja u pogledu budžeta, cena razvoja aplikacije ne sme da premaši sumu od 250.000 dinara. </w:t>
       </w:r>
@@ -6768,18 +6095,18 @@
         <w:ind w:left="578"/>
         <w:jc w:val="left"/>
         <w:rPr>
-          <w:lang w:val="sr-Latn-RS"/>
-        </w:rPr>
-      </w:pPr>
-      <w:r>
-        <w:rPr>
-          <w:lang w:val="sr-Latn-RS"/>
+          <w:lang/>
+        </w:rPr>
+      </w:pPr>
+      <w:r>
+        <w:rPr>
+          <w:lang/>
         </w:rPr>
         <w:t xml:space="preserve">Aplikacije ne sme da se distribuira bespravno. </w:t>
       </w:r>
       <w:r>
         <w:rPr>
-          <w:lang w:val="sr-Latn-RS"/>
+          <w:lang/>
         </w:rPr>
         <w:br/>
       </w:r>
@@ -6788,145 +6115,145 @@
       <w:pPr>
         <w:pStyle w:val="Heading1"/>
         <w:rPr>
-          <w:lang w:val="sr-Latn-RS"/>
+          <w:lang/>
         </w:rPr>
       </w:pPr>
       <w:bookmarkStart w:id="18" w:name="_Toc498520926"/>
       <w:r>
         <w:rPr>
-          <w:lang w:val="sr-Latn-RS"/>
-        </w:rPr>
+          <w:lang/>
+        </w:rPr>
+        <w:t>Funkcionalni zahtevi</w:t>
+      </w:r>
+      <w:bookmarkEnd w:id="18"/>
+    </w:p>
+    <w:p>
+      <w:pPr>
+        <w:ind w:left="360"/>
+        <w:rPr>
+          <w:lang/>
+        </w:rPr>
+      </w:pPr>
+      <w:r>
+        <w:rPr>
+          <w:lang/>
+        </w:rPr>
+        <w:t xml:space="preserve">U ovom odeljku su definisane funkcionalnosti LEA aplikacije. Opisane funkcionalnosti predstavljaju osnovne mogućnosti aplikacije koje je neophodno implementirati da bi se zadovoljile potrebe korisnika. </w:t>
+      </w:r>
+    </w:p>
+    <w:p>
+      <w:pPr>
+        <w:pStyle w:val="Heading2"/>
+      </w:pPr>
+      <w:bookmarkStart w:id="19" w:name="_Toc498520927"/>
+      <w:r>
+        <w:t>Prijavljivanje na sistem</w:t>
+      </w:r>
+      <w:bookmarkEnd w:id="19"/>
+    </w:p>
+    <w:p>
+      <w:pPr>
+        <w:ind w:left="576"/>
+        <w:rPr>
+          <w:lang/>
+        </w:rPr>
+      </w:pPr>
+      <w:r>
+        <w:rPr>
+          <w:lang/>
+        </w:rPr>
+        <w:t>Za standardni režim se mora obezbediti prijavljivanje na aplikaciju korišćenjem korisničkog imena</w:t>
+      </w:r>
+      <w:r>
+        <w:rPr>
+          <w:lang/>
+        </w:rPr>
+        <w:t xml:space="preserve">, dok će za lozinku korisnik moći da bira da li je želi imati. </w:t>
+      </w:r>
+    </w:p>
+    <w:p>
+      <w:pPr>
+        <w:ind w:left="576"/>
+        <w:rPr>
+          <w:lang/>
+        </w:rPr>
+      </w:pPr>
+      <w:r>
+        <w:rPr>
+          <w:lang/>
+        </w:rPr>
+        <w:t xml:space="preserve">Za školski režim se mora obezbediti prijavljivanje na aplikaciju korišćenjem korisničkog imena i lozinke. </w:t>
+      </w:r>
+    </w:p>
+    <w:p>
+      <w:pPr>
+        <w:pStyle w:val="Heading2"/>
+      </w:pPr>
+      <w:bookmarkStart w:id="20" w:name="_Toc498520928"/>
+      <w:r>
+        <w:t>Kreiranje i brisanje korisničkih naloga učenika</w:t>
+      </w:r>
+      <w:bookmarkEnd w:id="20"/>
+    </w:p>
+    <w:p>
+      <w:pPr>
+        <w:ind w:left="576"/>
+        <w:rPr>
+          <w:lang/>
+        </w:rPr>
+      </w:pPr>
+      <w:r>
+        <w:rPr>
+          <w:lang/>
+        </w:rPr>
+        <w:t xml:space="preserve">Profesor ima mogućnost kreiranja novih i brisanje postojećih korisničkih naloga za članove školskog režima. Pored brisanja moguće je i arhiviranje naloga, kada će se podaci o tom članu prikazivati u spisku bivših članova školskog režima. </w:t>
+      </w:r>
+    </w:p>
+    <w:p>
+      <w:pPr>
+        <w:pStyle w:val="Heading2"/>
+      </w:pPr>
+      <w:bookmarkStart w:id="21" w:name="_Toc498520929"/>
+      <w:r>
         <w:lastRenderedPageBreak/>
-        <w:t>Funkcionalni zahtevi</w:t>
-      </w:r>
-      <w:bookmarkEnd w:id="18"/>
-    </w:p>
-    <w:p>
-      <w:pPr>
-        <w:ind w:left="360"/>
-        <w:rPr>
-          <w:lang w:val="sr-Latn-RS"/>
-        </w:rPr>
-      </w:pPr>
-      <w:r>
-        <w:rPr>
-          <w:lang w:val="sr-Latn-RS"/>
-        </w:rPr>
-        <w:t xml:space="preserve">U ovom odeljku su definisane funkcionalnosti LEA aplikacije. Opisane funkcionalnosti predstavljaju osnovne mogućnosti aplikacije koje je neophodno implementirati da bi se zadovoljile potrebe korisnika. </w:t>
+        <w:t>Kreiranje domaćih zadataka i testova za proveru znanja učenika</w:t>
+      </w:r>
+      <w:bookmarkEnd w:id="21"/>
+    </w:p>
+    <w:p>
+      <w:pPr>
+        <w:ind w:firstLine="576"/>
+        <w:rPr>
+          <w:lang/>
+        </w:rPr>
+      </w:pPr>
+      <w:r>
+        <w:rPr>
+          <w:lang/>
+        </w:rPr>
+        <w:t>Kreiranje domaćih zadataka i testova za proveru znanja učenika je dužnost profesora.</w:t>
       </w:r>
     </w:p>
     <w:p>
       <w:pPr>
         <w:pStyle w:val="Heading2"/>
       </w:pPr>
-      <w:bookmarkStart w:id="19" w:name="_Toc498520927"/>
-      <w:r>
-        <w:t>Prijavljivanje na sistem</w:t>
-      </w:r>
-      <w:bookmarkEnd w:id="19"/>
+      <w:bookmarkStart w:id="22" w:name="_Toc498520930"/>
+      <w:r>
+        <w:t>Praćenje napretka učenika</w:t>
+      </w:r>
+      <w:bookmarkEnd w:id="22"/>
     </w:p>
     <w:p>
       <w:pPr>
         <w:ind w:left="576"/>
         <w:rPr>
-          <w:lang w:val="sr-Latn-RS"/>
-        </w:rPr>
-      </w:pPr>
-      <w:r>
-        <w:rPr>
-          <w:lang w:val="sr-Latn-RS"/>
-        </w:rPr>
-        <w:t>Za standardni režim se mora obezbediti prijavljivanje na aplikaciju korišćenjem korisničkog imena</w:t>
-      </w:r>
-      <w:r>
-        <w:rPr>
-          <w:lang w:val="sr-Latn-RS"/>
-        </w:rPr>
-        <w:t xml:space="preserve">, dok će za lozinku korisnik moći da bira da li je želi imati. </w:t>
-      </w:r>
-    </w:p>
-    <w:p>
-      <w:pPr>
-        <w:ind w:left="576"/>
-        <w:rPr>
-          <w:lang w:val="sr-Latn-RS"/>
-        </w:rPr>
-      </w:pPr>
-      <w:r>
-        <w:rPr>
-          <w:lang w:val="sr-Latn-RS"/>
-        </w:rPr>
-        <w:t xml:space="preserve">Za školski režim se mora obezbediti prijavljivanje na aplikaciju korišćenjem korisničkog imena i lozinke. </w:t>
-      </w:r>
-    </w:p>
-    <w:p>
-      <w:pPr>
-        <w:pStyle w:val="Heading2"/>
-      </w:pPr>
-      <w:bookmarkStart w:id="20" w:name="_Toc498520928"/>
-      <w:r>
-        <w:t>Kreiranje i brisanje korisničkih naloga učenika</w:t>
-      </w:r>
-      <w:bookmarkEnd w:id="20"/>
-    </w:p>
-    <w:p>
-      <w:pPr>
-        <w:ind w:left="576"/>
-        <w:rPr>
-          <w:lang w:val="sr-Latn-RS"/>
-        </w:rPr>
-      </w:pPr>
-      <w:r>
-        <w:rPr>
-          <w:lang w:val="sr-Latn-RS"/>
-        </w:rPr>
-        <w:t xml:space="preserve">Profesor ima mogućnost kreiranja novih i brisanje postojećih korisničkih naloga za članove školskog režima. Pored brisanja moguće je i arhiviranje naloga, kada će se podaci o tom članu prikazivati u spisku bivših članova školskog režima. </w:t>
-      </w:r>
-    </w:p>
-    <w:p>
-      <w:pPr>
-        <w:pStyle w:val="Heading2"/>
-      </w:pPr>
-      <w:bookmarkStart w:id="21" w:name="_Toc498520929"/>
-      <w:r>
-        <w:t>Kreiranje domaćih zadataka i testova za proveru znanja učenika</w:t>
-      </w:r>
-      <w:bookmarkEnd w:id="21"/>
-    </w:p>
-    <w:p>
-      <w:pPr>
-        <w:ind w:firstLine="576"/>
-        <w:rPr>
-          <w:lang w:val="sr-Latn-RS"/>
-        </w:rPr>
-      </w:pPr>
-      <w:r>
-        <w:rPr>
-          <w:lang w:val="sr-Latn-RS"/>
-        </w:rPr>
-        <w:t>Kreiranje domaćih zadataka i testova za proveru znanja učenika je dužnost profesora.</w:t>
-      </w:r>
-    </w:p>
-    <w:p>
-      <w:pPr>
-        <w:pStyle w:val="Heading2"/>
-      </w:pPr>
-      <w:bookmarkStart w:id="22" w:name="_Toc498520930"/>
-      <w:r>
-        <w:t>Praćenje napretka učenika</w:t>
-      </w:r>
-      <w:bookmarkEnd w:id="22"/>
-    </w:p>
-    <w:p>
-      <w:pPr>
-        <w:ind w:left="576"/>
-        <w:rPr>
-          <w:lang w:val="sr-Latn-RS"/>
-        </w:rPr>
-      </w:pPr>
-      <w:r>
-        <w:rPr>
-          <w:lang w:val="sr-Latn-RS"/>
+          <w:lang/>
+        </w:rPr>
+      </w:pPr>
+      <w:r>
+        <w:rPr>
+          <w:lang/>
         </w:rPr>
         <w:t>Profesor će biti u stanju da prati napredak učenika.</w:t>
       </w:r>
@@ -6936,7 +6263,7 @@
         <w:spacing w:after="200"/>
         <w:jc w:val="left"/>
         <w:rPr>
-          <w:lang w:val="sr-Latn-RS"/>
+          <w:lang/>
         </w:rPr>
       </w:pPr>
     </w:p>
@@ -6953,15 +6280,28 @@
     <w:p>
       <w:pPr>
         <w:ind w:left="576"/>
-        <w:rPr>
-          <w:lang w:val="sr-Latn-RS"/>
-        </w:rPr>
-      </w:pPr>
-      <w:r>
-        <w:rPr>
-          <w:lang w:val="sr-Latn-RS"/>
-        </w:rPr>
-        <w:t xml:space="preserve">Profesori i učenici imaju mogućnost da pristupe lekcijama, video lekcijama, testovima i vežbama. </w:t>
+        <w:jc w:val="left"/>
+        <w:rPr>
+          <w:lang/>
+        </w:rPr>
+      </w:pPr>
+      <w:r>
+        <w:rPr>
+          <w:lang/>
+        </w:rPr>
+        <w:t xml:space="preserve">Profesori i učenici imaju mogućnost da pristupe lekcijama, video lekcijama, </w:t>
+      </w:r>
+      <w:r>
+        <w:rPr>
+          <w:lang/>
+        </w:rPr>
+        <w:t xml:space="preserve">rečniku, </w:t>
+      </w:r>
+      <w:r>
+        <w:rPr>
+          <w:lang/>
+        </w:rPr>
+        <w:t xml:space="preserve">testovima i vežbama. </w:t>
       </w:r>
     </w:p>
     <w:p>
@@ -6978,12 +6318,12 @@
       <w:pPr>
         <w:ind w:left="576"/>
         <w:rPr>
-          <w:lang w:val="sr-Latn-RS"/>
-        </w:rPr>
-      </w:pPr>
-      <w:r>
-        <w:rPr>
-          <w:lang w:val="sr-Latn-RS"/>
+          <w:lang/>
+        </w:rPr>
+      </w:pPr>
+      <w:r>
+        <w:rPr>
+          <w:lang/>
         </w:rPr>
         <w:t>Učenici će imati mogućnost praćenja sopstvenog napretka.</w:t>
       </w:r>
@@ -6992,13 +6332,13 @@
       <w:pPr>
         <w:pStyle w:val="Heading1"/>
         <w:rPr>
-          <w:lang w:val="sr-Latn-RS"/>
+          <w:lang/>
         </w:rPr>
       </w:pPr>
       <w:bookmarkStart w:id="25" w:name="_Toc498520933"/>
       <w:r>
         <w:rPr>
-          <w:lang w:val="sr-Latn-RS"/>
+          <w:lang/>
         </w:rPr>
         <w:t>Ograničenja</w:t>
       </w:r>
@@ -7008,24 +6348,24 @@
       <w:pPr>
         <w:ind w:left="360"/>
         <w:rPr>
-          <w:lang w:val="sr-Latn-RS"/>
-        </w:rPr>
-      </w:pPr>
-      <w:r>
-        <w:rPr>
-          <w:lang w:val="sr-Latn-RS"/>
+          <w:lang/>
+        </w:rPr>
+      </w:pPr>
+      <w:r>
+        <w:rPr>
+          <w:lang/>
         </w:rPr>
         <w:t>Kao dopuna pretpostavki</w:t>
       </w:r>
       <w:r>
         <w:rPr>
-          <w:lang w:val="sr-Latn-RS"/>
+          <w:lang/>
         </w:rPr>
         <w:t xml:space="preserve"> i</w:t>
       </w:r>
       <w:r>
         <w:rPr>
-          <w:lang w:val="sr-Latn-RS"/>
+          <w:lang/>
         </w:rPr>
         <w:t xml:space="preserve"> zavisnosti definisanih u odeljku 6, LEA aplikacija će biti razvijena pod sledećim ograničenjima:</w:t>
       </w:r>
@@ -7038,12 +6378,12 @@
           <w:numId w:val="8"/>
         </w:numPr>
         <w:rPr>
-          <w:lang w:val="sr-Latn-RS"/>
-        </w:rPr>
-      </w:pPr>
-      <w:r>
-        <w:rPr>
-          <w:lang w:val="sr-Latn-RS"/>
+          <w:lang/>
+        </w:rPr>
+      </w:pPr>
+      <w:r>
+        <w:rPr>
+          <w:lang/>
         </w:rPr>
         <w:t>Aplikacija neće zahtevati nabavljanje novog hardvera.</w:t>
       </w:r>
@@ -7053,7 +6393,7 @@
         <w:pStyle w:val="ListParagraph"/>
         <w:ind w:left="1140"/>
         <w:rPr>
-          <w:lang w:val="sr-Latn-RS"/>
+          <w:lang/>
         </w:rPr>
       </w:pPr>
     </w:p>
@@ -7061,15 +6401,14 @@
       <w:pPr>
         <w:pStyle w:val="Heading1"/>
         <w:rPr>
-          <w:lang w:val="sr-Latn-RS"/>
+          <w:lang/>
         </w:rPr>
       </w:pPr>
       <w:bookmarkStart w:id="26" w:name="_Toc498520934"/>
       <w:r>
         <w:rPr>
-          <w:lang w:val="sr-Latn-RS"/>
-        </w:rPr>
-        <w:lastRenderedPageBreak/>
+          <w:lang/>
+        </w:rPr>
         <w:t>Zahtevi u pogledu kvaliteta</w:t>
       </w:r>
       <w:bookmarkEnd w:id="26"/>
@@ -7078,12 +6417,12 @@
       <w:pPr>
         <w:ind w:left="360"/>
         <w:rPr>
-          <w:lang w:val="sr-Latn-RS"/>
-        </w:rPr>
-      </w:pPr>
-      <w:r>
-        <w:rPr>
-          <w:lang w:val="sr-Latn-RS"/>
+          <w:lang/>
+        </w:rPr>
+      </w:pPr>
+      <w:r>
+        <w:rPr>
+          <w:lang/>
         </w:rPr>
         <w:t xml:space="preserve">U ovom odeljku definisan je očekivani kvalitet u pogledu performansi, robusnosti, tolerancije na otkaze i lakoće korišćenja. </w:t>
       </w:r>
@@ -7092,12 +6431,12 @@
       <w:pPr>
         <w:ind w:left="360"/>
         <w:rPr>
-          <w:lang w:val="sr-Latn-RS"/>
-        </w:rPr>
-      </w:pPr>
-      <w:r>
-        <w:rPr>
-          <w:lang w:val="sr-Latn-RS"/>
+          <w:lang/>
+        </w:rPr>
+      </w:pPr>
+      <w:r>
+        <w:rPr>
+          <w:lang/>
         </w:rPr>
         <w:t>Dostupnost: Aplikacija 24 časa dnevno, 7 dana u nedelji.</w:t>
       </w:r>
@@ -7106,12 +6445,12 @@
       <w:pPr>
         <w:ind w:left="360"/>
         <w:rPr>
-          <w:lang w:val="sr-Latn-RS"/>
-        </w:rPr>
-      </w:pPr>
-      <w:r>
-        <w:rPr>
-          <w:lang w:val="sr-Latn-RS"/>
+          <w:lang/>
+        </w:rPr>
+      </w:pPr>
+      <w:r>
+        <w:rPr>
+          <w:lang/>
         </w:rPr>
         <w:t xml:space="preserve">Lakoća korišćenja: Aplikacija će posedovati jednostavan i intuitivan interfejs prilagođen korisnicima koji će ga koristiti.  </w:t>
       </w:r>
@@ -7120,12 +6459,12 @@
       <w:pPr>
         <w:ind w:left="360"/>
         <w:rPr>
-          <w:lang w:val="sr-Latn-RS"/>
-        </w:rPr>
-      </w:pPr>
-      <w:r>
-        <w:rPr>
-          <w:lang w:val="sr-Latn-RS"/>
+          <w:lang/>
+        </w:rPr>
+      </w:pPr>
+      <w:r>
+        <w:rPr>
+          <w:lang/>
         </w:rPr>
         <w:t>Održavanje: Podatke koje čine sadržaj treba čuvati u bazi podataka.</w:t>
       </w:r>
@@ -7134,13 +6473,13 @@
       <w:pPr>
         <w:pStyle w:val="Heading1"/>
         <w:rPr>
-          <w:lang w:val="sr-Latn-RS"/>
+          <w:lang/>
         </w:rPr>
       </w:pPr>
       <w:bookmarkStart w:id="27" w:name="_Toc498520935"/>
       <w:r>
         <w:rPr>
-          <w:lang w:val="sr-Latn-RS"/>
+          <w:lang/>
         </w:rPr>
         <w:t>Prioritet funkcionalnosti</w:t>
       </w:r>
@@ -7150,12 +6489,12 @@
       <w:pPr>
         <w:ind w:left="360"/>
         <w:rPr>
-          <w:lang w:val="sr-Latn-RS"/>
-        </w:rPr>
-      </w:pPr>
-      <w:r>
-        <w:rPr>
-          <w:lang w:val="sr-Latn-RS"/>
+          <w:lang/>
+        </w:rPr>
+      </w:pPr>
+      <w:r>
+        <w:rPr>
+          <w:lang/>
         </w:rPr>
         <w:t>U ovom odeljku su date smernice u pogledu relativnog značaja predloženih funkcionalnosti. Funkcionalnosti propisane u ovom dokumentu treba realizovati kroz beta i konačnu verziju. Prioritet funkcionalnosti koje će biti realizovane je sledeći:</w:t>
       </w:r>
@@ -7168,18 +6507,18 @@
           <w:numId w:val="9"/>
         </w:numPr>
         <w:rPr>
-          <w:lang w:val="sr-Latn-RS"/>
-        </w:rPr>
-      </w:pPr>
-      <w:r>
-        <w:rPr>
-          <w:lang w:val="sr-Latn-RS"/>
+          <w:lang/>
+        </w:rPr>
+      </w:pPr>
+      <w:r>
+        <w:rPr>
+          <w:lang/>
         </w:rPr>
         <w:t>Prijavljivanje na si</w:t>
       </w:r>
       <w:r>
         <w:rPr>
-          <w:lang w:val="sr-Latn-RS"/>
+          <w:lang/>
         </w:rPr>
         <w:t>stem;</w:t>
       </w:r>
@@ -7192,12 +6531,12 @@
           <w:numId w:val="9"/>
         </w:numPr>
         <w:rPr>
-          <w:lang w:val="sr-Latn-RS"/>
-        </w:rPr>
-      </w:pPr>
-      <w:r>
-        <w:rPr>
-          <w:lang w:val="sr-Latn-RS"/>
+          <w:lang/>
+        </w:rPr>
+      </w:pPr>
+      <w:r>
+        <w:rPr>
+          <w:lang/>
         </w:rPr>
         <w:t>Kreiranje i brisanje korisničkih naloga učenika;</w:t>
       </w:r>
@@ -7210,12 +6549,12 @@
           <w:numId w:val="9"/>
         </w:numPr>
         <w:rPr>
-          <w:lang w:val="sr-Latn-RS"/>
-        </w:rPr>
-      </w:pPr>
-      <w:r>
-        <w:rPr>
-          <w:lang w:val="sr-Latn-RS"/>
+          <w:lang/>
+        </w:rPr>
+      </w:pPr>
+      <w:r>
+        <w:rPr>
+          <w:lang/>
         </w:rPr>
         <w:t>Kreiranje domaćih zadataka i testova za proveru znanja učenika;</w:t>
       </w:r>
@@ -7228,24 +6567,25 @@
           <w:numId w:val="9"/>
         </w:numPr>
         <w:rPr>
-          <w:lang w:val="sr-Latn-RS"/>
-        </w:rPr>
-      </w:pPr>
-      <w:r>
-        <w:rPr>
-          <w:lang w:val="sr-Latn-RS"/>
-        </w:rPr>
+          <w:lang/>
+        </w:rPr>
+      </w:pPr>
+      <w:r>
+        <w:rPr>
+          <w:lang/>
+        </w:rPr>
+        <w:lastRenderedPageBreak/>
         <w:t>Prać</w:t>
       </w:r>
       <w:r>
         <w:rPr>
-          <w:lang w:val="sr-Latn-RS"/>
+          <w:lang/>
         </w:rPr>
         <w:t>e</w:t>
       </w:r>
       <w:r>
         <w:rPr>
-          <w:lang w:val="sr-Latn-RS"/>
+          <w:lang/>
         </w:rPr>
         <w:t>nje napretka učenika;</w:t>
       </w:r>
@@ -7258,12 +6598,12 @@
           <w:numId w:val="9"/>
         </w:numPr>
         <w:rPr>
-          <w:lang w:val="sr-Latn-RS"/>
-        </w:rPr>
-      </w:pPr>
-      <w:r>
-        <w:rPr>
-          <w:lang w:val="sr-Latn-RS"/>
+          <w:lang/>
+        </w:rPr>
+      </w:pPr>
+      <w:r>
+        <w:rPr>
+          <w:lang/>
         </w:rPr>
         <w:t>Pristup sadržaju aplikacije;</w:t>
       </w:r>
@@ -7276,12 +6616,12 @@
           <w:numId w:val="9"/>
         </w:numPr>
         <w:rPr>
-          <w:lang w:val="sr-Latn-RS"/>
-        </w:rPr>
-      </w:pPr>
-      <w:r>
-        <w:rPr>
-          <w:lang w:val="sr-Latn-RS"/>
+          <w:lang/>
+        </w:rPr>
+      </w:pPr>
+      <w:r>
+        <w:rPr>
+          <w:lang/>
         </w:rPr>
         <w:t>Praćenje sopstvenog napretka.</w:t>
       </w:r>
@@ -7290,13 +6630,13 @@
       <w:pPr>
         <w:pStyle w:val="Heading1"/>
         <w:rPr>
-          <w:lang w:val="sr-Latn-RS"/>
+          <w:lang/>
         </w:rPr>
       </w:pPr>
       <w:bookmarkStart w:id="28" w:name="_Toc498520936"/>
       <w:r>
         <w:rPr>
-          <w:lang w:val="sr-Latn-RS"/>
+          <w:lang/>
         </w:rPr>
         <w:t>Nefunkcionalni zahtevi</w:t>
       </w:r>
@@ -7306,9 +6646,6 @@
       <w:pPr>
         <w:pStyle w:val="Heading2"/>
       </w:pPr>
-      <w:r>
-        <w:t xml:space="preserve"> </w:t>
-      </w:r>
       <w:bookmarkStart w:id="29" w:name="_Toc498520937"/>
       <w:r>
         <w:t>Sistemski zahtevi</w:t>
@@ -7319,12 +6656,12 @@
       <w:pPr>
         <w:ind w:left="576"/>
         <w:rPr>
-          <w:lang w:val="sr-Latn-RS"/>
-        </w:rPr>
-      </w:pPr>
-      <w:r>
-        <w:rPr>
-          <w:lang w:val="sr-Latn-RS"/>
+          <w:lang/>
+        </w:rPr>
+      </w:pPr>
+      <w:r>
+        <w:rPr>
+          <w:lang/>
         </w:rPr>
         <w:t>LEA aplikacija će biti realizovana korišćenjem java okruženja, dok će se kao DBMS koristiti MySQL.</w:t>
       </w:r>
@@ -7333,12 +6670,12 @@
       <w:pPr>
         <w:ind w:left="576"/>
         <w:rPr>
-          <w:lang w:val="sr-Latn-RS"/>
-        </w:rPr>
-      </w:pPr>
-      <w:r>
-        <w:rPr>
-          <w:lang w:val="sr-Latn-RS"/>
+          <w:lang/>
+        </w:rPr>
+      </w:pPr>
+      <w:r>
+        <w:rPr>
+          <w:lang/>
         </w:rPr>
         <w:t>Da bi LEA desktop aplikacija radila mora biti instalirana java virtuelna mašina.</w:t>
       </w:r>
@@ -7347,9 +6684,6 @@
       <w:pPr>
         <w:pStyle w:val="Heading2"/>
       </w:pPr>
-      <w:r>
-        <w:t xml:space="preserve"> </w:t>
-      </w:r>
       <w:bookmarkStart w:id="30" w:name="_Toc498520938"/>
       <w:r>
         <w:t>Zahtevi u pogledu performansi</w:t>
@@ -7360,12 +6694,12 @@
       <w:pPr>
         <w:ind w:left="576"/>
         <w:rPr>
-          <w:lang w:val="sr-Latn-RS"/>
-        </w:rPr>
-      </w:pPr>
-      <w:r>
-        <w:rPr>
-          <w:lang w:val="sr-Latn-RS"/>
+          <w:lang/>
+        </w:rPr>
+      </w:pPr>
+      <w:r>
+        <w:rPr>
+          <w:lang/>
         </w:rPr>
         <w:t>Nema posebnih zahteva u pogledu performansi sistema.</w:t>
       </w:r>
@@ -7374,9 +6708,6 @@
       <w:pPr>
         <w:pStyle w:val="Heading2"/>
       </w:pPr>
-      <w:r>
-        <w:t xml:space="preserve"> </w:t>
-      </w:r>
       <w:bookmarkStart w:id="31" w:name="_Toc498520939"/>
       <w:r>
         <w:t>Zahtevi u pogledu okruženja</w:t>
@@ -7387,12 +6718,12 @@
       <w:pPr>
         <w:ind w:left="576"/>
         <w:rPr>
-          <w:lang w:val="sr-Latn-RS"/>
-        </w:rPr>
-      </w:pPr>
-      <w:r>
-        <w:rPr>
-          <w:lang w:val="sr-Latn-RS"/>
+          <w:lang/>
+        </w:rPr>
+      </w:pPr>
+      <w:r>
+        <w:rPr>
+          <w:lang/>
         </w:rPr>
         <w:t>Nema posebnih zahteva u pogledu okruženja.</w:t>
       </w:r>
@@ -7401,13 +6732,13 @@
       <w:pPr>
         <w:pStyle w:val="Heading1"/>
         <w:rPr>
-          <w:lang w:val="sr-Latn-RS"/>
+          <w:lang/>
         </w:rPr>
       </w:pPr>
       <w:bookmarkStart w:id="32" w:name="_Toc498520940"/>
       <w:r>
         <w:rPr>
-          <w:lang w:val="sr-Latn-RS"/>
+          <w:lang/>
         </w:rPr>
         <w:t>Dokumentacija</w:t>
       </w:r>
@@ -7417,12 +6748,12 @@
       <w:pPr>
         <w:ind w:left="360"/>
         <w:rPr>
-          <w:lang w:val="sr-Latn-RS"/>
-        </w:rPr>
-      </w:pPr>
-      <w:r>
-        <w:rPr>
-          <w:lang w:val="sr-Latn-RS"/>
+          <w:lang/>
+        </w:rPr>
+      </w:pPr>
+      <w:r>
+        <w:rPr>
+          <w:lang/>
         </w:rPr>
         <w:t xml:space="preserve">U ovom odeljku su opisani zahtevi u pogledu dokumentacije koju treba pripremiti za LEA projekat. </w:t>
       </w:r>
@@ -7431,10 +6762,6 @@
       <w:pPr>
         <w:pStyle w:val="Heading2"/>
       </w:pPr>
-      <w:r>
-        <w:lastRenderedPageBreak/>
-        <w:t xml:space="preserve"> </w:t>
-      </w:r>
       <w:bookmarkStart w:id="33" w:name="_Toc498520941"/>
       <w:r>
         <w:t>Korisničko uputstvo</w:t>
@@ -7445,12 +6772,12 @@
       <w:pPr>
         <w:ind w:left="576"/>
         <w:rPr>
-          <w:lang w:val="sr-Latn-RS"/>
-        </w:rPr>
-      </w:pPr>
-      <w:r>
-        <w:rPr>
-          <w:lang w:val="sr-Latn-RS"/>
+          <w:lang/>
+        </w:rPr>
+      </w:pPr>
+      <w:r>
+        <w:rPr>
+          <w:lang/>
         </w:rPr>
         <w:t>Aplikacija će biti intuitivna za korišćenje i neće posedovati štampano korisničko upustvo.</w:t>
       </w:r>
@@ -7459,9 +6786,6 @@
       <w:pPr>
         <w:pStyle w:val="Heading2"/>
       </w:pPr>
-      <w:r>
-        <w:t xml:space="preserve"> </w:t>
-      </w:r>
       <w:bookmarkStart w:id="34" w:name="_Toc498520942"/>
       <w:r>
         <w:t>Upustvo za instalaciju</w:t>
@@ -7472,12 +6796,12 @@
       <w:pPr>
         <w:ind w:left="576"/>
         <w:rPr>
-          <w:lang w:val="sr-Latn-RS"/>
-        </w:rPr>
-      </w:pPr>
-      <w:r>
-        <w:rPr>
-          <w:lang w:val="sr-Latn-RS"/>
+          <w:lang/>
+        </w:rPr>
+      </w:pPr>
+      <w:r>
+        <w:rPr>
+          <w:lang/>
         </w:rPr>
         <w:t>Upustvo za instalaciju će sadržati instrukcije za instaliranje aplikacije.</w:t>
       </w:r>
@@ -7486,9 +6810,6 @@
       <w:pPr>
         <w:pStyle w:val="Heading2"/>
       </w:pPr>
-      <w:r>
-        <w:t xml:space="preserve"> </w:t>
-      </w:r>
       <w:bookmarkStart w:id="35" w:name="_Toc498520943"/>
       <w:r>
         <w:t>Pakovanje proizvoda</w:t>
@@ -7499,12 +6820,12 @@
       <w:pPr>
         <w:ind w:left="576"/>
         <w:rPr>
-          <w:lang w:val="sr-Latn-RS"/>
-        </w:rPr>
-      </w:pPr>
-      <w:r>
-        <w:rPr>
-          <w:lang w:val="sr-Latn-RS"/>
+          <w:lang/>
+        </w:rPr>
+      </w:pPr>
+      <w:r>
+        <w:rPr>
+          <w:lang/>
         </w:rPr>
         <w:t>Proizvod ne zahteva posebno pakovanje jer nije namenjen širokom tržištu.</w:t>
       </w:r>
@@ -7513,7 +6834,7 @@
       <w:pPr>
         <w:ind w:left="576"/>
         <w:rPr>
-          <w:lang w:val="sr-Latn-RS"/>
+          <w:lang/>
         </w:rPr>
       </w:pPr>
     </w:p>
@@ -7521,7 +6842,7 @@
       <w:pPr>
         <w:ind w:left="576"/>
         <w:rPr>
-          <w:lang w:val="sr-Latn-RS"/>
+          <w:lang/>
         </w:rPr>
       </w:pPr>
     </w:p>
@@ -7529,7 +6850,7 @@
       <w:pPr>
         <w:ind w:left="576"/>
         <w:rPr>
-          <w:lang w:val="sr-Latn-RS"/>
+          <w:lang/>
         </w:rPr>
       </w:pPr>
     </w:p>
@@ -7537,13 +6858,13 @@
       <w:pPr>
         <w:ind w:left="576"/>
         <w:rPr>
-          <w:lang w:val="sr-Latn-RS"/>
+          <w:lang/>
         </w:rPr>
       </w:pPr>
     </w:p>
     <w:sectPr>
-      <w:headerReference w:type="default" r:id="rId10"/>
-      <w:footerReference w:type="default" r:id="rId11"/>
+      <w:headerReference w:type="default" r:id="rId9"/>
+      <w:footerReference w:type="default" r:id="rId10"/>
       <w:pgSz w:w="11907" w:h="16839" w:code="9"/>
       <w:pgMar w:top="1440" w:right="1134" w:bottom="1440" w:left="1440" w:header="708" w:footer="708" w:gutter="0"/>
       <w:cols w:space="708"/>
@@ -7555,8 +6876,8 @@
 </file>
 
 <file path=word/endnotes.xml><?xml version="1.0" encoding="utf-8"?>
-<w:endnotes xmlns:wpc="http://schemas.microsoft.com/office/word/2010/wordprocessingCanvas" xmlns:mc="http://schemas.openxmlformats.org/markup-compatibility/2006" xmlns:o="urn:schemas-microsoft-com:office:office" xmlns:r="http://schemas.openxmlformats.org/officeDocument/2006/relationships" xmlns:m="http://schemas.openxmlformats.org/officeDocument/2006/math" xmlns:v="urn:schemas-microsoft-com:vml" xmlns:wp14="http://schemas.microsoft.com/office/word/2010/wordprocessingDrawing" xmlns:wp="http://schemas.openxmlformats.org/drawingml/2006/wordprocessingDrawing" xmlns:w10="urn:schemas-microsoft-com:office:word" xmlns:w="http://schemas.openxmlformats.org/wordprocessingml/2006/main" xmlns:w14="http://schemas.microsoft.com/office/word/2010/wordml" xmlns:wpg="http://schemas.microsoft.com/office/word/2010/wordprocessingGroup" xmlns:wpi="http://schemas.microsoft.com/office/word/2010/wordprocessingInk" xmlns:wne="http://schemas.microsoft.com/office/word/2006/wordml" xmlns:wps="http://schemas.microsoft.com/office/word/2010/wordprocessingShape" mc:Ignorable="w14 wp14">
-  <w:endnote w:type="separator" w:id="-1">
+<w:endnotes xmlns:ve="http://schemas.openxmlformats.org/markup-compatibility/2006" xmlns:o="urn:schemas-microsoft-com:office:office" xmlns:r="http://schemas.openxmlformats.org/officeDocument/2006/relationships" xmlns:m="http://schemas.openxmlformats.org/officeDocument/2006/math" xmlns:v="urn:schemas-microsoft-com:vml" xmlns:wp="http://schemas.openxmlformats.org/drawingml/2006/wordprocessingDrawing" xmlns:w10="urn:schemas-microsoft-com:office:word" xmlns:w="http://schemas.openxmlformats.org/wordprocessingml/2006/main" xmlns:wne="http://schemas.microsoft.com/office/word/2006/wordml">
+  <w:endnote w:type="separator" w:id="0">
     <w:p>
       <w:pPr>
         <w:spacing w:after="0" w:line="240" w:lineRule="auto"/>
@@ -7566,7 +6887,7 @@
       </w:r>
     </w:p>
   </w:endnote>
-  <w:endnote w:type="continuationSeparator" w:id="0">
+  <w:endnote w:type="continuationSeparator" w:id="1">
     <w:p>
       <w:pPr>
         <w:spacing w:after="0" w:line="240" w:lineRule="auto"/>
@@ -7580,7 +6901,7 @@
 </file>
 
 <file path=word/footer1.xml><?xml version="1.0" encoding="utf-8"?>
-<w:ftr xmlns:wpc="http://schemas.microsoft.com/office/word/2010/wordprocessingCanvas" xmlns:mc="http://schemas.openxmlformats.org/markup-compatibility/2006" xmlns:o="urn:schemas-microsoft-com:office:office" xmlns:r="http://schemas.openxmlformats.org/officeDocument/2006/relationships" xmlns:m="http://schemas.openxmlformats.org/officeDocument/2006/math" xmlns:v="urn:schemas-microsoft-com:vml" xmlns:wp14="http://schemas.microsoft.com/office/word/2010/wordprocessingDrawing" xmlns:wp="http://schemas.openxmlformats.org/drawingml/2006/wordprocessingDrawing" xmlns:w10="urn:schemas-microsoft-com:office:word" xmlns:w="http://schemas.openxmlformats.org/wordprocessingml/2006/main" xmlns:w14="http://schemas.microsoft.com/office/word/2010/wordml" xmlns:wpg="http://schemas.microsoft.com/office/word/2010/wordprocessingGroup" xmlns:wpi="http://schemas.microsoft.com/office/word/2010/wordprocessingInk" xmlns:wne="http://schemas.microsoft.com/office/word/2006/wordml" xmlns:wps="http://schemas.microsoft.com/office/word/2010/wordprocessingShape" mc:Ignorable="w14 wp14">
+<w:ftr xmlns:ve="http://schemas.openxmlformats.org/markup-compatibility/2006" xmlns:o="urn:schemas-microsoft-com:office:office" xmlns:r="http://schemas.openxmlformats.org/officeDocument/2006/relationships" xmlns:m="http://schemas.openxmlformats.org/officeDocument/2006/math" xmlns:v="urn:schemas-microsoft-com:vml" xmlns:wp="http://schemas.openxmlformats.org/drawingml/2006/wordprocessingDrawing" xmlns:w10="urn:schemas-microsoft-com:office:word" xmlns:w="http://schemas.openxmlformats.org/wordprocessingml/2006/main" xmlns:wne="http://schemas.microsoft.com/office/word/2006/wordml">
   <w:sdt>
     <w:sdtPr>
       <w:id w:val="-199934437"/>
@@ -7616,7 +6937,7 @@
           <w:rPr>
             <w:noProof/>
           </w:rPr>
-          <w:t>4</w:t>
+          <w:t>8</w:t>
         </w:r>
         <w:r>
           <w:rPr>
@@ -7678,8 +6999,8 @@
 </file>
 
 <file path=word/footnotes.xml><?xml version="1.0" encoding="utf-8"?>
-<w:footnotes xmlns:wpc="http://schemas.microsoft.com/office/word/2010/wordprocessingCanvas" xmlns:mc="http://schemas.openxmlformats.org/markup-compatibility/2006" xmlns:o="urn:schemas-microsoft-com:office:office" xmlns:r="http://schemas.openxmlformats.org/officeDocument/2006/relationships" xmlns:m="http://schemas.openxmlformats.org/officeDocument/2006/math" xmlns:v="urn:schemas-microsoft-com:vml" xmlns:wp14="http://schemas.microsoft.com/office/word/2010/wordprocessingDrawing" xmlns:wp="http://schemas.openxmlformats.org/drawingml/2006/wordprocessingDrawing" xmlns:w10="urn:schemas-microsoft-com:office:word" xmlns:w="http://schemas.openxmlformats.org/wordprocessingml/2006/main" xmlns:w14="http://schemas.microsoft.com/office/word/2010/wordml" xmlns:wpg="http://schemas.microsoft.com/office/word/2010/wordprocessingGroup" xmlns:wpi="http://schemas.microsoft.com/office/word/2010/wordprocessingInk" xmlns:wne="http://schemas.microsoft.com/office/word/2006/wordml" xmlns:wps="http://schemas.microsoft.com/office/word/2010/wordprocessingShape" mc:Ignorable="w14 wp14">
-  <w:footnote w:type="separator" w:id="-1">
+<w:footnotes xmlns:ve="http://schemas.openxmlformats.org/markup-compatibility/2006" xmlns:o="urn:schemas-microsoft-com:office:office" xmlns:r="http://schemas.openxmlformats.org/officeDocument/2006/relationships" xmlns:m="http://schemas.openxmlformats.org/officeDocument/2006/math" xmlns:v="urn:schemas-microsoft-com:vml" xmlns:wp="http://schemas.openxmlformats.org/drawingml/2006/wordprocessingDrawing" xmlns:w10="urn:schemas-microsoft-com:office:word" xmlns:w="http://schemas.openxmlformats.org/wordprocessingml/2006/main" xmlns:wne="http://schemas.microsoft.com/office/word/2006/wordml">
+  <w:footnote w:type="separator" w:id="0">
     <w:p>
       <w:pPr>
         <w:spacing w:after="0" w:line="240" w:lineRule="auto"/>
@@ -7689,7 +7010,7 @@
       </w:r>
     </w:p>
   </w:footnote>
-  <w:footnote w:type="continuationSeparator" w:id="0">
+  <w:footnote w:type="continuationSeparator" w:id="1">
     <w:p>
       <w:pPr>
         <w:spacing w:after="0" w:line="240" w:lineRule="auto"/>
@@ -7703,7 +7024,7 @@
 </file>
 
 <file path=word/header1.xml><?xml version="1.0" encoding="utf-8"?>
-<w:hdr xmlns:wpc="http://schemas.microsoft.com/office/word/2010/wordprocessingCanvas" xmlns:mc="http://schemas.openxmlformats.org/markup-compatibility/2006" xmlns:o="urn:schemas-microsoft-com:office:office" xmlns:r="http://schemas.openxmlformats.org/officeDocument/2006/relationships" xmlns:m="http://schemas.openxmlformats.org/officeDocument/2006/math" xmlns:v="urn:schemas-microsoft-com:vml" xmlns:wp14="http://schemas.microsoft.com/office/word/2010/wordprocessingDrawing" xmlns:wp="http://schemas.openxmlformats.org/drawingml/2006/wordprocessingDrawing" xmlns:w10="urn:schemas-microsoft-com:office:word" xmlns:w="http://schemas.openxmlformats.org/wordprocessingml/2006/main" xmlns:w14="http://schemas.microsoft.com/office/word/2010/wordml" xmlns:wpg="http://schemas.microsoft.com/office/word/2010/wordprocessingGroup" xmlns:wpi="http://schemas.microsoft.com/office/word/2010/wordprocessingInk" xmlns:wne="http://schemas.microsoft.com/office/word/2006/wordml" xmlns:wps="http://schemas.microsoft.com/office/word/2010/wordprocessingShape" mc:Ignorable="w14 wp14">
+<w:hdr xmlns:ve="http://schemas.openxmlformats.org/markup-compatibility/2006" xmlns:o="urn:schemas-microsoft-com:office:office" xmlns:r="http://schemas.openxmlformats.org/officeDocument/2006/relationships" xmlns:m="http://schemas.openxmlformats.org/officeDocument/2006/math" xmlns:v="urn:schemas-microsoft-com:vml" xmlns:wp="http://schemas.openxmlformats.org/drawingml/2006/wordprocessingDrawing" xmlns:w10="urn:schemas-microsoft-com:office:word" xmlns:w="http://schemas.openxmlformats.org/wordprocessingml/2006/main" xmlns:wne="http://schemas.microsoft.com/office/word/2006/wordml">
   <w:p>
     <w:pPr>
       <w:pStyle w:val="Header"/>
@@ -7712,12 +7033,12 @@
       </w:pBdr>
       <w:jc w:val="center"/>
       <w:rPr>
-        <w:lang w:val="sr-Latn-RS"/>
+        <w:lang/>
       </w:rPr>
     </w:pPr>
     <w:r>
       <w:rPr>
-        <w:lang w:val="sr-Latn-RS"/>
+        <w:lang/>
       </w:rPr>
       <w:t>Državni Univerzitet u Novom Pazaru</w:t>
     </w:r>
@@ -7731,7 +7052,7 @@
 </file>
 
 <file path=word/numbering.xml><?xml version="1.0" encoding="utf-8"?>
-<w:numbering xmlns:wpc="http://schemas.microsoft.com/office/word/2010/wordprocessingCanvas" xmlns:mc="http://schemas.openxmlformats.org/markup-compatibility/2006" xmlns:o="urn:schemas-microsoft-com:office:office" xmlns:r="http://schemas.openxmlformats.org/officeDocument/2006/relationships" xmlns:m="http://schemas.openxmlformats.org/officeDocument/2006/math" xmlns:v="urn:schemas-microsoft-com:vml" xmlns:wp14="http://schemas.microsoft.com/office/word/2010/wordprocessingDrawing" xmlns:wp="http://schemas.openxmlformats.org/drawingml/2006/wordprocessingDrawing" xmlns:w10="urn:schemas-microsoft-com:office:word" xmlns:w="http://schemas.openxmlformats.org/wordprocessingml/2006/main" xmlns:w14="http://schemas.microsoft.com/office/word/2010/wordml" xmlns:wpg="http://schemas.microsoft.com/office/word/2010/wordprocessingGroup" xmlns:wpi="http://schemas.microsoft.com/office/word/2010/wordprocessingInk" xmlns:wne="http://schemas.microsoft.com/office/word/2006/wordml" xmlns:wps="http://schemas.microsoft.com/office/word/2010/wordprocessingShape" mc:Ignorable="w14 wp14">
+<w:numbering xmlns:ve="http://schemas.openxmlformats.org/markup-compatibility/2006" xmlns:o="urn:schemas-microsoft-com:office:office" xmlns:r="http://schemas.openxmlformats.org/officeDocument/2006/relationships" xmlns:m="http://schemas.openxmlformats.org/officeDocument/2006/math" xmlns:v="urn:schemas-microsoft-com:vml" xmlns:wp="http://schemas.openxmlformats.org/drawingml/2006/wordprocessingDrawing" xmlns:w10="urn:schemas-microsoft-com:office:word" xmlns:w="http://schemas.openxmlformats.org/wordprocessingml/2006/main" xmlns:wne="http://schemas.microsoft.com/office/word/2006/wordml">
   <w:abstractNum w:abstractNumId="0">
     <w:nsid w:val="0548480F"/>
     <w:multiLevelType w:val="hybridMultilevel"/>
@@ -9307,7 +8628,7 @@
 </file>
 
 <file path=word/styles.xml><?xml version="1.0" encoding="utf-8"?>
-<w:styles xmlns:mc="http://schemas.openxmlformats.org/markup-compatibility/2006" xmlns:r="http://schemas.openxmlformats.org/officeDocument/2006/relationships" xmlns:w="http://schemas.openxmlformats.org/wordprocessingml/2006/main" xmlns:w14="http://schemas.microsoft.com/office/word/2010/wordml" mc:Ignorable="w14">
+<w:styles xmlns:r="http://schemas.openxmlformats.org/officeDocument/2006/relationships" xmlns:w="http://schemas.openxmlformats.org/wordprocessingml/2006/main">
   <w:docDefaults>
     <w:rPrDefault>
       <w:rPr>
@@ -9523,7 +8844,7 @@
     <w:rPr>
       <w:sz w:val="32"/>
       <w:szCs w:val="26"/>
-      <w:lang w:val="sr-Latn-RS"/>
+      <w:lang/>
     </w:rPr>
   </w:style>
   <w:style w:type="paragraph" w:styleId="Heading3">
@@ -9726,6 +9047,7 @@
     <w:uiPriority w:val="99"/>
     <w:semiHidden/>
     <w:unhideWhenUsed/>
+    <w:qFormat/>
     <w:tblPr>
       <w:tblInd w:w="0" w:type="dxa"/>
       <w:tblCellMar>
@@ -9852,7 +9174,7 @@
       <w:color w:val="000000" w:themeColor="text1"/>
       <w:sz w:val="32"/>
       <w:szCs w:val="26"/>
-      <w:lang w:val="sr-Latn-RS"/>
+      <w:lang/>
     </w:rPr>
   </w:style>
   <w:style w:type="paragraph" w:styleId="ListParagraph">
